--- a/teste/Script de test E2.docx
+++ b/teste/Script de test E2.docx
@@ -10,9 +10,9 @@
       </w:tblPr>
       <w:tblGrid>
         <w:gridCol w:w="558"/>
-        <w:gridCol w:w="2880"/>
-        <w:gridCol w:w="30"/>
-        <w:gridCol w:w="2686"/>
+        <w:gridCol w:w="2910"/>
+        <w:gridCol w:w="42"/>
+        <w:gridCol w:w="2644"/>
         <w:gridCol w:w="5596"/>
         <w:gridCol w:w="714"/>
         <w:gridCol w:w="714"/>
@@ -25,7 +25,7 @@
         <w:tc>
           <w:tcPr>
             <w:tcW w:w="3468" w:type="dxa"/>
-            <w:gridSpan w:val="3"/>
+            <w:gridSpan w:val="2"/>
             <w:tcBorders>
               <w:top w:val="single" w:sz="6" w:space="0" w:color="auto"/>
               <w:left w:val="single" w:sz="4" w:space="0" w:color="auto"/>
@@ -60,7 +60,7 @@
         <w:tc>
           <w:tcPr>
             <w:tcW w:w="9710" w:type="dxa"/>
-            <w:gridSpan w:val="4"/>
+            <w:gridSpan w:val="5"/>
             <w:tcBorders>
               <w:top w:val="single" w:sz="6" w:space="0" w:color="auto"/>
               <w:left w:val="single" w:sz="6" w:space="0" w:color="auto"/>
@@ -99,7 +99,7 @@
         <w:tc>
           <w:tcPr>
             <w:tcW w:w="3468" w:type="dxa"/>
-            <w:gridSpan w:val="3"/>
+            <w:gridSpan w:val="2"/>
             <w:tcBorders>
               <w:top w:val="single" w:sz="6" w:space="0" w:color="auto"/>
               <w:left w:val="single" w:sz="4" w:space="0" w:color="auto"/>
@@ -134,7 +134,7 @@
         <w:tc>
           <w:tcPr>
             <w:tcW w:w="9710" w:type="dxa"/>
-            <w:gridSpan w:val="4"/>
+            <w:gridSpan w:val="5"/>
             <w:tcBorders>
               <w:top w:val="single" w:sz="6" w:space="0" w:color="auto"/>
               <w:left w:val="single" w:sz="6" w:space="0" w:color="auto"/>
@@ -160,7 +160,7 @@
                 <w:szCs w:val="24"/>
                 <w:lang w:val="pt-BR"/>
               </w:rPr>
-              <w:t>Testar Localizar Usuário com sucesso</w:t>
+              <w:t>Localizar Usuário com sucesso</w:t>
             </w:r>
           </w:p>
         </w:tc>
@@ -174,7 +174,7 @@
         <w:tc>
           <w:tcPr>
             <w:tcW w:w="3468" w:type="dxa"/>
-            <w:gridSpan w:val="3"/>
+            <w:gridSpan w:val="2"/>
             <w:tcBorders>
               <w:top w:val="single" w:sz="6" w:space="0" w:color="auto"/>
               <w:left w:val="single" w:sz="4" w:space="0" w:color="auto"/>
@@ -209,7 +209,7 @@
         <w:tc>
           <w:tcPr>
             <w:tcW w:w="9710" w:type="dxa"/>
-            <w:gridSpan w:val="4"/>
+            <w:gridSpan w:val="5"/>
             <w:tcBorders>
               <w:top w:val="single" w:sz="6" w:space="0" w:color="auto"/>
               <w:left w:val="single" w:sz="6" w:space="0" w:color="auto"/>
@@ -247,7 +247,7 @@
         <w:tc>
           <w:tcPr>
             <w:tcW w:w="3468" w:type="dxa"/>
-            <w:gridSpan w:val="3"/>
+            <w:gridSpan w:val="2"/>
             <w:tcBorders>
               <w:top w:val="single" w:sz="4" w:space="0" w:color="auto"/>
               <w:left w:val="single" w:sz="4" w:space="0" w:color="auto"/>
@@ -262,18 +262,20 @@
                 <w:b/>
               </w:rPr>
             </w:pPr>
+            <w:proofErr w:type="spellStart"/>
             <w:r>
               <w:rPr>
                 <w:b/>
               </w:rPr>
               <w:t>Pré-condições</w:t>
             </w:r>
+            <w:proofErr w:type="spellEnd"/>
           </w:p>
         </w:tc>
         <w:tc>
           <w:tcPr>
             <w:tcW w:w="9710" w:type="dxa"/>
-            <w:gridSpan w:val="4"/>
+            <w:gridSpan w:val="5"/>
             <w:tcBorders>
               <w:top w:val="single" w:sz="4" w:space="0" w:color="auto"/>
               <w:left w:val="single" w:sz="6" w:space="0" w:color="auto"/>
@@ -296,16 +298,44 @@
                 <w:szCs w:val="24"/>
                 <w:lang w:val="pt-BR"/>
               </w:rPr>
-              <w:t>Usuário logado no Sistema, e acessando a internet.</w:t>
-            </w:r>
+              <w:t xml:space="preserve">Usuário </w:t>
+            </w:r>
+            <w:proofErr w:type="spellStart"/>
             <w:r>
               <w:rPr>
                 <w:b w:val="0"/>
                 <w:szCs w:val="24"/>
                 <w:lang w:val="pt-BR"/>
               </w:rPr>
+              <w:t>logado</w:t>
+            </w:r>
+            <w:proofErr w:type="spellEnd"/>
+            <w:r>
+              <w:rPr>
+                <w:b w:val="0"/>
+                <w:szCs w:val="24"/>
+                <w:lang w:val="pt-BR"/>
+              </w:rPr>
+              <w:t xml:space="preserve"> no Sistema, e acessando a internet</w:t>
+            </w:r>
+            <w:proofErr w:type="gramStart"/>
+            <w:r>
+              <w:rPr>
+                <w:b w:val="0"/>
+                <w:szCs w:val="24"/>
+                <w:lang w:val="pt-BR"/>
+              </w:rPr>
               <w:t>.</w:t>
             </w:r>
+            <w:r>
+              <w:rPr>
+                <w:b w:val="0"/>
+                <w:szCs w:val="24"/>
+                <w:lang w:val="pt-BR"/>
+              </w:rPr>
+              <w:t>.</w:t>
+            </w:r>
+            <w:proofErr w:type="gramEnd"/>
           </w:p>
         </w:tc>
       </w:tr>
@@ -317,7 +347,7 @@
         <w:tc>
           <w:tcPr>
             <w:tcW w:w="3468" w:type="dxa"/>
-            <w:gridSpan w:val="3"/>
+            <w:gridSpan w:val="2"/>
             <w:tcBorders>
               <w:top w:val="single" w:sz="6" w:space="0" w:color="auto"/>
               <w:left w:val="single" w:sz="4" w:space="0" w:color="auto"/>
@@ -332,18 +362,20 @@
                 <w:b/>
               </w:rPr>
             </w:pPr>
+            <w:proofErr w:type="spellStart"/>
             <w:r>
               <w:rPr>
                 <w:b/>
               </w:rPr>
               <w:t>Pós-condições</w:t>
             </w:r>
+            <w:proofErr w:type="spellEnd"/>
           </w:p>
         </w:tc>
         <w:tc>
           <w:tcPr>
             <w:tcW w:w="9710" w:type="dxa"/>
-            <w:gridSpan w:val="4"/>
+            <w:gridSpan w:val="5"/>
             <w:tcBorders>
               <w:top w:val="single" w:sz="6" w:space="0" w:color="auto"/>
               <w:left w:val="single" w:sz="6" w:space="0" w:color="auto"/>
@@ -377,8 +409,8 @@
         </w:trPr>
         <w:tc>
           <w:tcPr>
-            <w:tcW w:w="3438" w:type="dxa"/>
-            <w:gridSpan w:val="2"/>
+            <w:tcW w:w="3510" w:type="dxa"/>
+            <w:gridSpan w:val="3"/>
             <w:tcBorders>
               <w:top w:val="single" w:sz="6" w:space="0" w:color="auto"/>
               <w:left w:val="single" w:sz="4" w:space="0" w:color="auto"/>
@@ -406,8 +438,8 @@
         </w:tc>
         <w:tc>
           <w:tcPr>
-            <w:tcW w:w="9740" w:type="dxa"/>
-            <w:gridSpan w:val="5"/>
+            <w:tcW w:w="9668" w:type="dxa"/>
+            <w:gridSpan w:val="4"/>
             <w:tcBorders>
               <w:top w:val="single" w:sz="6" w:space="0" w:color="auto"/>
               <w:left w:val="single" w:sz="6" w:space="0" w:color="auto"/>
@@ -437,8 +469,8 @@
         </w:trPr>
         <w:tc>
           <w:tcPr>
-            <w:tcW w:w="3438" w:type="dxa"/>
-            <w:gridSpan w:val="2"/>
+            <w:tcW w:w="3510" w:type="dxa"/>
+            <w:gridSpan w:val="3"/>
             <w:tcBorders>
               <w:top w:val="single" w:sz="6" w:space="0" w:color="auto"/>
               <w:left w:val="single" w:sz="4" w:space="0" w:color="auto"/>
@@ -466,8 +498,8 @@
         </w:tc>
         <w:tc>
           <w:tcPr>
-            <w:tcW w:w="9740" w:type="dxa"/>
-            <w:gridSpan w:val="5"/>
+            <w:tcW w:w="9668" w:type="dxa"/>
+            <w:gridSpan w:val="4"/>
             <w:tcBorders>
               <w:top w:val="single" w:sz="6" w:space="0" w:color="auto"/>
               <w:left w:val="single" w:sz="6" w:space="0" w:color="auto"/>
@@ -832,7 +864,14 @@
               <w:rPr>
                 <w:lang w:val="pt-BR"/>
               </w:rPr>
-              <w:t xml:space="preserve">O usuário clica no campo “Atualizar Posição” </w:t>
+              <w:t>O usuário clica no campo “Atualizar Posição</w:t>
+            </w:r>
+            <w:proofErr w:type="gramStart"/>
+            <w:r>
+              <w:rPr>
+                <w:lang w:val="pt-BR"/>
+              </w:rPr>
+              <w:t xml:space="preserve">” </w:t>
             </w:r>
             <w:r>
               <w:rPr>
@@ -840,6 +879,7 @@
               </w:rPr>
               <w:t>;</w:t>
             </w:r>
+            <w:proofErr w:type="gramEnd"/>
           </w:p>
         </w:tc>
         <w:tc>
@@ -1098,7 +1138,14 @@
                 <w:sz w:val="24"/>
                 <w:lang w:val="pt-BR"/>
               </w:rPr>
-              <w:t>A comunicação bem sucedida com a API do Google</w:t>
+              <w:t>C</w:t>
+            </w:r>
+            <w:r>
+              <w:rPr>
+                <w:sz w:val="24"/>
+                <w:lang w:val="pt-BR"/>
+              </w:rPr>
+              <w:t>omunicação bem sucedida com a API do Google</w:t>
             </w:r>
           </w:p>
         </w:tc>
@@ -1589,8 +1636,6 @@
               </w:rPr>
               <w:t>Caso de uso finalizado</w:t>
             </w:r>
-            <w:bookmarkStart w:id="0" w:name="_GoBack"/>
-            <w:bookmarkEnd w:id="0"/>
           </w:p>
         </w:tc>
         <w:tc>
@@ -1630,6 +1675,15 @@
         </w:tc>
       </w:tr>
     </w:tbl>
+    <w:p>
+      <w:pPr>
+        <w:pStyle w:val="bp"/>
+        <w:spacing w:before="0" w:after="0"/>
+        <w:rPr>
+          <w:lang w:val="pt-BR"/>
+        </w:rPr>
+      </w:pPr>
+    </w:p>
     <w:p>
       <w:pPr>
         <w:pStyle w:val="bp"/>
@@ -1895,6 +1949,12 @@
                 <w:lang w:val="pt-BR"/>
               </w:rPr>
             </w:pPr>
+            <w:r>
+              <w:rPr>
+                <w:lang w:val="pt-BR"/>
+              </w:rPr>
+              <w:t>Atualizar Posição</w:t>
+            </w:r>
           </w:p>
         </w:tc>
         <w:tc>
@@ -2127,6 +2187,6413 @@
           <w:tcPr>
             <w:tcW w:w="2448" w:type="dxa"/>
             <w:shd w:val="clear" w:color="auto" w:fill="E0E0E0"/>
+          </w:tcPr>
+          <w:p>
+            <w:pPr>
+              <w:pStyle w:val="bp"/>
+              <w:spacing w:before="0" w:after="0"/>
+              <w:rPr>
+                <w:color w:val="0000FF"/>
+              </w:rPr>
+            </w:pPr>
+          </w:p>
+        </w:tc>
+        <w:tc>
+          <w:tcPr>
+            <w:tcW w:w="1944" w:type="dxa"/>
+          </w:tcPr>
+          <w:p>
+            <w:pPr>
+              <w:pStyle w:val="bp"/>
+              <w:spacing w:before="0" w:after="0"/>
+              <w:rPr>
+                <w:color w:val="0000FF"/>
+              </w:rPr>
+            </w:pPr>
+          </w:p>
+        </w:tc>
+        <w:tc>
+          <w:tcPr>
+            <w:tcW w:w="2196" w:type="dxa"/>
+          </w:tcPr>
+          <w:p>
+            <w:pPr>
+              <w:pStyle w:val="bp"/>
+              <w:spacing w:before="0" w:after="0"/>
+            </w:pPr>
+          </w:p>
+        </w:tc>
+        <w:tc>
+          <w:tcPr>
+            <w:tcW w:w="2196" w:type="dxa"/>
+          </w:tcPr>
+          <w:p>
+            <w:pPr>
+              <w:pStyle w:val="bp"/>
+              <w:spacing w:before="0" w:after="0"/>
+            </w:pPr>
+          </w:p>
+        </w:tc>
+        <w:tc>
+          <w:tcPr>
+            <w:tcW w:w="2196" w:type="dxa"/>
+          </w:tcPr>
+          <w:p>
+            <w:pPr>
+              <w:pStyle w:val="bp"/>
+              <w:spacing w:before="0" w:after="0"/>
+            </w:pPr>
+          </w:p>
+        </w:tc>
+        <w:tc>
+          <w:tcPr>
+            <w:tcW w:w="2196" w:type="dxa"/>
+          </w:tcPr>
+          <w:p>
+            <w:pPr>
+              <w:pStyle w:val="bp"/>
+              <w:spacing w:before="0" w:after="0"/>
+            </w:pPr>
+          </w:p>
+        </w:tc>
+      </w:tr>
+    </w:tbl>
+    <w:p>
+      <w:pPr>
+        <w:pStyle w:val="bp"/>
+        <w:spacing w:before="0" w:after="0"/>
+      </w:pPr>
+    </w:p>
+    <w:p>
+      <w:pPr>
+        <w:pStyle w:val="bp"/>
+        <w:spacing w:before="0" w:after="0"/>
+      </w:pPr>
+    </w:p>
+    <w:p>
+      <w:pPr>
+        <w:pStyle w:val="bp"/>
+        <w:spacing w:before="0" w:after="0"/>
+      </w:pPr>
+    </w:p>
+    <w:p>
+      <w:pPr>
+        <w:pStyle w:val="bp"/>
+        <w:spacing w:before="0" w:after="0"/>
+      </w:pPr>
+    </w:p>
+    <w:p>
+      <w:pPr>
+        <w:pStyle w:val="bp"/>
+        <w:spacing w:before="0" w:after="0"/>
+      </w:pPr>
+    </w:p>
+    <w:p>
+      <w:pPr>
+        <w:pStyle w:val="bp"/>
+        <w:spacing w:before="0" w:after="0"/>
+      </w:pPr>
+    </w:p>
+    <w:p>
+      <w:pPr>
+        <w:pStyle w:val="bp"/>
+        <w:spacing w:before="0" w:after="0"/>
+      </w:pPr>
+    </w:p>
+    <w:p>
+      <w:pPr>
+        <w:pStyle w:val="bp"/>
+        <w:spacing w:before="0" w:after="0"/>
+      </w:pPr>
+    </w:p>
+    <w:p>
+      <w:pPr>
+        <w:pStyle w:val="bp"/>
+        <w:spacing w:before="0" w:after="0"/>
+      </w:pPr>
+    </w:p>
+    <w:p>
+      <w:pPr>
+        <w:pStyle w:val="bp"/>
+        <w:spacing w:before="0" w:after="0"/>
+      </w:pPr>
+    </w:p>
+    <w:p>
+      <w:pPr>
+        <w:pStyle w:val="bp"/>
+        <w:spacing w:before="0" w:after="0"/>
+      </w:pPr>
+    </w:p>
+    <w:p>
+      <w:pPr>
+        <w:pStyle w:val="bp"/>
+        <w:spacing w:before="0" w:after="0"/>
+      </w:pPr>
+    </w:p>
+    <w:p>
+      <w:pPr>
+        <w:pStyle w:val="bp"/>
+        <w:spacing w:before="0" w:after="0"/>
+      </w:pPr>
+    </w:p>
+    <w:p>
+      <w:pPr>
+        <w:pStyle w:val="bp"/>
+        <w:spacing w:before="0" w:after="0"/>
+      </w:pPr>
+    </w:p>
+    <w:p>
+      <w:pPr>
+        <w:pStyle w:val="bp"/>
+        <w:spacing w:before="0" w:after="0"/>
+      </w:pPr>
+    </w:p>
+    <w:p>
+      <w:pPr>
+        <w:pStyle w:val="bp"/>
+        <w:spacing w:before="0" w:after="0"/>
+      </w:pPr>
+    </w:p>
+    <w:p>
+      <w:pPr>
+        <w:pStyle w:val="bp"/>
+        <w:spacing w:before="0" w:after="0"/>
+      </w:pPr>
+    </w:p>
+    <w:p>
+      <w:pPr>
+        <w:pStyle w:val="bp"/>
+        <w:spacing w:before="0" w:after="0"/>
+      </w:pPr>
+    </w:p>
+    <w:p>
+      <w:pPr>
+        <w:pStyle w:val="bp"/>
+        <w:spacing w:before="0" w:after="0"/>
+      </w:pPr>
+    </w:p>
+    <w:p>
+      <w:pPr>
+        <w:pStyle w:val="bp"/>
+        <w:spacing w:before="0" w:after="0"/>
+      </w:pPr>
+    </w:p>
+    <w:p>
+      <w:pPr>
+        <w:pStyle w:val="bp"/>
+        <w:spacing w:before="0" w:after="0"/>
+      </w:pPr>
+    </w:p>
+    <w:p>
+      <w:pPr>
+        <w:pStyle w:val="bp"/>
+        <w:spacing w:before="0" w:after="0"/>
+      </w:pPr>
+    </w:p>
+    <w:p>
+      <w:pPr>
+        <w:pStyle w:val="bp"/>
+        <w:spacing w:before="0" w:after="0"/>
+      </w:pPr>
+    </w:p>
+    <w:p>
+      <w:pPr>
+        <w:pStyle w:val="bp"/>
+        <w:spacing w:before="0" w:after="0"/>
+      </w:pPr>
+    </w:p>
+    <w:p>
+      <w:pPr>
+        <w:pStyle w:val="bp"/>
+        <w:spacing w:before="0" w:after="0"/>
+      </w:pPr>
+    </w:p>
+    <w:p>
+      <w:pPr>
+        <w:pStyle w:val="bp"/>
+        <w:spacing w:before="0" w:after="0"/>
+      </w:pPr>
+    </w:p>
+    <w:p>
+      <w:pPr>
+        <w:pStyle w:val="bp"/>
+        <w:spacing w:before="0" w:after="0"/>
+      </w:pPr>
+    </w:p>
+    <w:p>
+      <w:pPr>
+        <w:pStyle w:val="bp"/>
+        <w:spacing w:before="0" w:after="0"/>
+      </w:pPr>
+    </w:p>
+    <w:p>
+      <w:pPr>
+        <w:pStyle w:val="bp"/>
+        <w:spacing w:before="0" w:after="0"/>
+      </w:pPr>
+    </w:p>
+    <w:tbl>
+      <w:tblPr>
+        <w:tblW w:w="13178" w:type="dxa"/>
+        <w:tblLayout w:type="fixed"/>
+        <w:tblLook w:val="0000" w:firstRow="0" w:lastRow="0" w:firstColumn="0" w:lastColumn="0" w:noHBand="0" w:noVBand="0"/>
+      </w:tblPr>
+      <w:tblGrid>
+        <w:gridCol w:w="558"/>
+        <w:gridCol w:w="2880"/>
+        <w:gridCol w:w="30"/>
+        <w:gridCol w:w="2686"/>
+        <w:gridCol w:w="5596"/>
+        <w:gridCol w:w="714"/>
+        <w:gridCol w:w="714"/>
+      </w:tblGrid>
+      <w:tr>
+        <w:trPr>
+          <w:cantSplit/>
+          <w:tblHeader/>
+        </w:trPr>
+        <w:tc>
+          <w:tcPr>
+            <w:tcW w:w="3468" w:type="dxa"/>
+            <w:gridSpan w:val="3"/>
+            <w:tcBorders>
+              <w:top w:val="single" w:sz="6" w:space="0" w:color="auto"/>
+              <w:left w:val="single" w:sz="4" w:space="0" w:color="auto"/>
+              <w:bottom w:val="single" w:sz="6" w:space="0" w:color="auto"/>
+              <w:right w:val="single" w:sz="6" w:space="0" w:color="auto"/>
+            </w:tcBorders>
+          </w:tcPr>
+          <w:p>
+            <w:pPr>
+              <w:pStyle w:val="bp"/>
+              <w:rPr>
+                <w:b/>
+                <w:lang w:val="pt-BR"/>
+              </w:rPr>
+            </w:pPr>
+            <w:r>
+              <w:rPr>
+                <w:b/>
+                <w:lang w:val="pt-BR"/>
+              </w:rPr>
+              <w:lastRenderedPageBreak/>
+              <w:t>Caso de Teste</w:t>
+            </w:r>
+          </w:p>
+        </w:tc>
+        <w:tc>
+          <w:tcPr>
+            <w:tcW w:w="9710" w:type="dxa"/>
+            <w:gridSpan w:val="4"/>
+            <w:tcBorders>
+              <w:top w:val="single" w:sz="6" w:space="0" w:color="auto"/>
+              <w:left w:val="single" w:sz="6" w:space="0" w:color="auto"/>
+              <w:bottom w:val="single" w:sz="6" w:space="0" w:color="auto"/>
+              <w:right w:val="single" w:sz="4" w:space="0" w:color="auto"/>
+            </w:tcBorders>
+          </w:tcPr>
+          <w:p>
+            <w:pPr>
+              <w:pStyle w:val="bp"/>
+              <w:tabs>
+                <w:tab w:val="left" w:pos="5685"/>
+              </w:tabs>
+              <w:rPr>
+                <w:sz w:val="24"/>
+                <w:szCs w:val="24"/>
+                <w:lang w:val="pt-BR"/>
+              </w:rPr>
+            </w:pPr>
+            <w:r>
+              <w:rPr>
+                <w:sz w:val="24"/>
+                <w:szCs w:val="24"/>
+                <w:lang w:val="pt-BR"/>
+              </w:rPr>
+              <w:t>Acessar o Mapa</w:t>
+            </w:r>
+          </w:p>
+        </w:tc>
+      </w:tr>
+      <w:tr>
+        <w:trPr>
+          <w:cantSplit/>
+          <w:tblHeader/>
+        </w:trPr>
+        <w:tc>
+          <w:tcPr>
+            <w:tcW w:w="3468" w:type="dxa"/>
+            <w:gridSpan w:val="3"/>
+            <w:tcBorders>
+              <w:top w:val="single" w:sz="6" w:space="0" w:color="auto"/>
+              <w:left w:val="single" w:sz="4" w:space="0" w:color="auto"/>
+              <w:bottom w:val="single" w:sz="6" w:space="0" w:color="auto"/>
+              <w:right w:val="single" w:sz="6" w:space="0" w:color="auto"/>
+            </w:tcBorders>
+          </w:tcPr>
+          <w:p>
+            <w:pPr>
+              <w:pStyle w:val="bp"/>
+              <w:rPr>
+                <w:b/>
+                <w:lang w:val="pt-BR"/>
+              </w:rPr>
+            </w:pPr>
+            <w:r>
+              <w:rPr>
+                <w:b/>
+                <w:lang w:val="pt-BR"/>
+              </w:rPr>
+              <w:t xml:space="preserve"> Caso de Uso em Teste:</w:t>
+            </w:r>
+          </w:p>
+        </w:tc>
+        <w:tc>
+          <w:tcPr>
+            <w:tcW w:w="9710" w:type="dxa"/>
+            <w:gridSpan w:val="4"/>
+            <w:tcBorders>
+              <w:top w:val="single" w:sz="6" w:space="0" w:color="auto"/>
+              <w:left w:val="single" w:sz="6" w:space="0" w:color="auto"/>
+              <w:bottom w:val="single" w:sz="6" w:space="0" w:color="auto"/>
+              <w:right w:val="single" w:sz="4" w:space="0" w:color="auto"/>
+            </w:tcBorders>
+          </w:tcPr>
+          <w:p>
+            <w:pPr>
+              <w:pStyle w:val="bp"/>
+              <w:tabs>
+                <w:tab w:val="left" w:pos="5685"/>
+              </w:tabs>
+              <w:rPr>
+                <w:sz w:val="24"/>
+                <w:szCs w:val="24"/>
+                <w:lang w:val="pt-BR"/>
+              </w:rPr>
+            </w:pPr>
+            <w:r>
+              <w:rPr>
+                <w:sz w:val="24"/>
+                <w:szCs w:val="24"/>
+                <w:lang w:val="pt-BR"/>
+              </w:rPr>
+              <w:t>Localizar Usuário sem sucesso (sem conexão com o GPS)</w:t>
+            </w:r>
+          </w:p>
+        </w:tc>
+      </w:tr>
+      <w:tr>
+        <w:trPr>
+          <w:cantSplit/>
+          <w:trHeight w:val="711"/>
+          <w:tblHeader/>
+        </w:trPr>
+        <w:tc>
+          <w:tcPr>
+            <w:tcW w:w="3468" w:type="dxa"/>
+            <w:gridSpan w:val="3"/>
+            <w:tcBorders>
+              <w:top w:val="single" w:sz="6" w:space="0" w:color="auto"/>
+              <w:left w:val="single" w:sz="4" w:space="0" w:color="auto"/>
+              <w:bottom w:val="single" w:sz="6" w:space="0" w:color="auto"/>
+              <w:right w:val="single" w:sz="6" w:space="0" w:color="auto"/>
+            </w:tcBorders>
+          </w:tcPr>
+          <w:p>
+            <w:pPr>
+              <w:pStyle w:val="bp"/>
+              <w:rPr>
+                <w:b/>
+                <w:lang w:val="pt-BR"/>
+              </w:rPr>
+            </w:pPr>
+            <w:r>
+              <w:rPr>
+                <w:b/>
+                <w:lang w:val="pt-BR"/>
+              </w:rPr>
+              <w:t xml:space="preserve"> Descrição do Teste:</w:t>
+            </w:r>
+          </w:p>
+        </w:tc>
+        <w:tc>
+          <w:tcPr>
+            <w:tcW w:w="9710" w:type="dxa"/>
+            <w:gridSpan w:val="4"/>
+            <w:tcBorders>
+              <w:top w:val="single" w:sz="6" w:space="0" w:color="auto"/>
+              <w:left w:val="single" w:sz="6" w:space="0" w:color="auto"/>
+              <w:bottom w:val="single" w:sz="6" w:space="0" w:color="auto"/>
+              <w:right w:val="single" w:sz="4" w:space="0" w:color="auto"/>
+            </w:tcBorders>
+          </w:tcPr>
+          <w:p>
+            <w:pPr>
+              <w:pStyle w:val="bp"/>
+              <w:spacing w:before="0" w:after="0"/>
+              <w:rPr>
+                <w:sz w:val="24"/>
+                <w:szCs w:val="24"/>
+                <w:lang w:val="pt-BR"/>
+              </w:rPr>
+            </w:pPr>
+            <w:r>
+              <w:rPr>
+                <w:sz w:val="24"/>
+                <w:szCs w:val="24"/>
+                <w:lang w:val="pt-BR"/>
+              </w:rPr>
+              <w:t xml:space="preserve">O Caso de teste tem como retorno o aviso que o GPS está desligado, impedindo a localização do usuário </w:t>
+            </w:r>
+            <w:r>
+              <w:rPr>
+                <w:sz w:val="24"/>
+                <w:szCs w:val="24"/>
+                <w:lang w:val="pt-BR"/>
+              </w:rPr>
+              <w:t xml:space="preserve">através de latitude e </w:t>
+            </w:r>
+            <w:proofErr w:type="gramStart"/>
+            <w:r>
+              <w:rPr>
+                <w:sz w:val="24"/>
+                <w:szCs w:val="24"/>
+                <w:lang w:val="pt-BR"/>
+              </w:rPr>
+              <w:t>longitude</w:t>
+            </w:r>
+            <w:proofErr w:type="gramEnd"/>
+            <w:r>
+              <w:rPr>
+                <w:sz w:val="24"/>
+                <w:szCs w:val="24"/>
+                <w:lang w:val="pt-BR"/>
+              </w:rPr>
+              <w:t xml:space="preserve"> </w:t>
+            </w:r>
+          </w:p>
+        </w:tc>
+      </w:tr>
+      <w:tr>
+        <w:trPr>
+          <w:cantSplit/>
+          <w:tblHeader/>
+        </w:trPr>
+        <w:tc>
+          <w:tcPr>
+            <w:tcW w:w="3468" w:type="dxa"/>
+            <w:gridSpan w:val="3"/>
+            <w:tcBorders>
+              <w:top w:val="single" w:sz="4" w:space="0" w:color="auto"/>
+              <w:left w:val="single" w:sz="4" w:space="0" w:color="auto"/>
+              <w:bottom w:val="single" w:sz="6" w:space="0" w:color="auto"/>
+              <w:right w:val="single" w:sz="6" w:space="0" w:color="auto"/>
+            </w:tcBorders>
+          </w:tcPr>
+          <w:p>
+            <w:pPr>
+              <w:pStyle w:val="bp"/>
+              <w:rPr>
+                <w:b/>
+              </w:rPr>
+            </w:pPr>
+            <w:proofErr w:type="spellStart"/>
+            <w:r>
+              <w:rPr>
+                <w:b/>
+              </w:rPr>
+              <w:t>Pré-condições</w:t>
+            </w:r>
+            <w:proofErr w:type="spellEnd"/>
+          </w:p>
+        </w:tc>
+        <w:tc>
+          <w:tcPr>
+            <w:tcW w:w="9710" w:type="dxa"/>
+            <w:gridSpan w:val="4"/>
+            <w:tcBorders>
+              <w:top w:val="single" w:sz="4" w:space="0" w:color="auto"/>
+              <w:left w:val="single" w:sz="6" w:space="0" w:color="auto"/>
+              <w:bottom w:val="single" w:sz="6" w:space="0" w:color="auto"/>
+              <w:right w:val="single" w:sz="4" w:space="0" w:color="auto"/>
+            </w:tcBorders>
+          </w:tcPr>
+          <w:p>
+            <w:pPr>
+              <w:pStyle w:val="Corpodetexto"/>
+              <w:rPr>
+                <w:b w:val="0"/>
+                <w:szCs w:val="24"/>
+                <w:lang w:val="pt-BR"/>
+              </w:rPr>
+            </w:pPr>
+            <w:r>
+              <w:rPr>
+                <w:b w:val="0"/>
+                <w:szCs w:val="24"/>
+                <w:lang w:val="pt-BR"/>
+              </w:rPr>
+              <w:t xml:space="preserve">Usuário </w:t>
+            </w:r>
+            <w:proofErr w:type="spellStart"/>
+            <w:r>
+              <w:rPr>
+                <w:b w:val="0"/>
+                <w:szCs w:val="24"/>
+                <w:lang w:val="pt-BR"/>
+              </w:rPr>
+              <w:t>logado</w:t>
+            </w:r>
+            <w:proofErr w:type="spellEnd"/>
+            <w:r>
+              <w:rPr>
+                <w:b w:val="0"/>
+                <w:szCs w:val="24"/>
+                <w:lang w:val="pt-BR"/>
+              </w:rPr>
+              <w:t xml:space="preserve"> no Sistema, e acessando a internet.</w:t>
+            </w:r>
+          </w:p>
+        </w:tc>
+      </w:tr>
+      <w:tr>
+        <w:trPr>
+          <w:cantSplit/>
+          <w:tblHeader/>
+        </w:trPr>
+        <w:tc>
+          <w:tcPr>
+            <w:tcW w:w="3468" w:type="dxa"/>
+            <w:gridSpan w:val="3"/>
+            <w:tcBorders>
+              <w:top w:val="single" w:sz="6" w:space="0" w:color="auto"/>
+              <w:left w:val="single" w:sz="4" w:space="0" w:color="auto"/>
+              <w:bottom w:val="single" w:sz="6" w:space="0" w:color="auto"/>
+              <w:right w:val="single" w:sz="6" w:space="0" w:color="auto"/>
+            </w:tcBorders>
+          </w:tcPr>
+          <w:p>
+            <w:pPr>
+              <w:pStyle w:val="bp"/>
+              <w:rPr>
+                <w:b/>
+              </w:rPr>
+            </w:pPr>
+            <w:proofErr w:type="spellStart"/>
+            <w:r>
+              <w:rPr>
+                <w:b/>
+              </w:rPr>
+              <w:t>Pós-condições</w:t>
+            </w:r>
+            <w:proofErr w:type="spellEnd"/>
+          </w:p>
+        </w:tc>
+        <w:tc>
+          <w:tcPr>
+            <w:tcW w:w="9710" w:type="dxa"/>
+            <w:gridSpan w:val="4"/>
+            <w:tcBorders>
+              <w:top w:val="single" w:sz="6" w:space="0" w:color="auto"/>
+              <w:left w:val="single" w:sz="6" w:space="0" w:color="auto"/>
+              <w:bottom w:val="single" w:sz="6" w:space="0" w:color="auto"/>
+              <w:right w:val="single" w:sz="4" w:space="0" w:color="auto"/>
+            </w:tcBorders>
+          </w:tcPr>
+          <w:p>
+            <w:pPr>
+              <w:pStyle w:val="bp"/>
+              <w:rPr>
+                <w:sz w:val="24"/>
+                <w:szCs w:val="24"/>
+              </w:rPr>
+            </w:pPr>
+            <w:r>
+              <w:rPr>
+                <w:sz w:val="24"/>
+                <w:szCs w:val="24"/>
+                <w:lang w:val="pt-BR"/>
+              </w:rPr>
+              <w:t>O sistema não mostra localização do usuário no mapa.</w:t>
+            </w:r>
+          </w:p>
+        </w:tc>
+      </w:tr>
+      <w:tr>
+        <w:trPr>
+          <w:cantSplit/>
+          <w:tblHeader/>
+        </w:trPr>
+        <w:tc>
+          <w:tcPr>
+            <w:tcW w:w="3438" w:type="dxa"/>
+            <w:gridSpan w:val="2"/>
+            <w:tcBorders>
+              <w:top w:val="single" w:sz="6" w:space="0" w:color="auto"/>
+              <w:left w:val="single" w:sz="4" w:space="0" w:color="auto"/>
+              <w:bottom w:val="single" w:sz="6" w:space="0" w:color="auto"/>
+              <w:right w:val="single" w:sz="6" w:space="0" w:color="auto"/>
+            </w:tcBorders>
+          </w:tcPr>
+          <w:p>
+            <w:pPr>
+              <w:pStyle w:val="bp"/>
+              <w:spacing w:before="0" w:after="0"/>
+              <w:rPr>
+                <w:b/>
+                <w:lang w:val="pt-BR"/>
+              </w:rPr>
+            </w:pPr>
+            <w:r>
+              <w:rPr>
+                <w:b/>
+                <w:lang w:val="pt-BR"/>
+              </w:rPr>
+              <w:t>Observações</w:t>
+            </w:r>
+          </w:p>
+        </w:tc>
+        <w:tc>
+          <w:tcPr>
+            <w:tcW w:w="9740" w:type="dxa"/>
+            <w:gridSpan w:val="5"/>
+            <w:tcBorders>
+              <w:top w:val="single" w:sz="6" w:space="0" w:color="auto"/>
+              <w:left w:val="single" w:sz="6" w:space="0" w:color="auto"/>
+              <w:bottom w:val="single" w:sz="6" w:space="0" w:color="auto"/>
+              <w:right w:val="single" w:sz="4" w:space="0" w:color="auto"/>
+            </w:tcBorders>
+          </w:tcPr>
+          <w:p>
+            <w:pPr>
+              <w:pStyle w:val="bp"/>
+              <w:spacing w:before="0" w:after="0"/>
+              <w:rPr>
+                <w:b/>
+                <w:bCs/>
+                <w:color w:val="FF0000"/>
+                <w:sz w:val="24"/>
+                <w:lang w:val="pt-BR"/>
+              </w:rPr>
+            </w:pPr>
+          </w:p>
+        </w:tc>
+      </w:tr>
+      <w:tr>
+        <w:trPr>
+          <w:cantSplit/>
+          <w:tblHeader/>
+        </w:trPr>
+        <w:tc>
+          <w:tcPr>
+            <w:tcW w:w="3438" w:type="dxa"/>
+            <w:gridSpan w:val="2"/>
+            <w:tcBorders>
+              <w:top w:val="single" w:sz="6" w:space="0" w:color="auto"/>
+              <w:left w:val="single" w:sz="4" w:space="0" w:color="auto"/>
+              <w:bottom w:val="single" w:sz="4" w:space="0" w:color="auto"/>
+              <w:right w:val="single" w:sz="6" w:space="0" w:color="auto"/>
+            </w:tcBorders>
+          </w:tcPr>
+          <w:p>
+            <w:pPr>
+              <w:pStyle w:val="bp"/>
+              <w:spacing w:before="0" w:after="0"/>
+              <w:rPr>
+                <w:b/>
+                <w:lang w:val="pt-BR"/>
+              </w:rPr>
+            </w:pPr>
+            <w:r>
+              <w:rPr>
+                <w:b/>
+                <w:lang w:val="pt-BR"/>
+              </w:rPr>
+              <w:t>Resultados (Passou/Falhou/Aviso/Incompleto)</w:t>
+            </w:r>
+          </w:p>
+        </w:tc>
+        <w:tc>
+          <w:tcPr>
+            <w:tcW w:w="9740" w:type="dxa"/>
+            <w:gridSpan w:val="5"/>
+            <w:tcBorders>
+              <w:top w:val="single" w:sz="6" w:space="0" w:color="auto"/>
+              <w:left w:val="single" w:sz="6" w:space="0" w:color="auto"/>
+              <w:bottom w:val="single" w:sz="4" w:space="0" w:color="auto"/>
+              <w:right w:val="single" w:sz="4" w:space="0" w:color="auto"/>
+            </w:tcBorders>
+          </w:tcPr>
+          <w:p>
+            <w:pPr>
+              <w:pStyle w:val="bp"/>
+              <w:rPr>
+                <w:b/>
+                <w:bCs/>
+                <w:color w:val="FF0000"/>
+                <w:sz w:val="24"/>
+                <w:lang w:val="pt-BR"/>
+              </w:rPr>
+            </w:pPr>
+            <w:r>
+              <w:rPr>
+                <w:b/>
+                <w:bCs/>
+                <w:color w:val="FF0000"/>
+                <w:sz w:val="24"/>
+                <w:lang w:val="pt-BR"/>
+              </w:rPr>
+              <w:t>Passou</w:t>
+            </w:r>
+          </w:p>
+        </w:tc>
+      </w:tr>
+      <w:tr>
+        <w:tblPrEx>
+          <w:tblBorders>
+            <w:top w:val="single" w:sz="6" w:space="0" w:color="auto"/>
+            <w:left w:val="single" w:sz="6" w:space="0" w:color="auto"/>
+            <w:bottom w:val="single" w:sz="6" w:space="0" w:color="auto"/>
+            <w:right w:val="single" w:sz="6" w:space="0" w:color="auto"/>
+            <w:insideH w:val="single" w:sz="6" w:space="0" w:color="auto"/>
+            <w:insideV w:val="single" w:sz="6" w:space="0" w:color="auto"/>
+          </w:tblBorders>
+        </w:tblPrEx>
+        <w:trPr>
+          <w:cantSplit/>
+          <w:trHeight w:val="80"/>
+          <w:tblHeader/>
+        </w:trPr>
+        <w:tc>
+          <w:tcPr>
+            <w:tcW w:w="558" w:type="dxa"/>
+            <w:tcBorders>
+              <w:bottom w:val="single" w:sz="4" w:space="0" w:color="auto"/>
+              <w:right w:val="single" w:sz="4" w:space="0" w:color="auto"/>
+            </w:tcBorders>
+            <w:shd w:val="clear" w:color="auto" w:fill="C0C0C0"/>
+          </w:tcPr>
+          <w:p>
+            <w:pPr>
+              <w:pStyle w:val="proc"/>
+              <w:numPr>
+                <w:ilvl w:val="0"/>
+                <w:numId w:val="0"/>
+              </w:numPr>
+              <w:jc w:val="center"/>
+              <w:rPr>
+                <w:sz w:val="24"/>
+                <w:lang w:val="pt-BR"/>
+              </w:rPr>
+            </w:pPr>
+          </w:p>
+        </w:tc>
+        <w:tc>
+          <w:tcPr>
+            <w:tcW w:w="5596" w:type="dxa"/>
+            <w:gridSpan w:val="3"/>
+            <w:tcBorders>
+              <w:left w:val="single" w:sz="4" w:space="0" w:color="auto"/>
+              <w:bottom w:val="single" w:sz="4" w:space="0" w:color="auto"/>
+            </w:tcBorders>
+            <w:shd w:val="clear" w:color="auto" w:fill="C0C0C0"/>
+          </w:tcPr>
+          <w:p>
+            <w:pPr>
+              <w:pStyle w:val="proc"/>
+              <w:numPr>
+                <w:ilvl w:val="0"/>
+                <w:numId w:val="0"/>
+              </w:numPr>
+              <w:jc w:val="center"/>
+              <w:rPr>
+                <w:sz w:val="24"/>
+                <w:lang w:val="pt-BR"/>
+              </w:rPr>
+            </w:pPr>
+            <w:r>
+              <w:rPr>
+                <w:b/>
+                <w:sz w:val="24"/>
+                <w:lang w:val="pt-BR"/>
+              </w:rPr>
+              <w:t>PASSOS DO TESTE</w:t>
+            </w:r>
+          </w:p>
+        </w:tc>
+        <w:tc>
+          <w:tcPr>
+            <w:tcW w:w="5596" w:type="dxa"/>
+            <w:shd w:val="clear" w:color="auto" w:fill="C0C0C0"/>
+          </w:tcPr>
+          <w:p>
+            <w:pPr>
+              <w:pStyle w:val="bp"/>
+              <w:jc w:val="center"/>
+              <w:rPr>
+                <w:sz w:val="24"/>
+              </w:rPr>
+            </w:pPr>
+            <w:r>
+              <w:rPr>
+                <w:b/>
+                <w:sz w:val="24"/>
+              </w:rPr>
+              <w:t>RESULTADOS ESPERADO</w:t>
+            </w:r>
+          </w:p>
+        </w:tc>
+        <w:tc>
+          <w:tcPr>
+            <w:tcW w:w="714" w:type="dxa"/>
+            <w:shd w:val="clear" w:color="auto" w:fill="C0C0C0"/>
+          </w:tcPr>
+          <w:p>
+            <w:pPr>
+              <w:pStyle w:val="RowHeadings"/>
+              <w:spacing w:before="80" w:after="80"/>
+              <w:jc w:val="center"/>
+              <w:rPr>
+                <w:rFonts w:ascii="Times New Roman" w:hAnsi="Times New Roman"/>
+                <w:sz w:val="22"/>
+              </w:rPr>
+            </w:pPr>
+            <w:r>
+              <w:rPr>
+                <w:rFonts w:ascii="Times New Roman" w:hAnsi="Times New Roman"/>
+                <w:sz w:val="22"/>
+              </w:rPr>
+              <w:t>P</w:t>
+            </w:r>
+          </w:p>
+        </w:tc>
+        <w:tc>
+          <w:tcPr>
+            <w:tcW w:w="714" w:type="dxa"/>
+            <w:shd w:val="clear" w:color="auto" w:fill="C0C0C0"/>
+          </w:tcPr>
+          <w:p>
+            <w:pPr>
+              <w:pStyle w:val="RowHeadings"/>
+              <w:spacing w:before="80" w:after="80"/>
+              <w:jc w:val="center"/>
+              <w:rPr>
+                <w:rFonts w:ascii="Times New Roman" w:hAnsi="Times New Roman"/>
+                <w:sz w:val="22"/>
+              </w:rPr>
+            </w:pPr>
+            <w:r>
+              <w:rPr>
+                <w:rFonts w:ascii="Times New Roman" w:hAnsi="Times New Roman"/>
+                <w:sz w:val="22"/>
+              </w:rPr>
+              <w:t>F</w:t>
+            </w:r>
+          </w:p>
+        </w:tc>
+      </w:tr>
+      <w:tr>
+        <w:tblPrEx>
+          <w:tblBorders>
+            <w:top w:val="single" w:sz="6" w:space="0" w:color="auto"/>
+            <w:left w:val="single" w:sz="6" w:space="0" w:color="auto"/>
+            <w:bottom w:val="single" w:sz="6" w:space="0" w:color="auto"/>
+            <w:right w:val="single" w:sz="6" w:space="0" w:color="auto"/>
+            <w:insideH w:val="single" w:sz="6" w:space="0" w:color="auto"/>
+            <w:insideV w:val="single" w:sz="6" w:space="0" w:color="auto"/>
+          </w:tblBorders>
+        </w:tblPrEx>
+        <w:trPr>
+          <w:cantSplit/>
+          <w:trHeight w:val="80"/>
+        </w:trPr>
+        <w:tc>
+          <w:tcPr>
+            <w:tcW w:w="558" w:type="dxa"/>
+            <w:tcBorders>
+              <w:top w:val="single" w:sz="4" w:space="0" w:color="auto"/>
+              <w:bottom w:val="single" w:sz="4" w:space="0" w:color="auto"/>
+              <w:right w:val="single" w:sz="4" w:space="0" w:color="auto"/>
+            </w:tcBorders>
+          </w:tcPr>
+          <w:p>
+            <w:pPr>
+              <w:pStyle w:val="proc"/>
+              <w:numPr>
+                <w:ilvl w:val="0"/>
+                <w:numId w:val="34"/>
+              </w:numPr>
+              <w:tabs>
+                <w:tab w:val="left" w:pos="-142"/>
+              </w:tabs>
+              <w:rPr>
+                <w:sz w:val="24"/>
+              </w:rPr>
+            </w:pPr>
+          </w:p>
+        </w:tc>
+        <w:tc>
+          <w:tcPr>
+            <w:tcW w:w="5596" w:type="dxa"/>
+            <w:gridSpan w:val="3"/>
+            <w:tcBorders>
+              <w:top w:val="single" w:sz="4" w:space="0" w:color="auto"/>
+              <w:left w:val="single" w:sz="4" w:space="0" w:color="auto"/>
+              <w:bottom w:val="single" w:sz="4" w:space="0" w:color="auto"/>
+            </w:tcBorders>
+          </w:tcPr>
+          <w:p>
+            <w:pPr>
+              <w:pStyle w:val="Corpodetexto"/>
+              <w:spacing w:line="360" w:lineRule="auto"/>
+              <w:rPr>
+                <w:b w:val="0"/>
+                <w:szCs w:val="24"/>
+                <w:lang w:val="pt-BR"/>
+              </w:rPr>
+            </w:pPr>
+            <w:r>
+              <w:rPr>
+                <w:b w:val="0"/>
+                <w:szCs w:val="24"/>
+                <w:lang w:val="pt-BR"/>
+              </w:rPr>
+              <w:t>Usuário acessa ao mapa;</w:t>
+            </w:r>
+          </w:p>
+        </w:tc>
+        <w:tc>
+          <w:tcPr>
+            <w:tcW w:w="5596" w:type="dxa"/>
+          </w:tcPr>
+          <w:p>
+            <w:pPr>
+              <w:pStyle w:val="bp"/>
+              <w:rPr>
+                <w:sz w:val="24"/>
+                <w:lang w:val="pt-BR"/>
+              </w:rPr>
+            </w:pPr>
+            <w:r>
+              <w:rPr>
+                <w:sz w:val="24"/>
+                <w:lang w:val="pt-BR"/>
+              </w:rPr>
+              <w:t>Aparecer o mapa para o usuário</w:t>
+            </w:r>
+          </w:p>
+        </w:tc>
+        <w:tc>
+          <w:tcPr>
+            <w:tcW w:w="714" w:type="dxa"/>
+          </w:tcPr>
+          <w:p>
+            <w:pPr>
+              <w:pStyle w:val="RowHeadings"/>
+              <w:spacing w:before="80" w:after="80"/>
+              <w:jc w:val="center"/>
+              <w:rPr>
+                <w:lang w:val="pt-BR"/>
+              </w:rPr>
+            </w:pPr>
+            <w:r>
+              <w:rPr>
+                <w:lang w:val="pt-BR"/>
+              </w:rPr>
+              <w:t>OK</w:t>
+            </w:r>
+          </w:p>
+        </w:tc>
+        <w:tc>
+          <w:tcPr>
+            <w:tcW w:w="714" w:type="dxa"/>
+          </w:tcPr>
+          <w:p>
+            <w:pPr>
+              <w:pStyle w:val="RowHeadings"/>
+              <w:spacing w:before="80" w:after="80"/>
+              <w:rPr>
+                <w:lang w:val="pt-BR"/>
+              </w:rPr>
+            </w:pPr>
+          </w:p>
+        </w:tc>
+      </w:tr>
+      <w:tr>
+        <w:tblPrEx>
+          <w:tblBorders>
+            <w:top w:val="single" w:sz="6" w:space="0" w:color="auto"/>
+            <w:left w:val="single" w:sz="6" w:space="0" w:color="auto"/>
+            <w:bottom w:val="single" w:sz="6" w:space="0" w:color="auto"/>
+            <w:right w:val="single" w:sz="6" w:space="0" w:color="auto"/>
+            <w:insideH w:val="single" w:sz="6" w:space="0" w:color="auto"/>
+            <w:insideV w:val="single" w:sz="6" w:space="0" w:color="auto"/>
+          </w:tblBorders>
+        </w:tblPrEx>
+        <w:trPr>
+          <w:cantSplit/>
+          <w:trHeight w:val="80"/>
+        </w:trPr>
+        <w:tc>
+          <w:tcPr>
+            <w:tcW w:w="558" w:type="dxa"/>
+            <w:tcBorders>
+              <w:top w:val="single" w:sz="4" w:space="0" w:color="auto"/>
+              <w:bottom w:val="single" w:sz="4" w:space="0" w:color="auto"/>
+              <w:right w:val="single" w:sz="4" w:space="0" w:color="auto"/>
+            </w:tcBorders>
+          </w:tcPr>
+          <w:p>
+            <w:pPr>
+              <w:pStyle w:val="proc"/>
+              <w:numPr>
+                <w:ilvl w:val="0"/>
+                <w:numId w:val="34"/>
+              </w:numPr>
+              <w:rPr>
+                <w:sz w:val="24"/>
+              </w:rPr>
+            </w:pPr>
+          </w:p>
+        </w:tc>
+        <w:tc>
+          <w:tcPr>
+            <w:tcW w:w="5596" w:type="dxa"/>
+            <w:gridSpan w:val="3"/>
+            <w:tcBorders>
+              <w:top w:val="single" w:sz="4" w:space="0" w:color="auto"/>
+              <w:left w:val="single" w:sz="4" w:space="0" w:color="auto"/>
+              <w:bottom w:val="single" w:sz="4" w:space="0" w:color="auto"/>
+            </w:tcBorders>
+          </w:tcPr>
+          <w:p>
+            <w:pPr>
+              <w:pStyle w:val="proc"/>
+              <w:numPr>
+                <w:ilvl w:val="0"/>
+                <w:numId w:val="0"/>
+              </w:numPr>
+              <w:ind w:left="360" w:hanging="360"/>
+              <w:rPr>
+                <w:rFonts w:ascii="Arial" w:hAnsi="Arial"/>
+                <w:sz w:val="24"/>
+                <w:szCs w:val="24"/>
+                <w:lang w:val="pt-BR"/>
+              </w:rPr>
+            </w:pPr>
+            <w:r>
+              <w:rPr>
+                <w:sz w:val="24"/>
+                <w:szCs w:val="24"/>
+                <w:lang w:val="pt-BR"/>
+              </w:rPr>
+              <w:t>O usuário clica no campo “Atualizar Posição</w:t>
+            </w:r>
+            <w:proofErr w:type="gramStart"/>
+            <w:r>
+              <w:rPr>
+                <w:sz w:val="24"/>
+                <w:szCs w:val="24"/>
+                <w:lang w:val="pt-BR"/>
+              </w:rPr>
+              <w:t>” ;</w:t>
+            </w:r>
+            <w:proofErr w:type="gramEnd"/>
+          </w:p>
+        </w:tc>
+        <w:tc>
+          <w:tcPr>
+            <w:tcW w:w="5596" w:type="dxa"/>
+          </w:tcPr>
+          <w:p>
+            <w:pPr>
+              <w:pStyle w:val="bp"/>
+              <w:rPr>
+                <w:sz w:val="24"/>
+                <w:lang w:val="pt-BR"/>
+              </w:rPr>
+            </w:pPr>
+            <w:r>
+              <w:rPr>
+                <w:sz w:val="24"/>
+                <w:lang w:val="pt-BR"/>
+              </w:rPr>
+              <w:t>Atualizar a posição do usuário no mapa.</w:t>
+            </w:r>
+          </w:p>
+        </w:tc>
+        <w:tc>
+          <w:tcPr>
+            <w:tcW w:w="714" w:type="dxa"/>
+          </w:tcPr>
+          <w:p>
+            <w:pPr>
+              <w:pStyle w:val="RowHeadings"/>
+              <w:spacing w:before="80" w:after="80"/>
+              <w:jc w:val="center"/>
+              <w:rPr>
+                <w:lang w:val="pt-BR"/>
+              </w:rPr>
+            </w:pPr>
+            <w:r>
+              <w:rPr>
+                <w:lang w:val="pt-BR"/>
+              </w:rPr>
+              <w:t>OK</w:t>
+            </w:r>
+          </w:p>
+        </w:tc>
+        <w:tc>
+          <w:tcPr>
+            <w:tcW w:w="714" w:type="dxa"/>
+          </w:tcPr>
+          <w:p>
+            <w:pPr>
+              <w:pStyle w:val="RowHeadings"/>
+              <w:spacing w:before="80" w:after="80"/>
+              <w:rPr>
+                <w:lang w:val="pt-BR"/>
+              </w:rPr>
+            </w:pPr>
+          </w:p>
+        </w:tc>
+      </w:tr>
+      <w:tr>
+        <w:tblPrEx>
+          <w:tblBorders>
+            <w:top w:val="single" w:sz="6" w:space="0" w:color="auto"/>
+            <w:left w:val="single" w:sz="6" w:space="0" w:color="auto"/>
+            <w:bottom w:val="single" w:sz="6" w:space="0" w:color="auto"/>
+            <w:right w:val="single" w:sz="6" w:space="0" w:color="auto"/>
+            <w:insideH w:val="single" w:sz="6" w:space="0" w:color="auto"/>
+            <w:insideV w:val="single" w:sz="6" w:space="0" w:color="auto"/>
+          </w:tblBorders>
+        </w:tblPrEx>
+        <w:trPr>
+          <w:cantSplit/>
+          <w:trHeight w:val="80"/>
+        </w:trPr>
+        <w:tc>
+          <w:tcPr>
+            <w:tcW w:w="558" w:type="dxa"/>
+            <w:tcBorders>
+              <w:top w:val="single" w:sz="4" w:space="0" w:color="auto"/>
+              <w:bottom w:val="single" w:sz="4" w:space="0" w:color="auto"/>
+              <w:right w:val="single" w:sz="4" w:space="0" w:color="auto"/>
+            </w:tcBorders>
+          </w:tcPr>
+          <w:p>
+            <w:pPr>
+              <w:pStyle w:val="proc"/>
+              <w:numPr>
+                <w:ilvl w:val="0"/>
+                <w:numId w:val="34"/>
+              </w:numPr>
+              <w:rPr>
+                <w:sz w:val="24"/>
+              </w:rPr>
+            </w:pPr>
+          </w:p>
+        </w:tc>
+        <w:tc>
+          <w:tcPr>
+            <w:tcW w:w="5596" w:type="dxa"/>
+            <w:gridSpan w:val="3"/>
+            <w:tcBorders>
+              <w:top w:val="single" w:sz="4" w:space="0" w:color="auto"/>
+              <w:left w:val="single" w:sz="4" w:space="0" w:color="auto"/>
+              <w:bottom w:val="single" w:sz="4" w:space="0" w:color="auto"/>
+            </w:tcBorders>
+          </w:tcPr>
+          <w:p>
+            <w:pPr>
+              <w:pStyle w:val="proc"/>
+              <w:numPr>
+                <w:ilvl w:val="0"/>
+                <w:numId w:val="0"/>
+              </w:numPr>
+              <w:rPr>
+                <w:sz w:val="24"/>
+                <w:szCs w:val="24"/>
+                <w:lang w:val="pt-BR"/>
+              </w:rPr>
+            </w:pPr>
+            <w:r>
+              <w:rPr>
+                <w:sz w:val="24"/>
+                <w:szCs w:val="24"/>
+                <w:lang w:val="pt-BR"/>
+              </w:rPr>
+              <w:t>O sistema avisa que o GPS está desligado e solicitará que o mesmo seja ligado.</w:t>
+            </w:r>
+          </w:p>
+        </w:tc>
+        <w:tc>
+          <w:tcPr>
+            <w:tcW w:w="5596" w:type="dxa"/>
+          </w:tcPr>
+          <w:p>
+            <w:pPr>
+              <w:pStyle w:val="bp"/>
+              <w:rPr>
+                <w:sz w:val="24"/>
+                <w:lang w:val="pt-BR"/>
+              </w:rPr>
+            </w:pPr>
+            <w:r>
+              <w:rPr>
+                <w:sz w:val="24"/>
+                <w:lang w:val="pt-BR"/>
+              </w:rPr>
+              <w:t>Apresentará um aviso ao usuário informando que o GPS está desligado e solicitará que seja ligado.</w:t>
+            </w:r>
+          </w:p>
+        </w:tc>
+        <w:tc>
+          <w:tcPr>
+            <w:tcW w:w="714" w:type="dxa"/>
+          </w:tcPr>
+          <w:p>
+            <w:pPr>
+              <w:pStyle w:val="RowHeadings"/>
+              <w:spacing w:before="80" w:after="80"/>
+              <w:jc w:val="center"/>
+              <w:rPr>
+                <w:lang w:val="pt-BR"/>
+              </w:rPr>
+            </w:pPr>
+            <w:r>
+              <w:rPr>
+                <w:lang w:val="pt-BR"/>
+              </w:rPr>
+              <w:t>OK</w:t>
+            </w:r>
+          </w:p>
+        </w:tc>
+        <w:tc>
+          <w:tcPr>
+            <w:tcW w:w="714" w:type="dxa"/>
+          </w:tcPr>
+          <w:p>
+            <w:pPr>
+              <w:pStyle w:val="RowHeadings"/>
+              <w:spacing w:before="80" w:after="80"/>
+              <w:rPr>
+                <w:lang w:val="pt-BR"/>
+              </w:rPr>
+            </w:pPr>
+          </w:p>
+        </w:tc>
+      </w:tr>
+      <w:tr>
+        <w:tblPrEx>
+          <w:tblBorders>
+            <w:top w:val="single" w:sz="6" w:space="0" w:color="auto"/>
+            <w:left w:val="single" w:sz="6" w:space="0" w:color="auto"/>
+            <w:bottom w:val="single" w:sz="6" w:space="0" w:color="auto"/>
+            <w:right w:val="single" w:sz="6" w:space="0" w:color="auto"/>
+            <w:insideH w:val="single" w:sz="6" w:space="0" w:color="auto"/>
+            <w:insideV w:val="single" w:sz="6" w:space="0" w:color="auto"/>
+          </w:tblBorders>
+        </w:tblPrEx>
+        <w:trPr>
+          <w:cantSplit/>
+          <w:trHeight w:val="80"/>
+        </w:trPr>
+        <w:tc>
+          <w:tcPr>
+            <w:tcW w:w="558" w:type="dxa"/>
+            <w:tcBorders>
+              <w:top w:val="single" w:sz="4" w:space="0" w:color="auto"/>
+              <w:bottom w:val="single" w:sz="4" w:space="0" w:color="auto"/>
+              <w:right w:val="single" w:sz="4" w:space="0" w:color="auto"/>
+            </w:tcBorders>
+          </w:tcPr>
+          <w:p>
+            <w:pPr>
+              <w:pStyle w:val="proc"/>
+              <w:numPr>
+                <w:ilvl w:val="0"/>
+                <w:numId w:val="34"/>
+              </w:numPr>
+              <w:rPr>
+                <w:sz w:val="24"/>
+              </w:rPr>
+            </w:pPr>
+          </w:p>
+        </w:tc>
+        <w:tc>
+          <w:tcPr>
+            <w:tcW w:w="5596" w:type="dxa"/>
+            <w:gridSpan w:val="3"/>
+            <w:tcBorders>
+              <w:top w:val="single" w:sz="4" w:space="0" w:color="auto"/>
+              <w:left w:val="single" w:sz="4" w:space="0" w:color="auto"/>
+              <w:bottom w:val="single" w:sz="4" w:space="0" w:color="auto"/>
+            </w:tcBorders>
+          </w:tcPr>
+          <w:p>
+            <w:pPr>
+              <w:pStyle w:val="proc"/>
+              <w:numPr>
+                <w:ilvl w:val="0"/>
+                <w:numId w:val="0"/>
+              </w:numPr>
+              <w:rPr>
+                <w:sz w:val="24"/>
+                <w:szCs w:val="24"/>
+                <w:lang w:val="pt-BR"/>
+              </w:rPr>
+            </w:pPr>
+            <w:r>
+              <w:rPr>
+                <w:sz w:val="24"/>
+                <w:szCs w:val="24"/>
+                <w:lang w:val="pt-BR"/>
+              </w:rPr>
+              <w:t>O Sistema não mostra localização do usuário no mapa;</w:t>
+            </w:r>
+          </w:p>
+        </w:tc>
+        <w:tc>
+          <w:tcPr>
+            <w:tcW w:w="5596" w:type="dxa"/>
+          </w:tcPr>
+          <w:p>
+            <w:pPr>
+              <w:pStyle w:val="bp"/>
+              <w:rPr>
+                <w:sz w:val="24"/>
+                <w:lang w:val="pt-BR"/>
+              </w:rPr>
+            </w:pPr>
+            <w:r>
+              <w:rPr>
+                <w:sz w:val="24"/>
+                <w:lang w:val="pt-BR"/>
+              </w:rPr>
+              <w:t xml:space="preserve">O sistema não </w:t>
+            </w:r>
+            <w:r>
+              <w:rPr>
+                <w:sz w:val="24"/>
+                <w:lang w:val="pt-BR"/>
+              </w:rPr>
+              <w:t>mostra a localização do usuário</w:t>
+            </w:r>
+          </w:p>
+        </w:tc>
+        <w:tc>
+          <w:tcPr>
+            <w:tcW w:w="714" w:type="dxa"/>
+          </w:tcPr>
+          <w:p>
+            <w:pPr>
+              <w:pStyle w:val="RowHeadings"/>
+              <w:spacing w:before="80" w:after="80"/>
+              <w:jc w:val="center"/>
+              <w:rPr>
+                <w:lang w:val="pt-BR"/>
+              </w:rPr>
+            </w:pPr>
+            <w:r>
+              <w:rPr>
+                <w:lang w:val="pt-BR"/>
+              </w:rPr>
+              <w:t>OK</w:t>
+            </w:r>
+          </w:p>
+        </w:tc>
+        <w:tc>
+          <w:tcPr>
+            <w:tcW w:w="714" w:type="dxa"/>
+          </w:tcPr>
+          <w:p>
+            <w:pPr>
+              <w:pStyle w:val="RowHeadings"/>
+              <w:spacing w:before="80" w:after="80"/>
+              <w:rPr>
+                <w:lang w:val="pt-BR"/>
+              </w:rPr>
+            </w:pPr>
+          </w:p>
+        </w:tc>
+      </w:tr>
+      <w:tr>
+        <w:tblPrEx>
+          <w:tblBorders>
+            <w:top w:val="single" w:sz="6" w:space="0" w:color="auto"/>
+            <w:left w:val="single" w:sz="6" w:space="0" w:color="auto"/>
+            <w:bottom w:val="single" w:sz="6" w:space="0" w:color="auto"/>
+            <w:right w:val="single" w:sz="6" w:space="0" w:color="auto"/>
+            <w:insideH w:val="single" w:sz="6" w:space="0" w:color="auto"/>
+            <w:insideV w:val="single" w:sz="6" w:space="0" w:color="auto"/>
+          </w:tblBorders>
+        </w:tblPrEx>
+        <w:trPr>
+          <w:cantSplit/>
+          <w:trHeight w:val="80"/>
+        </w:trPr>
+        <w:tc>
+          <w:tcPr>
+            <w:tcW w:w="558" w:type="dxa"/>
+            <w:tcBorders>
+              <w:top w:val="single" w:sz="4" w:space="0" w:color="auto"/>
+              <w:right w:val="single" w:sz="4" w:space="0" w:color="auto"/>
+            </w:tcBorders>
+          </w:tcPr>
+          <w:p>
+            <w:pPr>
+              <w:pStyle w:val="proc"/>
+              <w:numPr>
+                <w:ilvl w:val="0"/>
+                <w:numId w:val="34"/>
+              </w:numPr>
+              <w:rPr>
+                <w:sz w:val="24"/>
+              </w:rPr>
+            </w:pPr>
+          </w:p>
+        </w:tc>
+        <w:tc>
+          <w:tcPr>
+            <w:tcW w:w="5596" w:type="dxa"/>
+            <w:gridSpan w:val="3"/>
+            <w:tcBorders>
+              <w:top w:val="single" w:sz="4" w:space="0" w:color="auto"/>
+              <w:left w:val="single" w:sz="4" w:space="0" w:color="auto"/>
+            </w:tcBorders>
+          </w:tcPr>
+          <w:p>
+            <w:pPr>
+              <w:pStyle w:val="proc"/>
+              <w:numPr>
+                <w:ilvl w:val="0"/>
+                <w:numId w:val="0"/>
+              </w:numPr>
+              <w:ind w:left="360" w:hanging="360"/>
+              <w:rPr>
+                <w:sz w:val="24"/>
+                <w:szCs w:val="24"/>
+                <w:lang w:val="pt-BR"/>
+              </w:rPr>
+            </w:pPr>
+            <w:r>
+              <w:rPr>
+                <w:sz w:val="24"/>
+                <w:szCs w:val="24"/>
+                <w:lang w:val="pt-BR"/>
+              </w:rPr>
+              <w:t>O caso de uso é encerrado.</w:t>
+            </w:r>
+          </w:p>
+        </w:tc>
+        <w:tc>
+          <w:tcPr>
+            <w:tcW w:w="5596" w:type="dxa"/>
+          </w:tcPr>
+          <w:p>
+            <w:pPr>
+              <w:pStyle w:val="bp"/>
+              <w:rPr>
+                <w:sz w:val="24"/>
+                <w:lang w:val="pt-BR"/>
+              </w:rPr>
+            </w:pPr>
+            <w:r>
+              <w:rPr>
+                <w:sz w:val="24"/>
+                <w:lang w:val="pt-BR"/>
+              </w:rPr>
+              <w:t>Caso de uso finalizado</w:t>
+            </w:r>
+          </w:p>
+        </w:tc>
+        <w:tc>
+          <w:tcPr>
+            <w:tcW w:w="714" w:type="dxa"/>
+          </w:tcPr>
+          <w:p>
+            <w:pPr>
+              <w:pStyle w:val="RowHeadings"/>
+              <w:spacing w:before="80" w:after="80"/>
+              <w:jc w:val="center"/>
+              <w:rPr>
+                <w:lang w:val="pt-BR"/>
+              </w:rPr>
+            </w:pPr>
+            <w:r>
+              <w:rPr>
+                <w:lang w:val="pt-BR"/>
+              </w:rPr>
+              <w:t>OK</w:t>
+            </w:r>
+          </w:p>
+        </w:tc>
+        <w:tc>
+          <w:tcPr>
+            <w:tcW w:w="714" w:type="dxa"/>
+          </w:tcPr>
+          <w:p>
+            <w:pPr>
+              <w:pStyle w:val="RowHeadings"/>
+              <w:spacing w:before="80" w:after="80"/>
+              <w:rPr>
+                <w:lang w:val="pt-BR"/>
+              </w:rPr>
+            </w:pPr>
+          </w:p>
+        </w:tc>
+      </w:tr>
+    </w:tbl>
+    <w:p>
+      <w:pPr>
+        <w:pStyle w:val="bp"/>
+        <w:spacing w:before="0" w:after="0"/>
+      </w:pPr>
+    </w:p>
+    <w:tbl>
+      <w:tblPr>
+        <w:tblW w:w="0" w:type="auto"/>
+        <w:tblBorders>
+          <w:top w:val="single" w:sz="4" w:space="0" w:color="auto"/>
+          <w:left w:val="single" w:sz="4" w:space="0" w:color="auto"/>
+          <w:bottom w:val="single" w:sz="4" w:space="0" w:color="auto"/>
+          <w:right w:val="single" w:sz="4" w:space="0" w:color="auto"/>
+          <w:insideH w:val="single" w:sz="4" w:space="0" w:color="auto"/>
+          <w:insideV w:val="single" w:sz="4" w:space="0" w:color="auto"/>
+        </w:tblBorders>
+        <w:tblLook w:val="01E0" w:firstRow="1" w:lastRow="1" w:firstColumn="1" w:lastColumn="1" w:noHBand="0" w:noVBand="0"/>
+      </w:tblPr>
+      <w:tblGrid>
+        <w:gridCol w:w="2448"/>
+        <w:gridCol w:w="1944"/>
+        <w:gridCol w:w="2196"/>
+        <w:gridCol w:w="2196"/>
+        <w:gridCol w:w="2196"/>
+        <w:gridCol w:w="2196"/>
+      </w:tblGrid>
+      <w:tr>
+        <w:tc>
+          <w:tcPr>
+            <w:tcW w:w="13176" w:type="dxa"/>
+            <w:gridSpan w:val="6"/>
+            <w:tcBorders>
+              <w:top w:val="single" w:sz="4" w:space="0" w:color="auto"/>
+              <w:left w:val="single" w:sz="4" w:space="0" w:color="auto"/>
+              <w:bottom w:val="single" w:sz="4" w:space="0" w:color="auto"/>
+              <w:right w:val="single" w:sz="4" w:space="0" w:color="auto"/>
+            </w:tcBorders>
+            <w:shd w:val="clear" w:color="auto" w:fill="BFBFBF" w:themeFill="background1" w:themeFillShade="BF"/>
+          </w:tcPr>
+          <w:p>
+            <w:pPr>
+              <w:pStyle w:val="bp"/>
+              <w:spacing w:before="0" w:after="0"/>
+              <w:jc w:val="center"/>
+              <w:rPr>
+                <w:b/>
+                <w:lang w:val="pt-BR"/>
+              </w:rPr>
+            </w:pPr>
+            <w:r>
+              <w:rPr>
+                <w:b/>
+                <w:lang w:val="pt-BR"/>
+              </w:rPr>
+              <w:t>TABELA DE DADOS DO TESTE</w:t>
+            </w:r>
+          </w:p>
+        </w:tc>
+      </w:tr>
+      <w:tr>
+        <w:tc>
+          <w:tcPr>
+            <w:tcW w:w="2448" w:type="dxa"/>
+            <w:tcBorders>
+              <w:top w:val="single" w:sz="4" w:space="0" w:color="auto"/>
+              <w:left w:val="single" w:sz="4" w:space="0" w:color="auto"/>
+              <w:bottom w:val="single" w:sz="4" w:space="0" w:color="auto"/>
+              <w:right w:val="single" w:sz="4" w:space="0" w:color="auto"/>
+            </w:tcBorders>
+            <w:shd w:val="clear" w:color="auto" w:fill="BFBFBF" w:themeFill="background1" w:themeFillShade="BF"/>
+          </w:tcPr>
+          <w:p>
+            <w:pPr>
+              <w:pStyle w:val="bp"/>
+              <w:spacing w:before="0" w:after="0"/>
+              <w:rPr>
+                <w:b/>
+                <w:color w:val="0000FF"/>
+                <w:lang w:val="pt-BR"/>
+              </w:rPr>
+            </w:pPr>
+          </w:p>
+        </w:tc>
+        <w:tc>
+          <w:tcPr>
+            <w:tcW w:w="1944" w:type="dxa"/>
+            <w:tcBorders>
+              <w:top w:val="single" w:sz="4" w:space="0" w:color="auto"/>
+              <w:left w:val="single" w:sz="4" w:space="0" w:color="auto"/>
+              <w:bottom w:val="single" w:sz="4" w:space="0" w:color="auto"/>
+              <w:right w:val="single" w:sz="4" w:space="0" w:color="auto"/>
+            </w:tcBorders>
+            <w:shd w:val="clear" w:color="auto" w:fill="E6E6E6"/>
+          </w:tcPr>
+          <w:p>
+            <w:pPr>
+              <w:pStyle w:val="bp"/>
+              <w:spacing w:before="0" w:after="0"/>
+              <w:jc w:val="center"/>
+              <w:rPr>
+                <w:b/>
+              </w:rPr>
+            </w:pPr>
+            <w:r>
+              <w:rPr>
+                <w:b/>
+              </w:rPr>
+              <w:t>1</w:t>
+            </w:r>
+          </w:p>
+        </w:tc>
+        <w:tc>
+          <w:tcPr>
+            <w:tcW w:w="2196" w:type="dxa"/>
+            <w:tcBorders>
+              <w:top w:val="single" w:sz="4" w:space="0" w:color="auto"/>
+              <w:left w:val="single" w:sz="4" w:space="0" w:color="auto"/>
+              <w:bottom w:val="single" w:sz="4" w:space="0" w:color="auto"/>
+              <w:right w:val="single" w:sz="4" w:space="0" w:color="auto"/>
+            </w:tcBorders>
+            <w:shd w:val="clear" w:color="auto" w:fill="E6E6E6"/>
+          </w:tcPr>
+          <w:p>
+            <w:pPr>
+              <w:pStyle w:val="bp"/>
+              <w:spacing w:before="0" w:after="0"/>
+              <w:jc w:val="center"/>
+              <w:rPr>
+                <w:b/>
+              </w:rPr>
+            </w:pPr>
+            <w:r>
+              <w:rPr>
+                <w:b/>
+              </w:rPr>
+              <w:t>2</w:t>
+            </w:r>
+          </w:p>
+        </w:tc>
+        <w:tc>
+          <w:tcPr>
+            <w:tcW w:w="2196" w:type="dxa"/>
+            <w:tcBorders>
+              <w:top w:val="single" w:sz="4" w:space="0" w:color="auto"/>
+              <w:left w:val="single" w:sz="4" w:space="0" w:color="auto"/>
+              <w:bottom w:val="single" w:sz="4" w:space="0" w:color="auto"/>
+              <w:right w:val="single" w:sz="4" w:space="0" w:color="auto"/>
+            </w:tcBorders>
+            <w:shd w:val="clear" w:color="auto" w:fill="E6E6E6"/>
+          </w:tcPr>
+          <w:p>
+            <w:pPr>
+              <w:pStyle w:val="bp"/>
+              <w:spacing w:before="0" w:after="0"/>
+              <w:jc w:val="center"/>
+              <w:rPr>
+                <w:b/>
+              </w:rPr>
+            </w:pPr>
+            <w:r>
+              <w:rPr>
+                <w:b/>
+              </w:rPr>
+              <w:t>3</w:t>
+            </w:r>
+          </w:p>
+        </w:tc>
+        <w:tc>
+          <w:tcPr>
+            <w:tcW w:w="2196" w:type="dxa"/>
+            <w:tcBorders>
+              <w:top w:val="single" w:sz="4" w:space="0" w:color="auto"/>
+              <w:left w:val="single" w:sz="4" w:space="0" w:color="auto"/>
+              <w:bottom w:val="single" w:sz="4" w:space="0" w:color="auto"/>
+              <w:right w:val="single" w:sz="4" w:space="0" w:color="auto"/>
+            </w:tcBorders>
+            <w:shd w:val="clear" w:color="auto" w:fill="E6E6E6"/>
+          </w:tcPr>
+          <w:p>
+            <w:pPr>
+              <w:pStyle w:val="bp"/>
+              <w:spacing w:before="0" w:after="0"/>
+              <w:jc w:val="center"/>
+              <w:rPr>
+                <w:b/>
+              </w:rPr>
+            </w:pPr>
+            <w:r>
+              <w:rPr>
+                <w:b/>
+              </w:rPr>
+              <w:t>4</w:t>
+            </w:r>
+          </w:p>
+        </w:tc>
+        <w:tc>
+          <w:tcPr>
+            <w:tcW w:w="2196" w:type="dxa"/>
+            <w:tcBorders>
+              <w:top w:val="single" w:sz="4" w:space="0" w:color="auto"/>
+              <w:left w:val="single" w:sz="4" w:space="0" w:color="auto"/>
+              <w:bottom w:val="single" w:sz="4" w:space="0" w:color="auto"/>
+              <w:right w:val="single" w:sz="4" w:space="0" w:color="auto"/>
+            </w:tcBorders>
+            <w:shd w:val="clear" w:color="auto" w:fill="E6E6E6"/>
+          </w:tcPr>
+          <w:p>
+            <w:pPr>
+              <w:pStyle w:val="bp"/>
+              <w:spacing w:before="0" w:after="0"/>
+              <w:jc w:val="center"/>
+              <w:rPr>
+                <w:b/>
+              </w:rPr>
+            </w:pPr>
+            <w:r>
+              <w:rPr>
+                <w:b/>
+              </w:rPr>
+              <w:t>5</w:t>
+            </w:r>
+          </w:p>
+        </w:tc>
+      </w:tr>
+      <w:tr>
+        <w:tc>
+          <w:tcPr>
+            <w:tcW w:w="2448" w:type="dxa"/>
+            <w:tcBorders>
+              <w:top w:val="single" w:sz="4" w:space="0" w:color="auto"/>
+            </w:tcBorders>
+            <w:shd w:val="clear" w:color="auto" w:fill="BFBFBF" w:themeFill="background1" w:themeFillShade="BF"/>
+          </w:tcPr>
+          <w:p>
+            <w:pPr>
+              <w:pStyle w:val="bp"/>
+              <w:spacing w:before="0" w:after="0"/>
+              <w:rPr>
+                <w:color w:val="0000FF"/>
+                <w:lang w:val="pt-BR"/>
+              </w:rPr>
+            </w:pPr>
+          </w:p>
+        </w:tc>
+        <w:tc>
+          <w:tcPr>
+            <w:tcW w:w="1944" w:type="dxa"/>
+            <w:tcBorders>
+              <w:top w:val="single" w:sz="4" w:space="0" w:color="auto"/>
+            </w:tcBorders>
+          </w:tcPr>
+          <w:p>
+            <w:pPr>
+              <w:pStyle w:val="bp"/>
+              <w:spacing w:before="0" w:after="0"/>
+              <w:rPr>
+                <w:color w:val="0000FF"/>
+              </w:rPr>
+            </w:pPr>
+          </w:p>
+        </w:tc>
+        <w:tc>
+          <w:tcPr>
+            <w:tcW w:w="2196" w:type="dxa"/>
+            <w:tcBorders>
+              <w:top w:val="single" w:sz="4" w:space="0" w:color="auto"/>
+            </w:tcBorders>
+          </w:tcPr>
+          <w:p>
+            <w:pPr>
+              <w:pStyle w:val="bp"/>
+              <w:spacing w:before="0" w:after="0"/>
+            </w:pPr>
+          </w:p>
+        </w:tc>
+        <w:tc>
+          <w:tcPr>
+            <w:tcW w:w="2196" w:type="dxa"/>
+            <w:tcBorders>
+              <w:top w:val="single" w:sz="4" w:space="0" w:color="auto"/>
+            </w:tcBorders>
+          </w:tcPr>
+          <w:p>
+            <w:pPr>
+              <w:pStyle w:val="bp"/>
+              <w:spacing w:before="0" w:after="0"/>
+            </w:pPr>
+          </w:p>
+        </w:tc>
+        <w:tc>
+          <w:tcPr>
+            <w:tcW w:w="2196" w:type="dxa"/>
+            <w:tcBorders>
+              <w:top w:val="single" w:sz="4" w:space="0" w:color="auto"/>
+            </w:tcBorders>
+          </w:tcPr>
+          <w:p>
+            <w:pPr>
+              <w:pStyle w:val="bp"/>
+              <w:spacing w:before="0" w:after="0"/>
+            </w:pPr>
+          </w:p>
+        </w:tc>
+        <w:tc>
+          <w:tcPr>
+            <w:tcW w:w="2196" w:type="dxa"/>
+            <w:tcBorders>
+              <w:top w:val="single" w:sz="4" w:space="0" w:color="auto"/>
+            </w:tcBorders>
+          </w:tcPr>
+          <w:p>
+            <w:pPr>
+              <w:pStyle w:val="bp"/>
+              <w:spacing w:before="0" w:after="0"/>
+            </w:pPr>
+          </w:p>
+        </w:tc>
+      </w:tr>
+      <w:tr>
+        <w:tc>
+          <w:tcPr>
+            <w:tcW w:w="2448" w:type="dxa"/>
+            <w:shd w:val="clear" w:color="auto" w:fill="BFBFBF" w:themeFill="background1" w:themeFillShade="BF"/>
+          </w:tcPr>
+          <w:p>
+            <w:pPr>
+              <w:pStyle w:val="bp"/>
+              <w:spacing w:before="0" w:after="0"/>
+              <w:rPr>
+                <w:color w:val="0000FF"/>
+                <w:lang w:val="pt-BR"/>
+              </w:rPr>
+            </w:pPr>
+          </w:p>
+        </w:tc>
+        <w:tc>
+          <w:tcPr>
+            <w:tcW w:w="1944" w:type="dxa"/>
+          </w:tcPr>
+          <w:p>
+            <w:pPr>
+              <w:pStyle w:val="bp"/>
+              <w:spacing w:before="0" w:after="0"/>
+              <w:rPr>
+                <w:color w:val="0000FF"/>
+              </w:rPr>
+            </w:pPr>
+          </w:p>
+        </w:tc>
+        <w:tc>
+          <w:tcPr>
+            <w:tcW w:w="2196" w:type="dxa"/>
+          </w:tcPr>
+          <w:p>
+            <w:pPr>
+              <w:pStyle w:val="bp"/>
+              <w:spacing w:before="0" w:after="0"/>
+            </w:pPr>
+          </w:p>
+        </w:tc>
+        <w:tc>
+          <w:tcPr>
+            <w:tcW w:w="2196" w:type="dxa"/>
+          </w:tcPr>
+          <w:p>
+            <w:pPr>
+              <w:pStyle w:val="bp"/>
+              <w:spacing w:before="0" w:after="0"/>
+            </w:pPr>
+          </w:p>
+        </w:tc>
+        <w:tc>
+          <w:tcPr>
+            <w:tcW w:w="2196" w:type="dxa"/>
+          </w:tcPr>
+          <w:p>
+            <w:pPr>
+              <w:pStyle w:val="bp"/>
+              <w:spacing w:before="0" w:after="0"/>
+            </w:pPr>
+          </w:p>
+        </w:tc>
+        <w:tc>
+          <w:tcPr>
+            <w:tcW w:w="2196" w:type="dxa"/>
+          </w:tcPr>
+          <w:p>
+            <w:pPr>
+              <w:pStyle w:val="bp"/>
+              <w:spacing w:before="0" w:after="0"/>
+            </w:pPr>
+          </w:p>
+        </w:tc>
+      </w:tr>
+      <w:tr>
+        <w:tc>
+          <w:tcPr>
+            <w:tcW w:w="2448" w:type="dxa"/>
+            <w:shd w:val="clear" w:color="auto" w:fill="BFBFBF" w:themeFill="background1" w:themeFillShade="BF"/>
+          </w:tcPr>
+          <w:p>
+            <w:pPr>
+              <w:pStyle w:val="bp"/>
+              <w:spacing w:before="0" w:after="0"/>
+              <w:rPr>
+                <w:color w:val="0000FF"/>
+              </w:rPr>
+            </w:pPr>
+          </w:p>
+        </w:tc>
+        <w:tc>
+          <w:tcPr>
+            <w:tcW w:w="1944" w:type="dxa"/>
+          </w:tcPr>
+          <w:p>
+            <w:pPr>
+              <w:pStyle w:val="bp"/>
+              <w:spacing w:before="0" w:after="0"/>
+              <w:rPr>
+                <w:color w:val="0000FF"/>
+              </w:rPr>
+            </w:pPr>
+          </w:p>
+        </w:tc>
+        <w:tc>
+          <w:tcPr>
+            <w:tcW w:w="2196" w:type="dxa"/>
+          </w:tcPr>
+          <w:p>
+            <w:pPr>
+              <w:pStyle w:val="bp"/>
+              <w:spacing w:before="0" w:after="0"/>
+            </w:pPr>
+          </w:p>
+        </w:tc>
+        <w:tc>
+          <w:tcPr>
+            <w:tcW w:w="2196" w:type="dxa"/>
+          </w:tcPr>
+          <w:p>
+            <w:pPr>
+              <w:pStyle w:val="bp"/>
+              <w:spacing w:before="0" w:after="0"/>
+            </w:pPr>
+          </w:p>
+        </w:tc>
+        <w:tc>
+          <w:tcPr>
+            <w:tcW w:w="2196" w:type="dxa"/>
+          </w:tcPr>
+          <w:p>
+            <w:pPr>
+              <w:pStyle w:val="bp"/>
+              <w:spacing w:before="0" w:after="0"/>
+            </w:pPr>
+          </w:p>
+        </w:tc>
+        <w:tc>
+          <w:tcPr>
+            <w:tcW w:w="2196" w:type="dxa"/>
+          </w:tcPr>
+          <w:p>
+            <w:pPr>
+              <w:pStyle w:val="bp"/>
+              <w:spacing w:before="0" w:after="0"/>
+            </w:pPr>
+          </w:p>
+        </w:tc>
+      </w:tr>
+      <w:tr>
+        <w:tc>
+          <w:tcPr>
+            <w:tcW w:w="2448" w:type="dxa"/>
+            <w:shd w:val="clear" w:color="auto" w:fill="BFBFBF" w:themeFill="background1" w:themeFillShade="BF"/>
+          </w:tcPr>
+          <w:p>
+            <w:pPr>
+              <w:pStyle w:val="bp"/>
+              <w:spacing w:before="0" w:after="0"/>
+              <w:rPr>
+                <w:color w:val="0000FF"/>
+              </w:rPr>
+            </w:pPr>
+          </w:p>
+        </w:tc>
+        <w:tc>
+          <w:tcPr>
+            <w:tcW w:w="1944" w:type="dxa"/>
+          </w:tcPr>
+          <w:p>
+            <w:pPr>
+              <w:pStyle w:val="bp"/>
+              <w:spacing w:before="0" w:after="0"/>
+              <w:rPr>
+                <w:color w:val="0000FF"/>
+              </w:rPr>
+            </w:pPr>
+          </w:p>
+        </w:tc>
+        <w:tc>
+          <w:tcPr>
+            <w:tcW w:w="2196" w:type="dxa"/>
+          </w:tcPr>
+          <w:p>
+            <w:pPr>
+              <w:pStyle w:val="bp"/>
+              <w:spacing w:before="0" w:after="0"/>
+            </w:pPr>
+          </w:p>
+        </w:tc>
+        <w:tc>
+          <w:tcPr>
+            <w:tcW w:w="2196" w:type="dxa"/>
+          </w:tcPr>
+          <w:p>
+            <w:pPr>
+              <w:pStyle w:val="bp"/>
+              <w:spacing w:before="0" w:after="0"/>
+            </w:pPr>
+          </w:p>
+        </w:tc>
+        <w:tc>
+          <w:tcPr>
+            <w:tcW w:w="2196" w:type="dxa"/>
+          </w:tcPr>
+          <w:p>
+            <w:pPr>
+              <w:pStyle w:val="bp"/>
+              <w:spacing w:before="0" w:after="0"/>
+            </w:pPr>
+          </w:p>
+        </w:tc>
+        <w:tc>
+          <w:tcPr>
+            <w:tcW w:w="2196" w:type="dxa"/>
+          </w:tcPr>
+          <w:p>
+            <w:pPr>
+              <w:pStyle w:val="bp"/>
+              <w:spacing w:before="0" w:after="0"/>
+            </w:pPr>
+          </w:p>
+        </w:tc>
+      </w:tr>
+    </w:tbl>
+    <w:p>
+      <w:pPr>
+        <w:pStyle w:val="bp"/>
+        <w:spacing w:before="0" w:after="0"/>
+      </w:pPr>
+    </w:p>
+    <w:p>
+      <w:pPr>
+        <w:pStyle w:val="bp"/>
+        <w:spacing w:before="0" w:after="0"/>
+      </w:pPr>
+    </w:p>
+    <w:tbl>
+      <w:tblPr>
+        <w:tblW w:w="13178" w:type="dxa"/>
+        <w:tblLayout w:type="fixed"/>
+        <w:tblLook w:val="0000" w:firstRow="0" w:lastRow="0" w:firstColumn="0" w:lastColumn="0" w:noHBand="0" w:noVBand="0"/>
+      </w:tblPr>
+      <w:tblGrid>
+        <w:gridCol w:w="558"/>
+        <w:gridCol w:w="2880"/>
+        <w:gridCol w:w="30"/>
+        <w:gridCol w:w="2686"/>
+        <w:gridCol w:w="5596"/>
+        <w:gridCol w:w="714"/>
+        <w:gridCol w:w="714"/>
+      </w:tblGrid>
+      <w:tr>
+        <w:trPr>
+          <w:cantSplit/>
+          <w:tblHeader/>
+        </w:trPr>
+        <w:tc>
+          <w:tcPr>
+            <w:tcW w:w="3468" w:type="dxa"/>
+            <w:gridSpan w:val="3"/>
+            <w:tcBorders>
+              <w:top w:val="single" w:sz="6" w:space="0" w:color="auto"/>
+              <w:left w:val="single" w:sz="4" w:space="0" w:color="auto"/>
+              <w:bottom w:val="single" w:sz="6" w:space="0" w:color="auto"/>
+              <w:right w:val="single" w:sz="6" w:space="0" w:color="auto"/>
+            </w:tcBorders>
+          </w:tcPr>
+          <w:p>
+            <w:pPr>
+              <w:pStyle w:val="bp"/>
+              <w:rPr>
+                <w:b/>
+                <w:lang w:val="pt-BR"/>
+              </w:rPr>
+            </w:pPr>
+            <w:r>
+              <w:rPr>
+                <w:b/>
+                <w:lang w:val="pt-BR"/>
+              </w:rPr>
+              <w:lastRenderedPageBreak/>
+              <w:t>Caso de Teste</w:t>
+            </w:r>
+          </w:p>
+        </w:tc>
+        <w:tc>
+          <w:tcPr>
+            <w:tcW w:w="9710" w:type="dxa"/>
+            <w:gridSpan w:val="4"/>
+            <w:tcBorders>
+              <w:top w:val="single" w:sz="6" w:space="0" w:color="auto"/>
+              <w:left w:val="single" w:sz="6" w:space="0" w:color="auto"/>
+              <w:bottom w:val="single" w:sz="6" w:space="0" w:color="auto"/>
+              <w:right w:val="single" w:sz="4" w:space="0" w:color="auto"/>
+            </w:tcBorders>
+          </w:tcPr>
+          <w:p>
+            <w:pPr>
+              <w:pStyle w:val="bp"/>
+              <w:tabs>
+                <w:tab w:val="left" w:pos="5685"/>
+              </w:tabs>
+              <w:rPr>
+                <w:sz w:val="24"/>
+                <w:szCs w:val="24"/>
+                <w:lang w:val="pt-BR"/>
+              </w:rPr>
+            </w:pPr>
+            <w:r>
+              <w:rPr>
+                <w:sz w:val="24"/>
+                <w:szCs w:val="24"/>
+                <w:lang w:val="pt-BR"/>
+              </w:rPr>
+              <w:t>Acessar o Mapa</w:t>
+            </w:r>
+          </w:p>
+        </w:tc>
+      </w:tr>
+      <w:tr>
+        <w:trPr>
+          <w:cantSplit/>
+          <w:tblHeader/>
+        </w:trPr>
+        <w:tc>
+          <w:tcPr>
+            <w:tcW w:w="3468" w:type="dxa"/>
+            <w:gridSpan w:val="3"/>
+            <w:tcBorders>
+              <w:top w:val="single" w:sz="6" w:space="0" w:color="auto"/>
+              <w:left w:val="single" w:sz="4" w:space="0" w:color="auto"/>
+              <w:bottom w:val="single" w:sz="6" w:space="0" w:color="auto"/>
+              <w:right w:val="single" w:sz="6" w:space="0" w:color="auto"/>
+            </w:tcBorders>
+          </w:tcPr>
+          <w:p>
+            <w:pPr>
+              <w:pStyle w:val="bp"/>
+              <w:rPr>
+                <w:b/>
+                <w:lang w:val="pt-BR"/>
+              </w:rPr>
+            </w:pPr>
+            <w:r>
+              <w:rPr>
+                <w:b/>
+                <w:lang w:val="pt-BR"/>
+              </w:rPr>
+              <w:t xml:space="preserve"> Caso de Uso em Teste:</w:t>
+            </w:r>
+          </w:p>
+        </w:tc>
+        <w:tc>
+          <w:tcPr>
+            <w:tcW w:w="9710" w:type="dxa"/>
+            <w:gridSpan w:val="4"/>
+            <w:tcBorders>
+              <w:top w:val="single" w:sz="6" w:space="0" w:color="auto"/>
+              <w:left w:val="single" w:sz="6" w:space="0" w:color="auto"/>
+              <w:bottom w:val="single" w:sz="6" w:space="0" w:color="auto"/>
+              <w:right w:val="single" w:sz="4" w:space="0" w:color="auto"/>
+            </w:tcBorders>
+          </w:tcPr>
+          <w:p>
+            <w:pPr>
+              <w:pStyle w:val="bp"/>
+              <w:tabs>
+                <w:tab w:val="left" w:pos="5685"/>
+              </w:tabs>
+              <w:rPr>
+                <w:sz w:val="24"/>
+                <w:szCs w:val="24"/>
+                <w:lang w:val="pt-BR"/>
+              </w:rPr>
+            </w:pPr>
+            <w:r>
+              <w:rPr>
+                <w:sz w:val="24"/>
+                <w:szCs w:val="24"/>
+                <w:lang w:val="pt-BR"/>
+              </w:rPr>
+              <w:t>Localizar Usuário sem sucesso (sem comunicação com API do Google)</w:t>
+            </w:r>
+          </w:p>
+        </w:tc>
+      </w:tr>
+      <w:tr>
+        <w:trPr>
+          <w:cantSplit/>
+          <w:trHeight w:val="711"/>
+          <w:tblHeader/>
+        </w:trPr>
+        <w:tc>
+          <w:tcPr>
+            <w:tcW w:w="3468" w:type="dxa"/>
+            <w:gridSpan w:val="3"/>
+            <w:tcBorders>
+              <w:top w:val="single" w:sz="6" w:space="0" w:color="auto"/>
+              <w:left w:val="single" w:sz="4" w:space="0" w:color="auto"/>
+              <w:bottom w:val="single" w:sz="6" w:space="0" w:color="auto"/>
+              <w:right w:val="single" w:sz="6" w:space="0" w:color="auto"/>
+            </w:tcBorders>
+          </w:tcPr>
+          <w:p>
+            <w:pPr>
+              <w:pStyle w:val="bp"/>
+              <w:rPr>
+                <w:b/>
+                <w:lang w:val="pt-BR"/>
+              </w:rPr>
+            </w:pPr>
+            <w:r>
+              <w:rPr>
+                <w:b/>
+                <w:lang w:val="pt-BR"/>
+              </w:rPr>
+              <w:t xml:space="preserve"> Descrição do Teste:</w:t>
+            </w:r>
+          </w:p>
+        </w:tc>
+        <w:tc>
+          <w:tcPr>
+            <w:tcW w:w="9710" w:type="dxa"/>
+            <w:gridSpan w:val="4"/>
+            <w:tcBorders>
+              <w:top w:val="single" w:sz="6" w:space="0" w:color="auto"/>
+              <w:left w:val="single" w:sz="6" w:space="0" w:color="auto"/>
+              <w:bottom w:val="single" w:sz="6" w:space="0" w:color="auto"/>
+              <w:right w:val="single" w:sz="4" w:space="0" w:color="auto"/>
+            </w:tcBorders>
+          </w:tcPr>
+          <w:p>
+            <w:pPr>
+              <w:pStyle w:val="bp"/>
+              <w:spacing w:before="0" w:after="0"/>
+              <w:rPr>
+                <w:sz w:val="24"/>
+                <w:szCs w:val="24"/>
+                <w:lang w:val="pt-BR"/>
+              </w:rPr>
+            </w:pPr>
+            <w:r>
+              <w:rPr>
+                <w:sz w:val="24"/>
+                <w:szCs w:val="24"/>
+                <w:lang w:val="pt-BR"/>
+              </w:rPr>
+              <w:t xml:space="preserve">O Caso de teste tem como retorno o aviso que houve um erro de comunicação caso a API do Google falhar, impedindo a localização do usuário </w:t>
+            </w:r>
+            <w:r>
+              <w:rPr>
+                <w:sz w:val="24"/>
+                <w:szCs w:val="24"/>
+                <w:lang w:val="pt-BR"/>
+              </w:rPr>
+              <w:t xml:space="preserve">através de latitude e </w:t>
+            </w:r>
+            <w:proofErr w:type="gramStart"/>
+            <w:r>
+              <w:rPr>
+                <w:sz w:val="24"/>
+                <w:szCs w:val="24"/>
+                <w:lang w:val="pt-BR"/>
+              </w:rPr>
+              <w:t>longitude</w:t>
+            </w:r>
+            <w:proofErr w:type="gramEnd"/>
+          </w:p>
+        </w:tc>
+      </w:tr>
+      <w:tr>
+        <w:trPr>
+          <w:cantSplit/>
+          <w:tblHeader/>
+        </w:trPr>
+        <w:tc>
+          <w:tcPr>
+            <w:tcW w:w="3468" w:type="dxa"/>
+            <w:gridSpan w:val="3"/>
+            <w:tcBorders>
+              <w:top w:val="single" w:sz="4" w:space="0" w:color="auto"/>
+              <w:left w:val="single" w:sz="4" w:space="0" w:color="auto"/>
+              <w:bottom w:val="single" w:sz="6" w:space="0" w:color="auto"/>
+              <w:right w:val="single" w:sz="6" w:space="0" w:color="auto"/>
+            </w:tcBorders>
+          </w:tcPr>
+          <w:p>
+            <w:pPr>
+              <w:pStyle w:val="bp"/>
+              <w:rPr>
+                <w:b/>
+              </w:rPr>
+            </w:pPr>
+            <w:proofErr w:type="spellStart"/>
+            <w:r>
+              <w:rPr>
+                <w:b/>
+              </w:rPr>
+              <w:t>Pré-condições</w:t>
+            </w:r>
+            <w:proofErr w:type="spellEnd"/>
+          </w:p>
+        </w:tc>
+        <w:tc>
+          <w:tcPr>
+            <w:tcW w:w="9710" w:type="dxa"/>
+            <w:gridSpan w:val="4"/>
+            <w:tcBorders>
+              <w:top w:val="single" w:sz="4" w:space="0" w:color="auto"/>
+              <w:left w:val="single" w:sz="6" w:space="0" w:color="auto"/>
+              <w:bottom w:val="single" w:sz="6" w:space="0" w:color="auto"/>
+              <w:right w:val="single" w:sz="4" w:space="0" w:color="auto"/>
+            </w:tcBorders>
+          </w:tcPr>
+          <w:p>
+            <w:pPr>
+              <w:pStyle w:val="Corpodetexto"/>
+              <w:rPr>
+                <w:b w:val="0"/>
+                <w:szCs w:val="24"/>
+                <w:lang w:val="pt-BR"/>
+              </w:rPr>
+            </w:pPr>
+            <w:r>
+              <w:rPr>
+                <w:b w:val="0"/>
+                <w:szCs w:val="24"/>
+                <w:lang w:val="pt-BR"/>
+              </w:rPr>
+              <w:t xml:space="preserve">Usuário </w:t>
+            </w:r>
+            <w:proofErr w:type="spellStart"/>
+            <w:r>
+              <w:rPr>
+                <w:b w:val="0"/>
+                <w:szCs w:val="24"/>
+                <w:lang w:val="pt-BR"/>
+              </w:rPr>
+              <w:t>logado</w:t>
+            </w:r>
+            <w:proofErr w:type="spellEnd"/>
+            <w:r>
+              <w:rPr>
+                <w:b w:val="0"/>
+                <w:szCs w:val="24"/>
+                <w:lang w:val="pt-BR"/>
+              </w:rPr>
+              <w:t xml:space="preserve"> no Sistema, e acessando a internet.</w:t>
+            </w:r>
+          </w:p>
+        </w:tc>
+      </w:tr>
+      <w:tr>
+        <w:trPr>
+          <w:cantSplit/>
+          <w:tblHeader/>
+        </w:trPr>
+        <w:tc>
+          <w:tcPr>
+            <w:tcW w:w="3468" w:type="dxa"/>
+            <w:gridSpan w:val="3"/>
+            <w:tcBorders>
+              <w:top w:val="single" w:sz="6" w:space="0" w:color="auto"/>
+              <w:left w:val="single" w:sz="4" w:space="0" w:color="auto"/>
+              <w:bottom w:val="single" w:sz="6" w:space="0" w:color="auto"/>
+              <w:right w:val="single" w:sz="6" w:space="0" w:color="auto"/>
+            </w:tcBorders>
+          </w:tcPr>
+          <w:p>
+            <w:pPr>
+              <w:pStyle w:val="bp"/>
+              <w:rPr>
+                <w:b/>
+              </w:rPr>
+            </w:pPr>
+            <w:proofErr w:type="spellStart"/>
+            <w:r>
+              <w:rPr>
+                <w:b/>
+              </w:rPr>
+              <w:t>Pós-condições</w:t>
+            </w:r>
+            <w:proofErr w:type="spellEnd"/>
+          </w:p>
+        </w:tc>
+        <w:tc>
+          <w:tcPr>
+            <w:tcW w:w="9710" w:type="dxa"/>
+            <w:gridSpan w:val="4"/>
+            <w:tcBorders>
+              <w:top w:val="single" w:sz="6" w:space="0" w:color="auto"/>
+              <w:left w:val="single" w:sz="6" w:space="0" w:color="auto"/>
+              <w:bottom w:val="single" w:sz="6" w:space="0" w:color="auto"/>
+              <w:right w:val="single" w:sz="4" w:space="0" w:color="auto"/>
+            </w:tcBorders>
+          </w:tcPr>
+          <w:p>
+            <w:pPr>
+              <w:pStyle w:val="bp"/>
+              <w:rPr>
+                <w:sz w:val="24"/>
+                <w:szCs w:val="24"/>
+              </w:rPr>
+            </w:pPr>
+            <w:r>
+              <w:rPr>
+                <w:sz w:val="24"/>
+                <w:szCs w:val="24"/>
+                <w:lang w:val="pt-BR"/>
+              </w:rPr>
+              <w:t>O sistema não mostra localização do usuário no mapa.</w:t>
+            </w:r>
+          </w:p>
+        </w:tc>
+      </w:tr>
+      <w:tr>
+        <w:trPr>
+          <w:cantSplit/>
+          <w:tblHeader/>
+        </w:trPr>
+        <w:tc>
+          <w:tcPr>
+            <w:tcW w:w="3438" w:type="dxa"/>
+            <w:gridSpan w:val="2"/>
+            <w:tcBorders>
+              <w:top w:val="single" w:sz="6" w:space="0" w:color="auto"/>
+              <w:left w:val="single" w:sz="4" w:space="0" w:color="auto"/>
+              <w:bottom w:val="single" w:sz="6" w:space="0" w:color="auto"/>
+              <w:right w:val="single" w:sz="6" w:space="0" w:color="auto"/>
+            </w:tcBorders>
+          </w:tcPr>
+          <w:p>
+            <w:pPr>
+              <w:pStyle w:val="bp"/>
+              <w:spacing w:before="0" w:after="0"/>
+              <w:rPr>
+                <w:b/>
+                <w:lang w:val="pt-BR"/>
+              </w:rPr>
+            </w:pPr>
+            <w:r>
+              <w:rPr>
+                <w:b/>
+                <w:lang w:val="pt-BR"/>
+              </w:rPr>
+              <w:t>Observações</w:t>
+            </w:r>
+          </w:p>
+        </w:tc>
+        <w:tc>
+          <w:tcPr>
+            <w:tcW w:w="9740" w:type="dxa"/>
+            <w:gridSpan w:val="5"/>
+            <w:tcBorders>
+              <w:top w:val="single" w:sz="6" w:space="0" w:color="auto"/>
+              <w:left w:val="single" w:sz="6" w:space="0" w:color="auto"/>
+              <w:bottom w:val="single" w:sz="6" w:space="0" w:color="auto"/>
+              <w:right w:val="single" w:sz="4" w:space="0" w:color="auto"/>
+            </w:tcBorders>
+          </w:tcPr>
+          <w:p>
+            <w:pPr>
+              <w:pStyle w:val="bp"/>
+              <w:spacing w:before="0" w:after="0"/>
+              <w:rPr>
+                <w:b/>
+                <w:bCs/>
+                <w:color w:val="FF0000"/>
+                <w:sz w:val="24"/>
+                <w:lang w:val="pt-BR"/>
+              </w:rPr>
+            </w:pPr>
+          </w:p>
+        </w:tc>
+      </w:tr>
+      <w:tr>
+        <w:trPr>
+          <w:cantSplit/>
+          <w:tblHeader/>
+        </w:trPr>
+        <w:tc>
+          <w:tcPr>
+            <w:tcW w:w="3438" w:type="dxa"/>
+            <w:gridSpan w:val="2"/>
+            <w:tcBorders>
+              <w:top w:val="single" w:sz="6" w:space="0" w:color="auto"/>
+              <w:left w:val="single" w:sz="4" w:space="0" w:color="auto"/>
+              <w:bottom w:val="single" w:sz="4" w:space="0" w:color="auto"/>
+              <w:right w:val="single" w:sz="6" w:space="0" w:color="auto"/>
+            </w:tcBorders>
+          </w:tcPr>
+          <w:p>
+            <w:pPr>
+              <w:pStyle w:val="bp"/>
+              <w:spacing w:before="0" w:after="0"/>
+              <w:rPr>
+                <w:b/>
+                <w:lang w:val="pt-BR"/>
+              </w:rPr>
+            </w:pPr>
+            <w:r>
+              <w:rPr>
+                <w:b/>
+                <w:lang w:val="pt-BR"/>
+              </w:rPr>
+              <w:t>Resultados (Passou/Falhou/Aviso/Incompleto)</w:t>
+            </w:r>
+          </w:p>
+        </w:tc>
+        <w:tc>
+          <w:tcPr>
+            <w:tcW w:w="9740" w:type="dxa"/>
+            <w:gridSpan w:val="5"/>
+            <w:tcBorders>
+              <w:top w:val="single" w:sz="6" w:space="0" w:color="auto"/>
+              <w:left w:val="single" w:sz="6" w:space="0" w:color="auto"/>
+              <w:bottom w:val="single" w:sz="4" w:space="0" w:color="auto"/>
+              <w:right w:val="single" w:sz="4" w:space="0" w:color="auto"/>
+            </w:tcBorders>
+          </w:tcPr>
+          <w:p>
+            <w:pPr>
+              <w:pStyle w:val="bp"/>
+              <w:rPr>
+                <w:b/>
+                <w:bCs/>
+                <w:color w:val="FF0000"/>
+                <w:sz w:val="24"/>
+                <w:lang w:val="pt-BR"/>
+              </w:rPr>
+            </w:pPr>
+            <w:r>
+              <w:rPr>
+                <w:b/>
+                <w:bCs/>
+                <w:color w:val="FF0000"/>
+                <w:sz w:val="24"/>
+                <w:lang w:val="pt-BR"/>
+              </w:rPr>
+              <w:t>Passou</w:t>
+            </w:r>
+          </w:p>
+        </w:tc>
+      </w:tr>
+      <w:tr>
+        <w:tblPrEx>
+          <w:tblBorders>
+            <w:top w:val="single" w:sz="6" w:space="0" w:color="auto"/>
+            <w:left w:val="single" w:sz="6" w:space="0" w:color="auto"/>
+            <w:bottom w:val="single" w:sz="6" w:space="0" w:color="auto"/>
+            <w:right w:val="single" w:sz="6" w:space="0" w:color="auto"/>
+            <w:insideH w:val="single" w:sz="6" w:space="0" w:color="auto"/>
+            <w:insideV w:val="single" w:sz="6" w:space="0" w:color="auto"/>
+          </w:tblBorders>
+        </w:tblPrEx>
+        <w:trPr>
+          <w:cantSplit/>
+          <w:trHeight w:val="80"/>
+          <w:tblHeader/>
+        </w:trPr>
+        <w:tc>
+          <w:tcPr>
+            <w:tcW w:w="558" w:type="dxa"/>
+            <w:tcBorders>
+              <w:bottom w:val="single" w:sz="4" w:space="0" w:color="auto"/>
+              <w:right w:val="single" w:sz="4" w:space="0" w:color="auto"/>
+            </w:tcBorders>
+            <w:shd w:val="clear" w:color="auto" w:fill="C0C0C0"/>
+          </w:tcPr>
+          <w:p>
+            <w:pPr>
+              <w:pStyle w:val="proc"/>
+              <w:numPr>
+                <w:ilvl w:val="0"/>
+                <w:numId w:val="0"/>
+              </w:numPr>
+              <w:jc w:val="center"/>
+              <w:rPr>
+                <w:sz w:val="24"/>
+                <w:lang w:val="pt-BR"/>
+              </w:rPr>
+            </w:pPr>
+          </w:p>
+        </w:tc>
+        <w:tc>
+          <w:tcPr>
+            <w:tcW w:w="5596" w:type="dxa"/>
+            <w:gridSpan w:val="3"/>
+            <w:tcBorders>
+              <w:left w:val="single" w:sz="4" w:space="0" w:color="auto"/>
+              <w:bottom w:val="single" w:sz="4" w:space="0" w:color="auto"/>
+            </w:tcBorders>
+            <w:shd w:val="clear" w:color="auto" w:fill="C0C0C0"/>
+          </w:tcPr>
+          <w:p>
+            <w:pPr>
+              <w:pStyle w:val="proc"/>
+              <w:numPr>
+                <w:ilvl w:val="0"/>
+                <w:numId w:val="0"/>
+              </w:numPr>
+              <w:jc w:val="center"/>
+              <w:rPr>
+                <w:sz w:val="24"/>
+                <w:lang w:val="pt-BR"/>
+              </w:rPr>
+            </w:pPr>
+            <w:r>
+              <w:rPr>
+                <w:b/>
+                <w:sz w:val="24"/>
+                <w:lang w:val="pt-BR"/>
+              </w:rPr>
+              <w:t>PASSOS DO TESTE</w:t>
+            </w:r>
+          </w:p>
+        </w:tc>
+        <w:tc>
+          <w:tcPr>
+            <w:tcW w:w="5596" w:type="dxa"/>
+            <w:shd w:val="clear" w:color="auto" w:fill="C0C0C0"/>
+          </w:tcPr>
+          <w:p>
+            <w:pPr>
+              <w:pStyle w:val="bp"/>
+              <w:jc w:val="center"/>
+              <w:rPr>
+                <w:sz w:val="24"/>
+              </w:rPr>
+            </w:pPr>
+            <w:r>
+              <w:rPr>
+                <w:b/>
+                <w:sz w:val="24"/>
+              </w:rPr>
+              <w:t>RESULTADOS ESPERADO</w:t>
+            </w:r>
+          </w:p>
+        </w:tc>
+        <w:tc>
+          <w:tcPr>
+            <w:tcW w:w="714" w:type="dxa"/>
+            <w:shd w:val="clear" w:color="auto" w:fill="C0C0C0"/>
+          </w:tcPr>
+          <w:p>
+            <w:pPr>
+              <w:pStyle w:val="RowHeadings"/>
+              <w:spacing w:before="80" w:after="80"/>
+              <w:jc w:val="center"/>
+              <w:rPr>
+                <w:rFonts w:ascii="Times New Roman" w:hAnsi="Times New Roman"/>
+                <w:sz w:val="22"/>
+              </w:rPr>
+            </w:pPr>
+            <w:r>
+              <w:rPr>
+                <w:rFonts w:ascii="Times New Roman" w:hAnsi="Times New Roman"/>
+                <w:sz w:val="22"/>
+              </w:rPr>
+              <w:t>P</w:t>
+            </w:r>
+          </w:p>
+        </w:tc>
+        <w:tc>
+          <w:tcPr>
+            <w:tcW w:w="714" w:type="dxa"/>
+            <w:shd w:val="clear" w:color="auto" w:fill="C0C0C0"/>
+          </w:tcPr>
+          <w:p>
+            <w:pPr>
+              <w:pStyle w:val="RowHeadings"/>
+              <w:spacing w:before="80" w:after="80"/>
+              <w:jc w:val="center"/>
+              <w:rPr>
+                <w:rFonts w:ascii="Times New Roman" w:hAnsi="Times New Roman"/>
+                <w:sz w:val="22"/>
+              </w:rPr>
+            </w:pPr>
+            <w:r>
+              <w:rPr>
+                <w:rFonts w:ascii="Times New Roman" w:hAnsi="Times New Roman"/>
+                <w:sz w:val="22"/>
+              </w:rPr>
+              <w:t>F</w:t>
+            </w:r>
+          </w:p>
+        </w:tc>
+      </w:tr>
+      <w:tr>
+        <w:tblPrEx>
+          <w:tblBorders>
+            <w:top w:val="single" w:sz="6" w:space="0" w:color="auto"/>
+            <w:left w:val="single" w:sz="6" w:space="0" w:color="auto"/>
+            <w:bottom w:val="single" w:sz="6" w:space="0" w:color="auto"/>
+            <w:right w:val="single" w:sz="6" w:space="0" w:color="auto"/>
+            <w:insideH w:val="single" w:sz="6" w:space="0" w:color="auto"/>
+            <w:insideV w:val="single" w:sz="6" w:space="0" w:color="auto"/>
+          </w:tblBorders>
+        </w:tblPrEx>
+        <w:trPr>
+          <w:cantSplit/>
+          <w:trHeight w:val="80"/>
+        </w:trPr>
+        <w:tc>
+          <w:tcPr>
+            <w:tcW w:w="558" w:type="dxa"/>
+            <w:tcBorders>
+              <w:top w:val="single" w:sz="4" w:space="0" w:color="auto"/>
+              <w:bottom w:val="single" w:sz="4" w:space="0" w:color="auto"/>
+              <w:right w:val="single" w:sz="4" w:space="0" w:color="auto"/>
+            </w:tcBorders>
+          </w:tcPr>
+          <w:p>
+            <w:pPr>
+              <w:pStyle w:val="proc"/>
+              <w:numPr>
+                <w:ilvl w:val="0"/>
+                <w:numId w:val="35"/>
+              </w:numPr>
+              <w:tabs>
+                <w:tab w:val="left" w:pos="-142"/>
+              </w:tabs>
+              <w:rPr>
+                <w:sz w:val="24"/>
+              </w:rPr>
+            </w:pPr>
+          </w:p>
+        </w:tc>
+        <w:tc>
+          <w:tcPr>
+            <w:tcW w:w="5596" w:type="dxa"/>
+            <w:gridSpan w:val="3"/>
+            <w:tcBorders>
+              <w:top w:val="single" w:sz="4" w:space="0" w:color="auto"/>
+              <w:left w:val="single" w:sz="4" w:space="0" w:color="auto"/>
+              <w:bottom w:val="single" w:sz="4" w:space="0" w:color="auto"/>
+            </w:tcBorders>
+          </w:tcPr>
+          <w:p>
+            <w:pPr>
+              <w:pStyle w:val="Corpodetexto"/>
+              <w:spacing w:line="360" w:lineRule="auto"/>
+              <w:rPr>
+                <w:b w:val="0"/>
+                <w:szCs w:val="24"/>
+                <w:lang w:val="pt-BR"/>
+              </w:rPr>
+            </w:pPr>
+            <w:r>
+              <w:rPr>
+                <w:b w:val="0"/>
+                <w:szCs w:val="24"/>
+                <w:lang w:val="pt-BR"/>
+              </w:rPr>
+              <w:t>Usuário acessa ao mapa;</w:t>
+            </w:r>
+          </w:p>
+        </w:tc>
+        <w:tc>
+          <w:tcPr>
+            <w:tcW w:w="5596" w:type="dxa"/>
+          </w:tcPr>
+          <w:p>
+            <w:pPr>
+              <w:pStyle w:val="bp"/>
+              <w:rPr>
+                <w:sz w:val="24"/>
+                <w:lang w:val="pt-BR"/>
+              </w:rPr>
+            </w:pPr>
+            <w:r>
+              <w:rPr>
+                <w:sz w:val="24"/>
+                <w:lang w:val="pt-BR"/>
+              </w:rPr>
+              <w:t>Aparecer o mapa para o usuário</w:t>
+            </w:r>
+          </w:p>
+        </w:tc>
+        <w:tc>
+          <w:tcPr>
+            <w:tcW w:w="714" w:type="dxa"/>
+          </w:tcPr>
+          <w:p>
+            <w:pPr>
+              <w:pStyle w:val="RowHeadings"/>
+              <w:spacing w:before="80" w:after="80"/>
+              <w:jc w:val="center"/>
+              <w:rPr>
+                <w:lang w:val="pt-BR"/>
+              </w:rPr>
+            </w:pPr>
+            <w:r>
+              <w:rPr>
+                <w:lang w:val="pt-BR"/>
+              </w:rPr>
+              <w:t>OK</w:t>
+            </w:r>
+          </w:p>
+        </w:tc>
+        <w:tc>
+          <w:tcPr>
+            <w:tcW w:w="714" w:type="dxa"/>
+          </w:tcPr>
+          <w:p>
+            <w:pPr>
+              <w:pStyle w:val="RowHeadings"/>
+              <w:spacing w:before="80" w:after="80"/>
+              <w:rPr>
+                <w:lang w:val="pt-BR"/>
+              </w:rPr>
+            </w:pPr>
+          </w:p>
+        </w:tc>
+      </w:tr>
+      <w:tr>
+        <w:tblPrEx>
+          <w:tblBorders>
+            <w:top w:val="single" w:sz="6" w:space="0" w:color="auto"/>
+            <w:left w:val="single" w:sz="6" w:space="0" w:color="auto"/>
+            <w:bottom w:val="single" w:sz="6" w:space="0" w:color="auto"/>
+            <w:right w:val="single" w:sz="6" w:space="0" w:color="auto"/>
+            <w:insideH w:val="single" w:sz="6" w:space="0" w:color="auto"/>
+            <w:insideV w:val="single" w:sz="6" w:space="0" w:color="auto"/>
+          </w:tblBorders>
+        </w:tblPrEx>
+        <w:trPr>
+          <w:cantSplit/>
+          <w:trHeight w:val="80"/>
+        </w:trPr>
+        <w:tc>
+          <w:tcPr>
+            <w:tcW w:w="558" w:type="dxa"/>
+            <w:tcBorders>
+              <w:top w:val="single" w:sz="4" w:space="0" w:color="auto"/>
+              <w:bottom w:val="single" w:sz="4" w:space="0" w:color="auto"/>
+              <w:right w:val="single" w:sz="4" w:space="0" w:color="auto"/>
+            </w:tcBorders>
+          </w:tcPr>
+          <w:p>
+            <w:pPr>
+              <w:pStyle w:val="proc"/>
+              <w:numPr>
+                <w:ilvl w:val="0"/>
+                <w:numId w:val="35"/>
+              </w:numPr>
+              <w:rPr>
+                <w:sz w:val="24"/>
+              </w:rPr>
+            </w:pPr>
+          </w:p>
+        </w:tc>
+        <w:tc>
+          <w:tcPr>
+            <w:tcW w:w="5596" w:type="dxa"/>
+            <w:gridSpan w:val="3"/>
+            <w:tcBorders>
+              <w:top w:val="single" w:sz="4" w:space="0" w:color="auto"/>
+              <w:left w:val="single" w:sz="4" w:space="0" w:color="auto"/>
+              <w:bottom w:val="single" w:sz="4" w:space="0" w:color="auto"/>
+            </w:tcBorders>
+          </w:tcPr>
+          <w:p>
+            <w:pPr>
+              <w:pStyle w:val="proc"/>
+              <w:numPr>
+                <w:ilvl w:val="0"/>
+                <w:numId w:val="0"/>
+              </w:numPr>
+              <w:ind w:left="360" w:hanging="360"/>
+              <w:rPr>
+                <w:rFonts w:ascii="Arial" w:hAnsi="Arial"/>
+                <w:sz w:val="24"/>
+                <w:szCs w:val="24"/>
+                <w:lang w:val="pt-BR"/>
+              </w:rPr>
+            </w:pPr>
+            <w:r>
+              <w:rPr>
+                <w:sz w:val="24"/>
+                <w:szCs w:val="24"/>
+                <w:lang w:val="pt-BR"/>
+              </w:rPr>
+              <w:t>O usuário cli</w:t>
+            </w:r>
+            <w:r>
+              <w:rPr>
+                <w:sz w:val="24"/>
+                <w:szCs w:val="24"/>
+                <w:lang w:val="pt-BR"/>
+              </w:rPr>
+              <w:t>ca no campo “Atualizar Posição”</w:t>
+            </w:r>
+            <w:r>
+              <w:rPr>
+                <w:sz w:val="24"/>
+                <w:szCs w:val="24"/>
+                <w:lang w:val="pt-BR"/>
+              </w:rPr>
+              <w:t>;</w:t>
+            </w:r>
+          </w:p>
+        </w:tc>
+        <w:tc>
+          <w:tcPr>
+            <w:tcW w:w="5596" w:type="dxa"/>
+          </w:tcPr>
+          <w:p>
+            <w:pPr>
+              <w:pStyle w:val="bp"/>
+              <w:rPr>
+                <w:sz w:val="24"/>
+                <w:lang w:val="pt-BR"/>
+              </w:rPr>
+            </w:pPr>
+            <w:r>
+              <w:rPr>
+                <w:sz w:val="24"/>
+                <w:lang w:val="pt-BR"/>
+              </w:rPr>
+              <w:t>Atualizar a posição do usuário no mapa.</w:t>
+            </w:r>
+          </w:p>
+        </w:tc>
+        <w:tc>
+          <w:tcPr>
+            <w:tcW w:w="714" w:type="dxa"/>
+          </w:tcPr>
+          <w:p>
+            <w:pPr>
+              <w:pStyle w:val="RowHeadings"/>
+              <w:spacing w:before="80" w:after="80"/>
+              <w:jc w:val="center"/>
+              <w:rPr>
+                <w:lang w:val="pt-BR"/>
+              </w:rPr>
+            </w:pPr>
+            <w:r>
+              <w:rPr>
+                <w:lang w:val="pt-BR"/>
+              </w:rPr>
+              <w:t>OK</w:t>
+            </w:r>
+          </w:p>
+        </w:tc>
+        <w:tc>
+          <w:tcPr>
+            <w:tcW w:w="714" w:type="dxa"/>
+          </w:tcPr>
+          <w:p>
+            <w:pPr>
+              <w:pStyle w:val="RowHeadings"/>
+              <w:spacing w:before="80" w:after="80"/>
+              <w:rPr>
+                <w:lang w:val="pt-BR"/>
+              </w:rPr>
+            </w:pPr>
+          </w:p>
+        </w:tc>
+      </w:tr>
+      <w:tr>
+        <w:tblPrEx>
+          <w:tblBorders>
+            <w:top w:val="single" w:sz="6" w:space="0" w:color="auto"/>
+            <w:left w:val="single" w:sz="6" w:space="0" w:color="auto"/>
+            <w:bottom w:val="single" w:sz="6" w:space="0" w:color="auto"/>
+            <w:right w:val="single" w:sz="6" w:space="0" w:color="auto"/>
+            <w:insideH w:val="single" w:sz="6" w:space="0" w:color="auto"/>
+            <w:insideV w:val="single" w:sz="6" w:space="0" w:color="auto"/>
+          </w:tblBorders>
+        </w:tblPrEx>
+        <w:trPr>
+          <w:cantSplit/>
+          <w:trHeight w:val="80"/>
+        </w:trPr>
+        <w:tc>
+          <w:tcPr>
+            <w:tcW w:w="558" w:type="dxa"/>
+            <w:tcBorders>
+              <w:top w:val="single" w:sz="4" w:space="0" w:color="auto"/>
+              <w:bottom w:val="single" w:sz="4" w:space="0" w:color="auto"/>
+              <w:right w:val="single" w:sz="4" w:space="0" w:color="auto"/>
+            </w:tcBorders>
+          </w:tcPr>
+          <w:p>
+            <w:pPr>
+              <w:pStyle w:val="proc"/>
+              <w:numPr>
+                <w:ilvl w:val="0"/>
+                <w:numId w:val="35"/>
+              </w:numPr>
+              <w:rPr>
+                <w:sz w:val="24"/>
+              </w:rPr>
+            </w:pPr>
+          </w:p>
+        </w:tc>
+        <w:tc>
+          <w:tcPr>
+            <w:tcW w:w="5596" w:type="dxa"/>
+            <w:gridSpan w:val="3"/>
+            <w:tcBorders>
+              <w:top w:val="single" w:sz="4" w:space="0" w:color="auto"/>
+              <w:left w:val="single" w:sz="4" w:space="0" w:color="auto"/>
+              <w:bottom w:val="single" w:sz="4" w:space="0" w:color="auto"/>
+            </w:tcBorders>
+          </w:tcPr>
+          <w:p>
+            <w:pPr>
+              <w:pStyle w:val="Corpodetexto"/>
+              <w:spacing w:line="360" w:lineRule="auto"/>
+              <w:rPr>
+                <w:b w:val="0"/>
+                <w:szCs w:val="24"/>
+                <w:lang w:val="pt-BR"/>
+              </w:rPr>
+            </w:pPr>
+            <w:r>
+              <w:rPr>
+                <w:b w:val="0"/>
+                <w:szCs w:val="24"/>
+                <w:lang w:val="pt-BR"/>
+              </w:rPr>
+              <w:t>O sistema exibe uma tela de confirmação de localização;</w:t>
+            </w:r>
+          </w:p>
+        </w:tc>
+        <w:tc>
+          <w:tcPr>
+            <w:tcW w:w="5596" w:type="dxa"/>
+          </w:tcPr>
+          <w:p>
+            <w:pPr>
+              <w:pStyle w:val="bp"/>
+              <w:rPr>
+                <w:sz w:val="24"/>
+                <w:lang w:val="pt-BR"/>
+              </w:rPr>
+            </w:pPr>
+            <w:r>
+              <w:rPr>
+                <w:sz w:val="24"/>
+                <w:lang w:val="pt-BR"/>
+              </w:rPr>
+              <w:t>Confirma a localização do usuário</w:t>
+            </w:r>
+          </w:p>
+        </w:tc>
+        <w:tc>
+          <w:tcPr>
+            <w:tcW w:w="714" w:type="dxa"/>
+          </w:tcPr>
+          <w:p>
+            <w:pPr>
+              <w:pStyle w:val="RowHeadings"/>
+              <w:spacing w:before="80" w:after="80"/>
+              <w:jc w:val="center"/>
+              <w:rPr>
+                <w:lang w:val="pt-BR"/>
+              </w:rPr>
+            </w:pPr>
+            <w:r>
+              <w:rPr>
+                <w:lang w:val="pt-BR"/>
+              </w:rPr>
+              <w:t>OK</w:t>
+            </w:r>
+          </w:p>
+        </w:tc>
+        <w:tc>
+          <w:tcPr>
+            <w:tcW w:w="714" w:type="dxa"/>
+          </w:tcPr>
+          <w:p>
+            <w:pPr>
+              <w:pStyle w:val="RowHeadings"/>
+              <w:spacing w:before="80" w:after="80"/>
+              <w:rPr>
+                <w:lang w:val="pt-BR"/>
+              </w:rPr>
+            </w:pPr>
+          </w:p>
+        </w:tc>
+      </w:tr>
+      <w:tr>
+        <w:tblPrEx>
+          <w:tblBorders>
+            <w:top w:val="single" w:sz="6" w:space="0" w:color="auto"/>
+            <w:left w:val="single" w:sz="6" w:space="0" w:color="auto"/>
+            <w:bottom w:val="single" w:sz="6" w:space="0" w:color="auto"/>
+            <w:right w:val="single" w:sz="6" w:space="0" w:color="auto"/>
+            <w:insideH w:val="single" w:sz="6" w:space="0" w:color="auto"/>
+            <w:insideV w:val="single" w:sz="6" w:space="0" w:color="auto"/>
+          </w:tblBorders>
+        </w:tblPrEx>
+        <w:trPr>
+          <w:cantSplit/>
+          <w:trHeight w:val="80"/>
+        </w:trPr>
+        <w:tc>
+          <w:tcPr>
+            <w:tcW w:w="558" w:type="dxa"/>
+            <w:tcBorders>
+              <w:top w:val="single" w:sz="4" w:space="0" w:color="auto"/>
+              <w:bottom w:val="single" w:sz="4" w:space="0" w:color="auto"/>
+              <w:right w:val="single" w:sz="4" w:space="0" w:color="auto"/>
+            </w:tcBorders>
+          </w:tcPr>
+          <w:p>
+            <w:pPr>
+              <w:pStyle w:val="proc"/>
+              <w:numPr>
+                <w:ilvl w:val="0"/>
+                <w:numId w:val="35"/>
+              </w:numPr>
+              <w:rPr>
+                <w:sz w:val="24"/>
+              </w:rPr>
+            </w:pPr>
+          </w:p>
+        </w:tc>
+        <w:tc>
+          <w:tcPr>
+            <w:tcW w:w="5596" w:type="dxa"/>
+            <w:gridSpan w:val="3"/>
+            <w:tcBorders>
+              <w:top w:val="single" w:sz="4" w:space="0" w:color="auto"/>
+              <w:left w:val="single" w:sz="4" w:space="0" w:color="auto"/>
+              <w:bottom w:val="single" w:sz="4" w:space="0" w:color="auto"/>
+            </w:tcBorders>
+          </w:tcPr>
+          <w:p>
+            <w:pPr>
+              <w:pStyle w:val="proc"/>
+              <w:numPr>
+                <w:ilvl w:val="0"/>
+                <w:numId w:val="0"/>
+              </w:numPr>
+              <w:rPr>
+                <w:sz w:val="24"/>
+                <w:szCs w:val="24"/>
+                <w:lang w:val="pt-BR"/>
+              </w:rPr>
+            </w:pPr>
+            <w:r>
+              <w:rPr>
+                <w:sz w:val="24"/>
+                <w:szCs w:val="24"/>
+                <w:lang w:val="pt-BR"/>
+              </w:rPr>
+              <w:t>O sistema se comunica com a API do GOOGLE para receber a localização;</w:t>
+            </w:r>
+          </w:p>
+        </w:tc>
+        <w:tc>
+          <w:tcPr>
+            <w:tcW w:w="5596" w:type="dxa"/>
+          </w:tcPr>
+          <w:p>
+            <w:pPr>
+              <w:pStyle w:val="bp"/>
+              <w:rPr>
+                <w:sz w:val="24"/>
+                <w:lang w:val="pt-BR"/>
+              </w:rPr>
+            </w:pPr>
+            <w:r>
+              <w:rPr>
+                <w:sz w:val="24"/>
+                <w:lang w:val="pt-BR"/>
+              </w:rPr>
+              <w:t>Comunicação bem sucedida com a API do Google</w:t>
+            </w:r>
+          </w:p>
+        </w:tc>
+        <w:tc>
+          <w:tcPr>
+            <w:tcW w:w="714" w:type="dxa"/>
+          </w:tcPr>
+          <w:p>
+            <w:pPr>
+              <w:jc w:val="center"/>
+              <w:rPr>
+                <w:b/>
+                <w:sz w:val="18"/>
+                <w:szCs w:val="18"/>
+              </w:rPr>
+            </w:pPr>
+            <w:r>
+              <w:rPr>
+                <w:b/>
+                <w:sz w:val="18"/>
+                <w:szCs w:val="18"/>
+                <w:lang w:val="pt-BR"/>
+              </w:rPr>
+              <w:t>OK</w:t>
+            </w:r>
+          </w:p>
+        </w:tc>
+        <w:tc>
+          <w:tcPr>
+            <w:tcW w:w="714" w:type="dxa"/>
+          </w:tcPr>
+          <w:p>
+            <w:pPr>
+              <w:pStyle w:val="RowHeadings"/>
+              <w:spacing w:before="80" w:after="80"/>
+              <w:rPr>
+                <w:lang w:val="pt-BR"/>
+              </w:rPr>
+            </w:pPr>
+          </w:p>
+        </w:tc>
+      </w:tr>
+      <w:tr>
+        <w:tblPrEx>
+          <w:tblBorders>
+            <w:top w:val="single" w:sz="6" w:space="0" w:color="auto"/>
+            <w:left w:val="single" w:sz="6" w:space="0" w:color="auto"/>
+            <w:bottom w:val="single" w:sz="6" w:space="0" w:color="auto"/>
+            <w:right w:val="single" w:sz="6" w:space="0" w:color="auto"/>
+            <w:insideH w:val="single" w:sz="6" w:space="0" w:color="auto"/>
+            <w:insideV w:val="single" w:sz="6" w:space="0" w:color="auto"/>
+          </w:tblBorders>
+        </w:tblPrEx>
+        <w:trPr>
+          <w:cantSplit/>
+          <w:trHeight w:val="80"/>
+        </w:trPr>
+        <w:tc>
+          <w:tcPr>
+            <w:tcW w:w="558" w:type="dxa"/>
+            <w:tcBorders>
+              <w:top w:val="single" w:sz="4" w:space="0" w:color="auto"/>
+              <w:bottom w:val="single" w:sz="4" w:space="0" w:color="auto"/>
+              <w:right w:val="single" w:sz="4" w:space="0" w:color="auto"/>
+            </w:tcBorders>
+          </w:tcPr>
+          <w:p>
+            <w:pPr>
+              <w:pStyle w:val="proc"/>
+              <w:numPr>
+                <w:ilvl w:val="0"/>
+                <w:numId w:val="35"/>
+              </w:numPr>
+              <w:rPr>
+                <w:sz w:val="24"/>
+              </w:rPr>
+            </w:pPr>
+          </w:p>
+        </w:tc>
+        <w:tc>
+          <w:tcPr>
+            <w:tcW w:w="5596" w:type="dxa"/>
+            <w:gridSpan w:val="3"/>
+            <w:tcBorders>
+              <w:top w:val="single" w:sz="4" w:space="0" w:color="auto"/>
+              <w:left w:val="single" w:sz="4" w:space="0" w:color="auto"/>
+              <w:bottom w:val="single" w:sz="4" w:space="0" w:color="auto"/>
+            </w:tcBorders>
+          </w:tcPr>
+          <w:p>
+            <w:pPr>
+              <w:pStyle w:val="proc"/>
+              <w:numPr>
+                <w:ilvl w:val="0"/>
+                <w:numId w:val="0"/>
+              </w:numPr>
+              <w:rPr>
+                <w:sz w:val="24"/>
+                <w:szCs w:val="24"/>
+                <w:lang w:val="pt-BR"/>
+              </w:rPr>
+            </w:pPr>
+            <w:r>
+              <w:rPr>
+                <w:sz w:val="24"/>
+                <w:szCs w:val="24"/>
+                <w:lang w:val="pt-BR"/>
+              </w:rPr>
+              <w:t>O sistema exibe uma tela avisando que houve falha na comunicação</w:t>
+            </w:r>
+          </w:p>
+        </w:tc>
+        <w:tc>
+          <w:tcPr>
+            <w:tcW w:w="5596" w:type="dxa"/>
+          </w:tcPr>
+          <w:p>
+            <w:pPr>
+              <w:pStyle w:val="bp"/>
+              <w:rPr>
+                <w:sz w:val="24"/>
+                <w:lang w:val="pt-BR"/>
+              </w:rPr>
+            </w:pPr>
+            <w:r>
+              <w:rPr>
+                <w:sz w:val="24"/>
+                <w:lang w:val="pt-BR"/>
+              </w:rPr>
+              <w:t>Mensagem na tela avisando um erro de comunicação com a API do Google</w:t>
+            </w:r>
+          </w:p>
+        </w:tc>
+        <w:tc>
+          <w:tcPr>
+            <w:tcW w:w="714" w:type="dxa"/>
+          </w:tcPr>
+          <w:p>
+            <w:pPr>
+              <w:jc w:val="center"/>
+              <w:rPr>
+                <w:b/>
+                <w:sz w:val="18"/>
+                <w:szCs w:val="18"/>
+              </w:rPr>
+            </w:pPr>
+            <w:r>
+              <w:rPr>
+                <w:b/>
+                <w:sz w:val="18"/>
+                <w:szCs w:val="18"/>
+                <w:lang w:val="pt-BR"/>
+              </w:rPr>
+              <w:t>OK</w:t>
+            </w:r>
+          </w:p>
+        </w:tc>
+        <w:tc>
+          <w:tcPr>
+            <w:tcW w:w="714" w:type="dxa"/>
+          </w:tcPr>
+          <w:p>
+            <w:pPr>
+              <w:pStyle w:val="RowHeadings"/>
+              <w:spacing w:before="80" w:after="80"/>
+              <w:rPr>
+                <w:lang w:val="pt-BR"/>
+              </w:rPr>
+            </w:pPr>
+          </w:p>
+        </w:tc>
+      </w:tr>
+      <w:tr>
+        <w:tblPrEx>
+          <w:tblBorders>
+            <w:top w:val="single" w:sz="6" w:space="0" w:color="auto"/>
+            <w:left w:val="single" w:sz="6" w:space="0" w:color="auto"/>
+            <w:bottom w:val="single" w:sz="6" w:space="0" w:color="auto"/>
+            <w:right w:val="single" w:sz="6" w:space="0" w:color="auto"/>
+            <w:insideH w:val="single" w:sz="6" w:space="0" w:color="auto"/>
+            <w:insideV w:val="single" w:sz="6" w:space="0" w:color="auto"/>
+          </w:tblBorders>
+        </w:tblPrEx>
+        <w:trPr>
+          <w:cantSplit/>
+          <w:trHeight w:val="80"/>
+        </w:trPr>
+        <w:tc>
+          <w:tcPr>
+            <w:tcW w:w="558" w:type="dxa"/>
+            <w:tcBorders>
+              <w:top w:val="single" w:sz="4" w:space="0" w:color="auto"/>
+              <w:bottom w:val="single" w:sz="4" w:space="0" w:color="auto"/>
+              <w:right w:val="single" w:sz="4" w:space="0" w:color="auto"/>
+            </w:tcBorders>
+          </w:tcPr>
+          <w:p>
+            <w:pPr>
+              <w:pStyle w:val="proc"/>
+              <w:numPr>
+                <w:ilvl w:val="0"/>
+                <w:numId w:val="35"/>
+              </w:numPr>
+              <w:rPr>
+                <w:sz w:val="24"/>
+              </w:rPr>
+            </w:pPr>
+          </w:p>
+        </w:tc>
+        <w:tc>
+          <w:tcPr>
+            <w:tcW w:w="5596" w:type="dxa"/>
+            <w:gridSpan w:val="3"/>
+            <w:tcBorders>
+              <w:top w:val="single" w:sz="4" w:space="0" w:color="auto"/>
+              <w:left w:val="single" w:sz="4" w:space="0" w:color="auto"/>
+              <w:bottom w:val="single" w:sz="4" w:space="0" w:color="auto"/>
+            </w:tcBorders>
+          </w:tcPr>
+          <w:p>
+            <w:pPr>
+              <w:pStyle w:val="proc"/>
+              <w:numPr>
+                <w:ilvl w:val="0"/>
+                <w:numId w:val="0"/>
+              </w:numPr>
+              <w:rPr>
+                <w:sz w:val="24"/>
+                <w:szCs w:val="24"/>
+                <w:lang w:val="pt-BR"/>
+              </w:rPr>
+            </w:pPr>
+            <w:r>
+              <w:rPr>
+                <w:sz w:val="24"/>
+                <w:szCs w:val="24"/>
+                <w:lang w:val="pt-BR"/>
+              </w:rPr>
+              <w:t>O Sistema não mostra localização do usuário no mapa;</w:t>
+            </w:r>
+          </w:p>
+        </w:tc>
+        <w:tc>
+          <w:tcPr>
+            <w:tcW w:w="5596" w:type="dxa"/>
+          </w:tcPr>
+          <w:p>
+            <w:pPr>
+              <w:pStyle w:val="bp"/>
+              <w:rPr>
+                <w:sz w:val="24"/>
+                <w:lang w:val="pt-BR"/>
+              </w:rPr>
+            </w:pPr>
+            <w:r>
+              <w:rPr>
+                <w:sz w:val="24"/>
+                <w:lang w:val="pt-BR"/>
+              </w:rPr>
+              <w:t>O sistema não mostra a localização do usuário</w:t>
+            </w:r>
+          </w:p>
+        </w:tc>
+        <w:tc>
+          <w:tcPr>
+            <w:tcW w:w="714" w:type="dxa"/>
+          </w:tcPr>
+          <w:p>
+            <w:pPr>
+              <w:jc w:val="center"/>
+              <w:rPr>
+                <w:b/>
+                <w:sz w:val="18"/>
+                <w:szCs w:val="18"/>
+              </w:rPr>
+            </w:pPr>
+            <w:r>
+              <w:rPr>
+                <w:b/>
+                <w:sz w:val="18"/>
+                <w:szCs w:val="18"/>
+                <w:lang w:val="pt-BR"/>
+              </w:rPr>
+              <w:t>OK</w:t>
+            </w:r>
+          </w:p>
+        </w:tc>
+        <w:tc>
+          <w:tcPr>
+            <w:tcW w:w="714" w:type="dxa"/>
+          </w:tcPr>
+          <w:p>
+            <w:pPr>
+              <w:pStyle w:val="RowHeadings"/>
+              <w:spacing w:before="80" w:after="80"/>
+              <w:rPr>
+                <w:lang w:val="pt-BR"/>
+              </w:rPr>
+            </w:pPr>
+          </w:p>
+        </w:tc>
+      </w:tr>
+      <w:tr>
+        <w:tblPrEx>
+          <w:tblBorders>
+            <w:top w:val="single" w:sz="6" w:space="0" w:color="auto"/>
+            <w:left w:val="single" w:sz="6" w:space="0" w:color="auto"/>
+            <w:bottom w:val="single" w:sz="6" w:space="0" w:color="auto"/>
+            <w:right w:val="single" w:sz="6" w:space="0" w:color="auto"/>
+            <w:insideH w:val="single" w:sz="6" w:space="0" w:color="auto"/>
+            <w:insideV w:val="single" w:sz="6" w:space="0" w:color="auto"/>
+          </w:tblBorders>
+        </w:tblPrEx>
+        <w:trPr>
+          <w:cantSplit/>
+          <w:trHeight w:val="80"/>
+        </w:trPr>
+        <w:tc>
+          <w:tcPr>
+            <w:tcW w:w="558" w:type="dxa"/>
+            <w:tcBorders>
+              <w:top w:val="single" w:sz="4" w:space="0" w:color="auto"/>
+              <w:bottom w:val="single" w:sz="4" w:space="0" w:color="auto"/>
+              <w:right w:val="single" w:sz="4" w:space="0" w:color="auto"/>
+            </w:tcBorders>
+          </w:tcPr>
+          <w:p>
+            <w:pPr>
+              <w:pStyle w:val="proc"/>
+              <w:numPr>
+                <w:ilvl w:val="0"/>
+                <w:numId w:val="35"/>
+              </w:numPr>
+              <w:rPr>
+                <w:sz w:val="24"/>
+              </w:rPr>
+            </w:pPr>
+          </w:p>
+        </w:tc>
+        <w:tc>
+          <w:tcPr>
+            <w:tcW w:w="5596" w:type="dxa"/>
+            <w:gridSpan w:val="3"/>
+            <w:tcBorders>
+              <w:top w:val="single" w:sz="4" w:space="0" w:color="auto"/>
+              <w:left w:val="single" w:sz="4" w:space="0" w:color="auto"/>
+              <w:bottom w:val="single" w:sz="4" w:space="0" w:color="auto"/>
+            </w:tcBorders>
+          </w:tcPr>
+          <w:p>
+            <w:pPr>
+              <w:pStyle w:val="proc"/>
+              <w:numPr>
+                <w:ilvl w:val="0"/>
+                <w:numId w:val="0"/>
+              </w:numPr>
+              <w:ind w:left="360" w:hanging="360"/>
+              <w:rPr>
+                <w:sz w:val="24"/>
+                <w:szCs w:val="24"/>
+                <w:lang w:val="pt-BR"/>
+              </w:rPr>
+            </w:pPr>
+            <w:r>
+              <w:rPr>
+                <w:sz w:val="24"/>
+                <w:szCs w:val="24"/>
+                <w:lang w:val="pt-BR"/>
+              </w:rPr>
+              <w:t>O caso de uso é encerrado.</w:t>
+            </w:r>
+          </w:p>
+        </w:tc>
+        <w:tc>
+          <w:tcPr>
+            <w:tcW w:w="5596" w:type="dxa"/>
+          </w:tcPr>
+          <w:p>
+            <w:pPr>
+              <w:pStyle w:val="bp"/>
+              <w:rPr>
+                <w:sz w:val="24"/>
+                <w:lang w:val="pt-BR"/>
+              </w:rPr>
+            </w:pPr>
+            <w:r>
+              <w:rPr>
+                <w:sz w:val="24"/>
+                <w:lang w:val="pt-BR"/>
+              </w:rPr>
+              <w:t>Caso de uso finalizado</w:t>
+            </w:r>
+          </w:p>
+        </w:tc>
+        <w:tc>
+          <w:tcPr>
+            <w:tcW w:w="714" w:type="dxa"/>
+          </w:tcPr>
+          <w:p>
+            <w:pPr>
+              <w:jc w:val="center"/>
+              <w:rPr>
+                <w:b/>
+                <w:sz w:val="18"/>
+                <w:szCs w:val="18"/>
+              </w:rPr>
+            </w:pPr>
+            <w:r>
+              <w:rPr>
+                <w:b/>
+                <w:sz w:val="18"/>
+                <w:szCs w:val="18"/>
+                <w:lang w:val="pt-BR"/>
+              </w:rPr>
+              <w:t>OK</w:t>
+            </w:r>
+          </w:p>
+        </w:tc>
+        <w:tc>
+          <w:tcPr>
+            <w:tcW w:w="714" w:type="dxa"/>
+          </w:tcPr>
+          <w:p>
+            <w:pPr>
+              <w:pStyle w:val="RowHeadings"/>
+              <w:spacing w:before="80" w:after="80"/>
+              <w:rPr>
+                <w:lang w:val="pt-BR"/>
+              </w:rPr>
+            </w:pPr>
+          </w:p>
+        </w:tc>
+      </w:tr>
+    </w:tbl>
+    <w:p>
+      <w:pPr>
+        <w:pStyle w:val="bp"/>
+        <w:spacing w:before="0" w:after="0"/>
+      </w:pPr>
+    </w:p>
+    <w:p>
+      <w:pPr>
+        <w:pStyle w:val="bp"/>
+        <w:spacing w:before="0" w:after="0"/>
+      </w:pPr>
+    </w:p>
+    <w:p>
+      <w:pPr>
+        <w:pStyle w:val="bp"/>
+        <w:spacing w:before="0" w:after="0"/>
+      </w:pPr>
+    </w:p>
+    <w:tbl>
+      <w:tblPr>
+        <w:tblW w:w="0" w:type="auto"/>
+        <w:tblBorders>
+          <w:top w:val="single" w:sz="4" w:space="0" w:color="auto"/>
+          <w:left w:val="single" w:sz="4" w:space="0" w:color="auto"/>
+          <w:bottom w:val="single" w:sz="4" w:space="0" w:color="auto"/>
+          <w:right w:val="single" w:sz="4" w:space="0" w:color="auto"/>
+          <w:insideH w:val="single" w:sz="4" w:space="0" w:color="auto"/>
+          <w:insideV w:val="single" w:sz="4" w:space="0" w:color="auto"/>
+        </w:tblBorders>
+        <w:tblLook w:val="01E0" w:firstRow="1" w:lastRow="1" w:firstColumn="1" w:lastColumn="1" w:noHBand="0" w:noVBand="0"/>
+      </w:tblPr>
+      <w:tblGrid>
+        <w:gridCol w:w="2448"/>
+        <w:gridCol w:w="1944"/>
+        <w:gridCol w:w="2196"/>
+        <w:gridCol w:w="2196"/>
+        <w:gridCol w:w="2196"/>
+        <w:gridCol w:w="2196"/>
+      </w:tblGrid>
+      <w:tr>
+        <w:tc>
+          <w:tcPr>
+            <w:tcW w:w="13176" w:type="dxa"/>
+            <w:gridSpan w:val="6"/>
+            <w:tcBorders>
+              <w:top w:val="single" w:sz="4" w:space="0" w:color="auto"/>
+              <w:left w:val="single" w:sz="4" w:space="0" w:color="auto"/>
+              <w:bottom w:val="single" w:sz="4" w:space="0" w:color="auto"/>
+              <w:right w:val="single" w:sz="4" w:space="0" w:color="auto"/>
+            </w:tcBorders>
+            <w:shd w:val="clear" w:color="auto" w:fill="BFBFBF" w:themeFill="background1" w:themeFillShade="BF"/>
+          </w:tcPr>
+          <w:p>
+            <w:pPr>
+              <w:pStyle w:val="bp"/>
+              <w:spacing w:before="0" w:after="0"/>
+              <w:jc w:val="center"/>
+              <w:rPr>
+                <w:b/>
+                <w:lang w:val="pt-BR"/>
+              </w:rPr>
+            </w:pPr>
+            <w:r>
+              <w:rPr>
+                <w:b/>
+                <w:lang w:val="pt-BR"/>
+              </w:rPr>
+              <w:lastRenderedPageBreak/>
+              <w:t>TABELA DE DADOS DO TESTE</w:t>
+            </w:r>
+          </w:p>
+        </w:tc>
+      </w:tr>
+      <w:tr>
+        <w:tc>
+          <w:tcPr>
+            <w:tcW w:w="2448" w:type="dxa"/>
+            <w:tcBorders>
+              <w:top w:val="single" w:sz="4" w:space="0" w:color="auto"/>
+              <w:left w:val="single" w:sz="4" w:space="0" w:color="auto"/>
+              <w:bottom w:val="single" w:sz="4" w:space="0" w:color="auto"/>
+              <w:right w:val="single" w:sz="4" w:space="0" w:color="auto"/>
+            </w:tcBorders>
+            <w:shd w:val="clear" w:color="auto" w:fill="BFBFBF" w:themeFill="background1" w:themeFillShade="BF"/>
+          </w:tcPr>
+          <w:p>
+            <w:pPr>
+              <w:pStyle w:val="bp"/>
+              <w:spacing w:before="0" w:after="0"/>
+              <w:rPr>
+                <w:b/>
+                <w:color w:val="0000FF"/>
+                <w:lang w:val="pt-BR"/>
+              </w:rPr>
+            </w:pPr>
+          </w:p>
+        </w:tc>
+        <w:tc>
+          <w:tcPr>
+            <w:tcW w:w="1944" w:type="dxa"/>
+            <w:tcBorders>
+              <w:top w:val="single" w:sz="4" w:space="0" w:color="auto"/>
+              <w:left w:val="single" w:sz="4" w:space="0" w:color="auto"/>
+              <w:bottom w:val="single" w:sz="4" w:space="0" w:color="auto"/>
+              <w:right w:val="single" w:sz="4" w:space="0" w:color="auto"/>
+            </w:tcBorders>
+            <w:shd w:val="clear" w:color="auto" w:fill="E6E6E6"/>
+          </w:tcPr>
+          <w:p>
+            <w:pPr>
+              <w:pStyle w:val="bp"/>
+              <w:spacing w:before="0" w:after="0"/>
+              <w:jc w:val="center"/>
+              <w:rPr>
+                <w:b/>
+              </w:rPr>
+            </w:pPr>
+            <w:r>
+              <w:rPr>
+                <w:b/>
+              </w:rPr>
+              <w:t>1</w:t>
+            </w:r>
+          </w:p>
+        </w:tc>
+        <w:tc>
+          <w:tcPr>
+            <w:tcW w:w="2196" w:type="dxa"/>
+            <w:tcBorders>
+              <w:top w:val="single" w:sz="4" w:space="0" w:color="auto"/>
+              <w:left w:val="single" w:sz="4" w:space="0" w:color="auto"/>
+              <w:bottom w:val="single" w:sz="4" w:space="0" w:color="auto"/>
+              <w:right w:val="single" w:sz="4" w:space="0" w:color="auto"/>
+            </w:tcBorders>
+            <w:shd w:val="clear" w:color="auto" w:fill="E6E6E6"/>
+          </w:tcPr>
+          <w:p>
+            <w:pPr>
+              <w:pStyle w:val="bp"/>
+              <w:spacing w:before="0" w:after="0"/>
+              <w:jc w:val="center"/>
+              <w:rPr>
+                <w:b/>
+              </w:rPr>
+            </w:pPr>
+            <w:r>
+              <w:rPr>
+                <w:b/>
+              </w:rPr>
+              <w:t>2</w:t>
+            </w:r>
+          </w:p>
+        </w:tc>
+        <w:tc>
+          <w:tcPr>
+            <w:tcW w:w="2196" w:type="dxa"/>
+            <w:tcBorders>
+              <w:top w:val="single" w:sz="4" w:space="0" w:color="auto"/>
+              <w:left w:val="single" w:sz="4" w:space="0" w:color="auto"/>
+              <w:bottom w:val="single" w:sz="4" w:space="0" w:color="auto"/>
+              <w:right w:val="single" w:sz="4" w:space="0" w:color="auto"/>
+            </w:tcBorders>
+            <w:shd w:val="clear" w:color="auto" w:fill="E6E6E6"/>
+          </w:tcPr>
+          <w:p>
+            <w:pPr>
+              <w:pStyle w:val="bp"/>
+              <w:spacing w:before="0" w:after="0"/>
+              <w:jc w:val="center"/>
+              <w:rPr>
+                <w:b/>
+              </w:rPr>
+            </w:pPr>
+            <w:r>
+              <w:rPr>
+                <w:b/>
+              </w:rPr>
+              <w:t>3</w:t>
+            </w:r>
+          </w:p>
+        </w:tc>
+        <w:tc>
+          <w:tcPr>
+            <w:tcW w:w="2196" w:type="dxa"/>
+            <w:tcBorders>
+              <w:top w:val="single" w:sz="4" w:space="0" w:color="auto"/>
+              <w:left w:val="single" w:sz="4" w:space="0" w:color="auto"/>
+              <w:bottom w:val="single" w:sz="4" w:space="0" w:color="auto"/>
+              <w:right w:val="single" w:sz="4" w:space="0" w:color="auto"/>
+            </w:tcBorders>
+            <w:shd w:val="clear" w:color="auto" w:fill="E6E6E6"/>
+          </w:tcPr>
+          <w:p>
+            <w:pPr>
+              <w:pStyle w:val="bp"/>
+              <w:spacing w:before="0" w:after="0"/>
+              <w:jc w:val="center"/>
+              <w:rPr>
+                <w:b/>
+              </w:rPr>
+            </w:pPr>
+            <w:r>
+              <w:rPr>
+                <w:b/>
+              </w:rPr>
+              <w:t>4</w:t>
+            </w:r>
+          </w:p>
+        </w:tc>
+        <w:tc>
+          <w:tcPr>
+            <w:tcW w:w="2196" w:type="dxa"/>
+            <w:tcBorders>
+              <w:top w:val="single" w:sz="4" w:space="0" w:color="auto"/>
+              <w:left w:val="single" w:sz="4" w:space="0" w:color="auto"/>
+              <w:bottom w:val="single" w:sz="4" w:space="0" w:color="auto"/>
+              <w:right w:val="single" w:sz="4" w:space="0" w:color="auto"/>
+            </w:tcBorders>
+            <w:shd w:val="clear" w:color="auto" w:fill="E6E6E6"/>
+          </w:tcPr>
+          <w:p>
+            <w:pPr>
+              <w:pStyle w:val="bp"/>
+              <w:spacing w:before="0" w:after="0"/>
+              <w:jc w:val="center"/>
+              <w:rPr>
+                <w:b/>
+              </w:rPr>
+            </w:pPr>
+            <w:r>
+              <w:rPr>
+                <w:b/>
+              </w:rPr>
+              <w:t>5</w:t>
+            </w:r>
+          </w:p>
+        </w:tc>
+      </w:tr>
+      <w:tr>
+        <w:tc>
+          <w:tcPr>
+            <w:tcW w:w="2448" w:type="dxa"/>
+            <w:tcBorders>
+              <w:top w:val="single" w:sz="4" w:space="0" w:color="auto"/>
+            </w:tcBorders>
+            <w:shd w:val="clear" w:color="auto" w:fill="BFBFBF" w:themeFill="background1" w:themeFillShade="BF"/>
+          </w:tcPr>
+          <w:p>
+            <w:pPr>
+              <w:pStyle w:val="bp"/>
+              <w:spacing w:before="0" w:after="0"/>
+              <w:rPr>
+                <w:color w:val="0000FF"/>
+                <w:lang w:val="pt-BR"/>
+              </w:rPr>
+            </w:pPr>
+          </w:p>
+        </w:tc>
+        <w:tc>
+          <w:tcPr>
+            <w:tcW w:w="1944" w:type="dxa"/>
+            <w:tcBorders>
+              <w:top w:val="single" w:sz="4" w:space="0" w:color="auto"/>
+            </w:tcBorders>
+          </w:tcPr>
+          <w:p>
+            <w:pPr>
+              <w:pStyle w:val="bp"/>
+              <w:spacing w:before="0" w:after="0"/>
+              <w:rPr>
+                <w:color w:val="0000FF"/>
+              </w:rPr>
+            </w:pPr>
+          </w:p>
+        </w:tc>
+        <w:tc>
+          <w:tcPr>
+            <w:tcW w:w="2196" w:type="dxa"/>
+            <w:tcBorders>
+              <w:top w:val="single" w:sz="4" w:space="0" w:color="auto"/>
+            </w:tcBorders>
+          </w:tcPr>
+          <w:p>
+            <w:pPr>
+              <w:pStyle w:val="bp"/>
+              <w:spacing w:before="0" w:after="0"/>
+            </w:pPr>
+          </w:p>
+        </w:tc>
+        <w:tc>
+          <w:tcPr>
+            <w:tcW w:w="2196" w:type="dxa"/>
+            <w:tcBorders>
+              <w:top w:val="single" w:sz="4" w:space="0" w:color="auto"/>
+            </w:tcBorders>
+          </w:tcPr>
+          <w:p>
+            <w:pPr>
+              <w:pStyle w:val="bp"/>
+              <w:spacing w:before="0" w:after="0"/>
+            </w:pPr>
+          </w:p>
+        </w:tc>
+        <w:tc>
+          <w:tcPr>
+            <w:tcW w:w="2196" w:type="dxa"/>
+            <w:tcBorders>
+              <w:top w:val="single" w:sz="4" w:space="0" w:color="auto"/>
+            </w:tcBorders>
+          </w:tcPr>
+          <w:p>
+            <w:pPr>
+              <w:pStyle w:val="bp"/>
+              <w:spacing w:before="0" w:after="0"/>
+            </w:pPr>
+          </w:p>
+        </w:tc>
+        <w:tc>
+          <w:tcPr>
+            <w:tcW w:w="2196" w:type="dxa"/>
+            <w:tcBorders>
+              <w:top w:val="single" w:sz="4" w:space="0" w:color="auto"/>
+            </w:tcBorders>
+          </w:tcPr>
+          <w:p>
+            <w:pPr>
+              <w:pStyle w:val="bp"/>
+              <w:spacing w:before="0" w:after="0"/>
+            </w:pPr>
+          </w:p>
+        </w:tc>
+      </w:tr>
+    </w:tbl>
+    <w:p>
+      <w:pPr>
+        <w:pStyle w:val="bp"/>
+        <w:spacing w:before="0" w:after="0"/>
+      </w:pPr>
+    </w:p>
+    <w:p>
+      <w:pPr>
+        <w:pStyle w:val="bp"/>
+        <w:spacing w:before="0" w:after="0"/>
+      </w:pPr>
+    </w:p>
+    <w:p>
+      <w:pPr>
+        <w:pStyle w:val="bp"/>
+        <w:spacing w:before="0" w:after="0"/>
+      </w:pPr>
+    </w:p>
+    <w:p>
+      <w:pPr>
+        <w:pStyle w:val="bp"/>
+        <w:spacing w:before="0" w:after="0"/>
+      </w:pPr>
+    </w:p>
+    <w:p>
+      <w:pPr>
+        <w:pStyle w:val="bp"/>
+        <w:spacing w:before="0" w:after="0"/>
+      </w:pPr>
+    </w:p>
+    <w:p>
+      <w:pPr>
+        <w:pStyle w:val="bp"/>
+        <w:spacing w:before="0" w:after="0"/>
+      </w:pPr>
+    </w:p>
+    <w:p>
+      <w:pPr>
+        <w:pStyle w:val="bp"/>
+        <w:spacing w:before="0" w:after="0"/>
+      </w:pPr>
+    </w:p>
+    <w:p>
+      <w:pPr>
+        <w:pStyle w:val="bp"/>
+        <w:spacing w:before="0" w:after="0"/>
+      </w:pPr>
+    </w:p>
+    <w:p>
+      <w:pPr>
+        <w:pStyle w:val="bp"/>
+        <w:spacing w:before="0" w:after="0"/>
+      </w:pPr>
+    </w:p>
+    <w:p>
+      <w:pPr>
+        <w:pStyle w:val="bp"/>
+        <w:spacing w:before="0" w:after="0"/>
+      </w:pPr>
+    </w:p>
+    <w:p>
+      <w:pPr>
+        <w:pStyle w:val="bp"/>
+        <w:spacing w:before="0" w:after="0"/>
+      </w:pPr>
+    </w:p>
+    <w:p>
+      <w:pPr>
+        <w:pStyle w:val="bp"/>
+        <w:spacing w:before="0" w:after="0"/>
+      </w:pPr>
+    </w:p>
+    <w:p>
+      <w:pPr>
+        <w:pStyle w:val="bp"/>
+        <w:spacing w:before="0" w:after="0"/>
+      </w:pPr>
+    </w:p>
+    <w:p>
+      <w:pPr>
+        <w:pStyle w:val="bp"/>
+        <w:spacing w:before="0" w:after="0"/>
+      </w:pPr>
+    </w:p>
+    <w:p>
+      <w:pPr>
+        <w:pStyle w:val="bp"/>
+        <w:spacing w:before="0" w:after="0"/>
+      </w:pPr>
+    </w:p>
+    <w:p>
+      <w:pPr>
+        <w:pStyle w:val="bp"/>
+        <w:spacing w:before="0" w:after="0"/>
+      </w:pPr>
+    </w:p>
+    <w:p>
+      <w:pPr>
+        <w:pStyle w:val="bp"/>
+        <w:spacing w:before="0" w:after="0"/>
+      </w:pPr>
+    </w:p>
+    <w:p>
+      <w:pPr>
+        <w:pStyle w:val="bp"/>
+        <w:spacing w:before="0" w:after="0"/>
+      </w:pPr>
+    </w:p>
+    <w:p>
+      <w:pPr>
+        <w:pStyle w:val="bp"/>
+        <w:spacing w:before="0" w:after="0"/>
+      </w:pPr>
+    </w:p>
+    <w:p>
+      <w:pPr>
+        <w:pStyle w:val="bp"/>
+        <w:spacing w:before="0" w:after="0"/>
+      </w:pPr>
+    </w:p>
+    <w:p>
+      <w:pPr>
+        <w:pStyle w:val="bp"/>
+        <w:spacing w:before="0" w:after="0"/>
+      </w:pPr>
+    </w:p>
+    <w:p>
+      <w:pPr>
+        <w:pStyle w:val="bp"/>
+        <w:spacing w:before="0" w:after="0"/>
+      </w:pPr>
+    </w:p>
+    <w:p>
+      <w:pPr>
+        <w:pStyle w:val="bp"/>
+        <w:spacing w:before="0" w:after="0"/>
+      </w:pPr>
+    </w:p>
+    <w:p>
+      <w:pPr>
+        <w:pStyle w:val="bp"/>
+        <w:spacing w:before="0" w:after="0"/>
+      </w:pPr>
+    </w:p>
+    <w:p>
+      <w:pPr>
+        <w:pStyle w:val="bp"/>
+        <w:spacing w:before="0" w:after="0"/>
+      </w:pPr>
+    </w:p>
+    <w:p>
+      <w:pPr>
+        <w:pStyle w:val="bp"/>
+        <w:spacing w:before="0" w:after="0"/>
+      </w:pPr>
+    </w:p>
+    <w:p>
+      <w:pPr>
+        <w:pStyle w:val="bp"/>
+        <w:spacing w:before="0" w:after="0"/>
+      </w:pPr>
+    </w:p>
+    <w:p>
+      <w:pPr>
+        <w:pStyle w:val="bp"/>
+        <w:spacing w:before="0" w:after="0"/>
+      </w:pPr>
+    </w:p>
+    <w:p>
+      <w:pPr>
+        <w:pStyle w:val="bp"/>
+        <w:spacing w:before="0" w:after="0"/>
+      </w:pPr>
+    </w:p>
+    <w:p>
+      <w:pPr>
+        <w:pStyle w:val="bp"/>
+        <w:spacing w:before="0" w:after="0"/>
+      </w:pPr>
+    </w:p>
+    <w:p>
+      <w:pPr>
+        <w:pStyle w:val="bp"/>
+        <w:spacing w:before="0" w:after="0"/>
+      </w:pPr>
+    </w:p>
+    <w:p>
+      <w:pPr>
+        <w:pStyle w:val="bp"/>
+        <w:spacing w:before="0" w:after="0"/>
+      </w:pPr>
+    </w:p>
+    <w:tbl>
+      <w:tblPr>
+        <w:tblW w:w="13178" w:type="dxa"/>
+        <w:tblLayout w:type="fixed"/>
+        <w:tblLook w:val="0000" w:firstRow="0" w:lastRow="0" w:firstColumn="0" w:lastColumn="0" w:noHBand="0" w:noVBand="0"/>
+      </w:tblPr>
+      <w:tblGrid>
+        <w:gridCol w:w="558"/>
+        <w:gridCol w:w="2880"/>
+        <w:gridCol w:w="30"/>
+        <w:gridCol w:w="2686"/>
+        <w:gridCol w:w="5596"/>
+        <w:gridCol w:w="714"/>
+        <w:gridCol w:w="714"/>
+      </w:tblGrid>
+      <w:tr>
+        <w:trPr>
+          <w:cantSplit/>
+          <w:tblHeader/>
+        </w:trPr>
+        <w:tc>
+          <w:tcPr>
+            <w:tcW w:w="3468" w:type="dxa"/>
+            <w:gridSpan w:val="3"/>
+            <w:tcBorders>
+              <w:top w:val="single" w:sz="6" w:space="0" w:color="auto"/>
+              <w:left w:val="single" w:sz="4" w:space="0" w:color="auto"/>
+              <w:bottom w:val="single" w:sz="6" w:space="0" w:color="auto"/>
+              <w:right w:val="single" w:sz="6" w:space="0" w:color="auto"/>
+            </w:tcBorders>
+          </w:tcPr>
+          <w:p>
+            <w:pPr>
+              <w:pStyle w:val="bp"/>
+              <w:rPr>
+                <w:b/>
+                <w:lang w:val="pt-BR"/>
+              </w:rPr>
+            </w:pPr>
+            <w:r>
+              <w:rPr>
+                <w:b/>
+                <w:lang w:val="pt-BR"/>
+              </w:rPr>
+              <w:lastRenderedPageBreak/>
+              <w:t>Caso de Teste</w:t>
+            </w:r>
+          </w:p>
+        </w:tc>
+        <w:tc>
+          <w:tcPr>
+            <w:tcW w:w="9710" w:type="dxa"/>
+            <w:gridSpan w:val="4"/>
+            <w:tcBorders>
+              <w:top w:val="single" w:sz="6" w:space="0" w:color="auto"/>
+              <w:left w:val="single" w:sz="6" w:space="0" w:color="auto"/>
+              <w:bottom w:val="single" w:sz="6" w:space="0" w:color="auto"/>
+              <w:right w:val="single" w:sz="4" w:space="0" w:color="auto"/>
+            </w:tcBorders>
+          </w:tcPr>
+          <w:p>
+            <w:pPr>
+              <w:pStyle w:val="bp"/>
+              <w:tabs>
+                <w:tab w:val="left" w:pos="5685"/>
+              </w:tabs>
+              <w:rPr>
+                <w:sz w:val="24"/>
+                <w:szCs w:val="24"/>
+                <w:lang w:val="pt-BR"/>
+              </w:rPr>
+            </w:pPr>
+            <w:r>
+              <w:rPr>
+                <w:sz w:val="24"/>
+                <w:szCs w:val="24"/>
+                <w:lang w:val="pt-BR"/>
+              </w:rPr>
+              <w:t>Acessar o Mapa</w:t>
+            </w:r>
+          </w:p>
+        </w:tc>
+      </w:tr>
+      <w:tr>
+        <w:trPr>
+          <w:cantSplit/>
+          <w:tblHeader/>
+        </w:trPr>
+        <w:tc>
+          <w:tcPr>
+            <w:tcW w:w="3468" w:type="dxa"/>
+            <w:gridSpan w:val="3"/>
+            <w:tcBorders>
+              <w:top w:val="single" w:sz="6" w:space="0" w:color="auto"/>
+              <w:left w:val="single" w:sz="4" w:space="0" w:color="auto"/>
+              <w:bottom w:val="single" w:sz="6" w:space="0" w:color="auto"/>
+              <w:right w:val="single" w:sz="6" w:space="0" w:color="auto"/>
+            </w:tcBorders>
+          </w:tcPr>
+          <w:p>
+            <w:pPr>
+              <w:pStyle w:val="bp"/>
+              <w:rPr>
+                <w:b/>
+                <w:lang w:val="pt-BR"/>
+              </w:rPr>
+            </w:pPr>
+            <w:r>
+              <w:rPr>
+                <w:b/>
+                <w:lang w:val="pt-BR"/>
+              </w:rPr>
+              <w:t xml:space="preserve"> Caso de Uso em Teste:</w:t>
+            </w:r>
+          </w:p>
+        </w:tc>
+        <w:tc>
+          <w:tcPr>
+            <w:tcW w:w="9710" w:type="dxa"/>
+            <w:gridSpan w:val="4"/>
+            <w:tcBorders>
+              <w:top w:val="single" w:sz="6" w:space="0" w:color="auto"/>
+              <w:left w:val="single" w:sz="6" w:space="0" w:color="auto"/>
+              <w:bottom w:val="single" w:sz="6" w:space="0" w:color="auto"/>
+              <w:right w:val="single" w:sz="4" w:space="0" w:color="auto"/>
+            </w:tcBorders>
+          </w:tcPr>
+          <w:p>
+            <w:pPr>
+              <w:pStyle w:val="bp"/>
+              <w:spacing w:before="0" w:after="0"/>
+              <w:rPr>
+                <w:rFonts w:ascii="Arial" w:hAnsi="Arial"/>
+                <w:sz w:val="24"/>
+                <w:szCs w:val="24"/>
+                <w:lang w:val="pt-BR"/>
+              </w:rPr>
+            </w:pPr>
+            <w:r>
+              <w:rPr>
+                <w:rFonts w:ascii="Arial" w:hAnsi="Arial"/>
+                <w:sz w:val="24"/>
+                <w:szCs w:val="24"/>
+                <w:lang w:val="pt-BR"/>
+              </w:rPr>
+              <w:t>Localizar Usuário sem sucesso (sem comunicação com banco)</w:t>
+            </w:r>
+          </w:p>
+        </w:tc>
+      </w:tr>
+      <w:tr>
+        <w:trPr>
+          <w:cantSplit/>
+          <w:trHeight w:val="711"/>
+          <w:tblHeader/>
+        </w:trPr>
+        <w:tc>
+          <w:tcPr>
+            <w:tcW w:w="3468" w:type="dxa"/>
+            <w:gridSpan w:val="3"/>
+            <w:tcBorders>
+              <w:top w:val="single" w:sz="6" w:space="0" w:color="auto"/>
+              <w:left w:val="single" w:sz="4" w:space="0" w:color="auto"/>
+              <w:bottom w:val="single" w:sz="6" w:space="0" w:color="auto"/>
+              <w:right w:val="single" w:sz="6" w:space="0" w:color="auto"/>
+            </w:tcBorders>
+          </w:tcPr>
+          <w:p>
+            <w:pPr>
+              <w:pStyle w:val="bp"/>
+              <w:rPr>
+                <w:b/>
+                <w:lang w:val="pt-BR"/>
+              </w:rPr>
+            </w:pPr>
+            <w:r>
+              <w:rPr>
+                <w:b/>
+                <w:lang w:val="pt-BR"/>
+              </w:rPr>
+              <w:t xml:space="preserve"> Descrição do Teste:</w:t>
+            </w:r>
+          </w:p>
+        </w:tc>
+        <w:tc>
+          <w:tcPr>
+            <w:tcW w:w="9710" w:type="dxa"/>
+            <w:gridSpan w:val="4"/>
+            <w:tcBorders>
+              <w:top w:val="single" w:sz="6" w:space="0" w:color="auto"/>
+              <w:left w:val="single" w:sz="6" w:space="0" w:color="auto"/>
+              <w:bottom w:val="single" w:sz="6" w:space="0" w:color="auto"/>
+              <w:right w:val="single" w:sz="4" w:space="0" w:color="auto"/>
+            </w:tcBorders>
+          </w:tcPr>
+          <w:p>
+            <w:pPr>
+              <w:pStyle w:val="bp"/>
+              <w:spacing w:before="0" w:after="0"/>
+              <w:rPr>
+                <w:sz w:val="24"/>
+                <w:szCs w:val="24"/>
+                <w:lang w:val="pt-BR"/>
+              </w:rPr>
+            </w:pPr>
+            <w:r>
+              <w:rPr>
+                <w:sz w:val="24"/>
+                <w:szCs w:val="24"/>
+                <w:lang w:val="pt-BR"/>
+              </w:rPr>
+              <w:t xml:space="preserve">O Caso de teste tem como retorno o aviso que houve um erro de comunicação com o banco de dados, impedindo a localização do usuário </w:t>
+            </w:r>
+            <w:r>
+              <w:rPr>
+                <w:sz w:val="24"/>
+                <w:szCs w:val="24"/>
+                <w:lang w:val="pt-BR"/>
+              </w:rPr>
+              <w:t xml:space="preserve">através de latitude e </w:t>
+            </w:r>
+            <w:proofErr w:type="gramStart"/>
+            <w:r>
+              <w:rPr>
+                <w:sz w:val="24"/>
+                <w:szCs w:val="24"/>
+                <w:lang w:val="pt-BR"/>
+              </w:rPr>
+              <w:t>longitude</w:t>
+            </w:r>
+            <w:proofErr w:type="gramEnd"/>
+          </w:p>
+        </w:tc>
+      </w:tr>
+      <w:tr>
+        <w:trPr>
+          <w:cantSplit/>
+          <w:tblHeader/>
+        </w:trPr>
+        <w:tc>
+          <w:tcPr>
+            <w:tcW w:w="3468" w:type="dxa"/>
+            <w:gridSpan w:val="3"/>
+            <w:tcBorders>
+              <w:top w:val="single" w:sz="4" w:space="0" w:color="auto"/>
+              <w:left w:val="single" w:sz="4" w:space="0" w:color="auto"/>
+              <w:bottom w:val="single" w:sz="6" w:space="0" w:color="auto"/>
+              <w:right w:val="single" w:sz="6" w:space="0" w:color="auto"/>
+            </w:tcBorders>
+          </w:tcPr>
+          <w:p>
+            <w:pPr>
+              <w:pStyle w:val="bp"/>
+              <w:rPr>
+                <w:b/>
+              </w:rPr>
+            </w:pPr>
+            <w:proofErr w:type="spellStart"/>
+            <w:r>
+              <w:rPr>
+                <w:b/>
+              </w:rPr>
+              <w:t>Pré-condições</w:t>
+            </w:r>
+            <w:proofErr w:type="spellEnd"/>
+          </w:p>
+        </w:tc>
+        <w:tc>
+          <w:tcPr>
+            <w:tcW w:w="9710" w:type="dxa"/>
+            <w:gridSpan w:val="4"/>
+            <w:tcBorders>
+              <w:top w:val="single" w:sz="4" w:space="0" w:color="auto"/>
+              <w:left w:val="single" w:sz="6" w:space="0" w:color="auto"/>
+              <w:bottom w:val="single" w:sz="6" w:space="0" w:color="auto"/>
+              <w:right w:val="single" w:sz="4" w:space="0" w:color="auto"/>
+            </w:tcBorders>
+          </w:tcPr>
+          <w:p>
+            <w:pPr>
+              <w:pStyle w:val="Corpodetexto"/>
+              <w:rPr>
+                <w:b w:val="0"/>
+                <w:szCs w:val="24"/>
+                <w:lang w:val="pt-BR"/>
+              </w:rPr>
+            </w:pPr>
+            <w:r>
+              <w:rPr>
+                <w:b w:val="0"/>
+                <w:szCs w:val="24"/>
+                <w:lang w:val="pt-BR"/>
+              </w:rPr>
+              <w:t xml:space="preserve">Usuário </w:t>
+            </w:r>
+            <w:proofErr w:type="spellStart"/>
+            <w:r>
+              <w:rPr>
+                <w:b w:val="0"/>
+                <w:szCs w:val="24"/>
+                <w:lang w:val="pt-BR"/>
+              </w:rPr>
+              <w:t>logado</w:t>
+            </w:r>
+            <w:proofErr w:type="spellEnd"/>
+            <w:r>
+              <w:rPr>
+                <w:b w:val="0"/>
+                <w:szCs w:val="24"/>
+                <w:lang w:val="pt-BR"/>
+              </w:rPr>
+              <w:t xml:space="preserve"> no Sistema, e acessando a internet.</w:t>
+            </w:r>
+          </w:p>
+        </w:tc>
+      </w:tr>
+      <w:tr>
+        <w:trPr>
+          <w:cantSplit/>
+          <w:tblHeader/>
+        </w:trPr>
+        <w:tc>
+          <w:tcPr>
+            <w:tcW w:w="3468" w:type="dxa"/>
+            <w:gridSpan w:val="3"/>
+            <w:tcBorders>
+              <w:top w:val="single" w:sz="6" w:space="0" w:color="auto"/>
+              <w:left w:val="single" w:sz="4" w:space="0" w:color="auto"/>
+              <w:bottom w:val="single" w:sz="6" w:space="0" w:color="auto"/>
+              <w:right w:val="single" w:sz="6" w:space="0" w:color="auto"/>
+            </w:tcBorders>
+          </w:tcPr>
+          <w:p>
+            <w:pPr>
+              <w:pStyle w:val="bp"/>
+              <w:rPr>
+                <w:b/>
+              </w:rPr>
+            </w:pPr>
+            <w:proofErr w:type="spellStart"/>
+            <w:r>
+              <w:rPr>
+                <w:b/>
+              </w:rPr>
+              <w:t>Pós-condições</w:t>
+            </w:r>
+            <w:proofErr w:type="spellEnd"/>
+          </w:p>
+        </w:tc>
+        <w:tc>
+          <w:tcPr>
+            <w:tcW w:w="9710" w:type="dxa"/>
+            <w:gridSpan w:val="4"/>
+            <w:tcBorders>
+              <w:top w:val="single" w:sz="6" w:space="0" w:color="auto"/>
+              <w:left w:val="single" w:sz="6" w:space="0" w:color="auto"/>
+              <w:bottom w:val="single" w:sz="6" w:space="0" w:color="auto"/>
+              <w:right w:val="single" w:sz="4" w:space="0" w:color="auto"/>
+            </w:tcBorders>
+          </w:tcPr>
+          <w:p>
+            <w:pPr>
+              <w:pStyle w:val="bp"/>
+              <w:rPr>
+                <w:sz w:val="24"/>
+                <w:szCs w:val="24"/>
+              </w:rPr>
+            </w:pPr>
+            <w:r>
+              <w:rPr>
+                <w:sz w:val="24"/>
+                <w:szCs w:val="24"/>
+                <w:lang w:val="pt-BR"/>
+              </w:rPr>
+              <w:t>O sistema não mostra localização do usuário no mapa.</w:t>
+            </w:r>
+          </w:p>
+        </w:tc>
+      </w:tr>
+      <w:tr>
+        <w:trPr>
+          <w:cantSplit/>
+          <w:tblHeader/>
+        </w:trPr>
+        <w:tc>
+          <w:tcPr>
+            <w:tcW w:w="3438" w:type="dxa"/>
+            <w:gridSpan w:val="2"/>
+            <w:tcBorders>
+              <w:top w:val="single" w:sz="6" w:space="0" w:color="auto"/>
+              <w:left w:val="single" w:sz="4" w:space="0" w:color="auto"/>
+              <w:bottom w:val="single" w:sz="6" w:space="0" w:color="auto"/>
+              <w:right w:val="single" w:sz="6" w:space="0" w:color="auto"/>
+            </w:tcBorders>
+          </w:tcPr>
+          <w:p>
+            <w:pPr>
+              <w:pStyle w:val="bp"/>
+              <w:spacing w:before="0" w:after="0"/>
+              <w:rPr>
+                <w:b/>
+                <w:lang w:val="pt-BR"/>
+              </w:rPr>
+            </w:pPr>
+            <w:r>
+              <w:rPr>
+                <w:b/>
+                <w:lang w:val="pt-BR"/>
+              </w:rPr>
+              <w:t>Observações</w:t>
+            </w:r>
+          </w:p>
+        </w:tc>
+        <w:tc>
+          <w:tcPr>
+            <w:tcW w:w="9740" w:type="dxa"/>
+            <w:gridSpan w:val="5"/>
+            <w:tcBorders>
+              <w:top w:val="single" w:sz="6" w:space="0" w:color="auto"/>
+              <w:left w:val="single" w:sz="6" w:space="0" w:color="auto"/>
+              <w:bottom w:val="single" w:sz="6" w:space="0" w:color="auto"/>
+              <w:right w:val="single" w:sz="4" w:space="0" w:color="auto"/>
+            </w:tcBorders>
+          </w:tcPr>
+          <w:p>
+            <w:pPr>
+              <w:pStyle w:val="bp"/>
+              <w:spacing w:before="0" w:after="0"/>
+              <w:rPr>
+                <w:b/>
+                <w:bCs/>
+                <w:color w:val="FF0000"/>
+                <w:sz w:val="24"/>
+                <w:lang w:val="pt-BR"/>
+              </w:rPr>
+            </w:pPr>
+          </w:p>
+        </w:tc>
+      </w:tr>
+      <w:tr>
+        <w:trPr>
+          <w:cantSplit/>
+          <w:tblHeader/>
+        </w:trPr>
+        <w:tc>
+          <w:tcPr>
+            <w:tcW w:w="3438" w:type="dxa"/>
+            <w:gridSpan w:val="2"/>
+            <w:tcBorders>
+              <w:top w:val="single" w:sz="6" w:space="0" w:color="auto"/>
+              <w:left w:val="single" w:sz="4" w:space="0" w:color="auto"/>
+              <w:bottom w:val="single" w:sz="4" w:space="0" w:color="auto"/>
+              <w:right w:val="single" w:sz="6" w:space="0" w:color="auto"/>
+            </w:tcBorders>
+          </w:tcPr>
+          <w:p>
+            <w:pPr>
+              <w:pStyle w:val="bp"/>
+              <w:spacing w:before="0" w:after="0"/>
+              <w:rPr>
+                <w:b/>
+                <w:lang w:val="pt-BR"/>
+              </w:rPr>
+            </w:pPr>
+            <w:r>
+              <w:rPr>
+                <w:b/>
+                <w:lang w:val="pt-BR"/>
+              </w:rPr>
+              <w:t>Resultados (Passou/Falhou/Aviso/Incompleto)</w:t>
+            </w:r>
+          </w:p>
+        </w:tc>
+        <w:tc>
+          <w:tcPr>
+            <w:tcW w:w="9740" w:type="dxa"/>
+            <w:gridSpan w:val="5"/>
+            <w:tcBorders>
+              <w:top w:val="single" w:sz="6" w:space="0" w:color="auto"/>
+              <w:left w:val="single" w:sz="6" w:space="0" w:color="auto"/>
+              <w:bottom w:val="single" w:sz="4" w:space="0" w:color="auto"/>
+              <w:right w:val="single" w:sz="4" w:space="0" w:color="auto"/>
+            </w:tcBorders>
+          </w:tcPr>
+          <w:p>
+            <w:pPr>
+              <w:pStyle w:val="bp"/>
+              <w:rPr>
+                <w:b/>
+                <w:bCs/>
+                <w:color w:val="FF0000"/>
+                <w:sz w:val="24"/>
+                <w:lang w:val="pt-BR"/>
+              </w:rPr>
+            </w:pPr>
+            <w:r>
+              <w:rPr>
+                <w:b/>
+                <w:bCs/>
+                <w:color w:val="FF0000"/>
+                <w:sz w:val="24"/>
+                <w:lang w:val="pt-BR"/>
+              </w:rPr>
+              <w:t>Passou</w:t>
+            </w:r>
+          </w:p>
+        </w:tc>
+      </w:tr>
+      <w:tr>
+        <w:tblPrEx>
+          <w:tblBorders>
+            <w:top w:val="single" w:sz="6" w:space="0" w:color="auto"/>
+            <w:left w:val="single" w:sz="6" w:space="0" w:color="auto"/>
+            <w:bottom w:val="single" w:sz="6" w:space="0" w:color="auto"/>
+            <w:right w:val="single" w:sz="6" w:space="0" w:color="auto"/>
+            <w:insideH w:val="single" w:sz="6" w:space="0" w:color="auto"/>
+            <w:insideV w:val="single" w:sz="6" w:space="0" w:color="auto"/>
+          </w:tblBorders>
+        </w:tblPrEx>
+        <w:trPr>
+          <w:cantSplit/>
+          <w:trHeight w:val="80"/>
+          <w:tblHeader/>
+        </w:trPr>
+        <w:tc>
+          <w:tcPr>
+            <w:tcW w:w="558" w:type="dxa"/>
+            <w:tcBorders>
+              <w:bottom w:val="single" w:sz="4" w:space="0" w:color="auto"/>
+              <w:right w:val="single" w:sz="4" w:space="0" w:color="auto"/>
+            </w:tcBorders>
+            <w:shd w:val="clear" w:color="auto" w:fill="C0C0C0"/>
+          </w:tcPr>
+          <w:p>
+            <w:pPr>
+              <w:pStyle w:val="proc"/>
+              <w:numPr>
+                <w:ilvl w:val="0"/>
+                <w:numId w:val="0"/>
+              </w:numPr>
+              <w:jc w:val="center"/>
+              <w:rPr>
+                <w:sz w:val="24"/>
+                <w:lang w:val="pt-BR"/>
+              </w:rPr>
+            </w:pPr>
+          </w:p>
+        </w:tc>
+        <w:tc>
+          <w:tcPr>
+            <w:tcW w:w="5596" w:type="dxa"/>
+            <w:gridSpan w:val="3"/>
+            <w:tcBorders>
+              <w:left w:val="single" w:sz="4" w:space="0" w:color="auto"/>
+              <w:bottom w:val="single" w:sz="4" w:space="0" w:color="auto"/>
+            </w:tcBorders>
+            <w:shd w:val="clear" w:color="auto" w:fill="C0C0C0"/>
+          </w:tcPr>
+          <w:p>
+            <w:pPr>
+              <w:pStyle w:val="proc"/>
+              <w:numPr>
+                <w:ilvl w:val="0"/>
+                <w:numId w:val="0"/>
+              </w:numPr>
+              <w:jc w:val="center"/>
+              <w:rPr>
+                <w:sz w:val="24"/>
+                <w:lang w:val="pt-BR"/>
+              </w:rPr>
+            </w:pPr>
+            <w:r>
+              <w:rPr>
+                <w:b/>
+                <w:sz w:val="24"/>
+                <w:lang w:val="pt-BR"/>
+              </w:rPr>
+              <w:t>PASSOS DO TESTE</w:t>
+            </w:r>
+          </w:p>
+        </w:tc>
+        <w:tc>
+          <w:tcPr>
+            <w:tcW w:w="5596" w:type="dxa"/>
+            <w:shd w:val="clear" w:color="auto" w:fill="C0C0C0"/>
+          </w:tcPr>
+          <w:p>
+            <w:pPr>
+              <w:pStyle w:val="bp"/>
+              <w:jc w:val="center"/>
+              <w:rPr>
+                <w:sz w:val="24"/>
+              </w:rPr>
+            </w:pPr>
+            <w:r>
+              <w:rPr>
+                <w:b/>
+                <w:sz w:val="24"/>
+              </w:rPr>
+              <w:t>RESULTADOS ESPERADO</w:t>
+            </w:r>
+          </w:p>
+        </w:tc>
+        <w:tc>
+          <w:tcPr>
+            <w:tcW w:w="714" w:type="dxa"/>
+            <w:shd w:val="clear" w:color="auto" w:fill="C0C0C0"/>
+          </w:tcPr>
+          <w:p>
+            <w:pPr>
+              <w:pStyle w:val="RowHeadings"/>
+              <w:spacing w:before="80" w:after="80"/>
+              <w:jc w:val="center"/>
+              <w:rPr>
+                <w:rFonts w:ascii="Times New Roman" w:hAnsi="Times New Roman"/>
+                <w:sz w:val="22"/>
+              </w:rPr>
+            </w:pPr>
+            <w:r>
+              <w:rPr>
+                <w:rFonts w:ascii="Times New Roman" w:hAnsi="Times New Roman"/>
+                <w:sz w:val="22"/>
+              </w:rPr>
+              <w:t>P</w:t>
+            </w:r>
+          </w:p>
+        </w:tc>
+        <w:tc>
+          <w:tcPr>
+            <w:tcW w:w="714" w:type="dxa"/>
+            <w:shd w:val="clear" w:color="auto" w:fill="C0C0C0"/>
+          </w:tcPr>
+          <w:p>
+            <w:pPr>
+              <w:pStyle w:val="RowHeadings"/>
+              <w:spacing w:before="80" w:after="80"/>
+              <w:jc w:val="center"/>
+              <w:rPr>
+                <w:rFonts w:ascii="Times New Roman" w:hAnsi="Times New Roman"/>
+                <w:sz w:val="22"/>
+              </w:rPr>
+            </w:pPr>
+            <w:r>
+              <w:rPr>
+                <w:rFonts w:ascii="Times New Roman" w:hAnsi="Times New Roman"/>
+                <w:sz w:val="22"/>
+              </w:rPr>
+              <w:t>F</w:t>
+            </w:r>
+          </w:p>
+        </w:tc>
+      </w:tr>
+      <w:tr>
+        <w:tblPrEx>
+          <w:tblBorders>
+            <w:top w:val="single" w:sz="6" w:space="0" w:color="auto"/>
+            <w:left w:val="single" w:sz="6" w:space="0" w:color="auto"/>
+            <w:bottom w:val="single" w:sz="6" w:space="0" w:color="auto"/>
+            <w:right w:val="single" w:sz="6" w:space="0" w:color="auto"/>
+            <w:insideH w:val="single" w:sz="6" w:space="0" w:color="auto"/>
+            <w:insideV w:val="single" w:sz="6" w:space="0" w:color="auto"/>
+          </w:tblBorders>
+        </w:tblPrEx>
+        <w:trPr>
+          <w:cantSplit/>
+          <w:trHeight w:val="80"/>
+        </w:trPr>
+        <w:tc>
+          <w:tcPr>
+            <w:tcW w:w="558" w:type="dxa"/>
+            <w:tcBorders>
+              <w:top w:val="single" w:sz="4" w:space="0" w:color="auto"/>
+              <w:bottom w:val="single" w:sz="4" w:space="0" w:color="auto"/>
+              <w:right w:val="single" w:sz="4" w:space="0" w:color="auto"/>
+            </w:tcBorders>
+          </w:tcPr>
+          <w:p>
+            <w:pPr>
+              <w:pStyle w:val="proc"/>
+              <w:numPr>
+                <w:ilvl w:val="0"/>
+                <w:numId w:val="36"/>
+              </w:numPr>
+              <w:tabs>
+                <w:tab w:val="left" w:pos="-142"/>
+              </w:tabs>
+              <w:rPr>
+                <w:sz w:val="24"/>
+              </w:rPr>
+            </w:pPr>
+          </w:p>
+        </w:tc>
+        <w:tc>
+          <w:tcPr>
+            <w:tcW w:w="5596" w:type="dxa"/>
+            <w:gridSpan w:val="3"/>
+            <w:tcBorders>
+              <w:top w:val="single" w:sz="4" w:space="0" w:color="auto"/>
+              <w:left w:val="single" w:sz="4" w:space="0" w:color="auto"/>
+              <w:bottom w:val="single" w:sz="4" w:space="0" w:color="auto"/>
+            </w:tcBorders>
+          </w:tcPr>
+          <w:p>
+            <w:pPr>
+              <w:pStyle w:val="Corpodetexto"/>
+              <w:spacing w:line="360" w:lineRule="auto"/>
+              <w:rPr>
+                <w:b w:val="0"/>
+                <w:szCs w:val="24"/>
+                <w:lang w:val="pt-BR"/>
+              </w:rPr>
+            </w:pPr>
+            <w:r>
+              <w:rPr>
+                <w:b w:val="0"/>
+                <w:szCs w:val="24"/>
+                <w:lang w:val="pt-BR"/>
+              </w:rPr>
+              <w:t>Usuário acessa ao mapa;</w:t>
+            </w:r>
+          </w:p>
+        </w:tc>
+        <w:tc>
+          <w:tcPr>
+            <w:tcW w:w="5596" w:type="dxa"/>
+          </w:tcPr>
+          <w:p>
+            <w:pPr>
+              <w:pStyle w:val="bp"/>
+              <w:rPr>
+                <w:sz w:val="24"/>
+                <w:szCs w:val="24"/>
+                <w:lang w:val="pt-BR"/>
+              </w:rPr>
+            </w:pPr>
+            <w:r>
+              <w:rPr>
+                <w:sz w:val="24"/>
+                <w:szCs w:val="24"/>
+                <w:lang w:val="pt-BR"/>
+              </w:rPr>
+              <w:t>Aparecer o mapa para o usuário</w:t>
+            </w:r>
+          </w:p>
+        </w:tc>
+        <w:tc>
+          <w:tcPr>
+            <w:tcW w:w="714" w:type="dxa"/>
+          </w:tcPr>
+          <w:p>
+            <w:pPr>
+              <w:pStyle w:val="RowHeadings"/>
+              <w:spacing w:before="80" w:after="80"/>
+              <w:jc w:val="center"/>
+              <w:rPr>
+                <w:lang w:val="pt-BR"/>
+              </w:rPr>
+            </w:pPr>
+            <w:r>
+              <w:rPr>
+                <w:lang w:val="pt-BR"/>
+              </w:rPr>
+              <w:t>OK</w:t>
+            </w:r>
+          </w:p>
+        </w:tc>
+        <w:tc>
+          <w:tcPr>
+            <w:tcW w:w="714" w:type="dxa"/>
+          </w:tcPr>
+          <w:p>
+            <w:pPr>
+              <w:pStyle w:val="RowHeadings"/>
+              <w:spacing w:before="80" w:after="80"/>
+              <w:rPr>
+                <w:lang w:val="pt-BR"/>
+              </w:rPr>
+            </w:pPr>
+          </w:p>
+        </w:tc>
+      </w:tr>
+      <w:tr>
+        <w:tblPrEx>
+          <w:tblBorders>
+            <w:top w:val="single" w:sz="6" w:space="0" w:color="auto"/>
+            <w:left w:val="single" w:sz="6" w:space="0" w:color="auto"/>
+            <w:bottom w:val="single" w:sz="6" w:space="0" w:color="auto"/>
+            <w:right w:val="single" w:sz="6" w:space="0" w:color="auto"/>
+            <w:insideH w:val="single" w:sz="6" w:space="0" w:color="auto"/>
+            <w:insideV w:val="single" w:sz="6" w:space="0" w:color="auto"/>
+          </w:tblBorders>
+        </w:tblPrEx>
+        <w:trPr>
+          <w:cantSplit/>
+          <w:trHeight w:val="80"/>
+        </w:trPr>
+        <w:tc>
+          <w:tcPr>
+            <w:tcW w:w="558" w:type="dxa"/>
+            <w:tcBorders>
+              <w:top w:val="single" w:sz="4" w:space="0" w:color="auto"/>
+              <w:bottom w:val="single" w:sz="4" w:space="0" w:color="auto"/>
+              <w:right w:val="single" w:sz="4" w:space="0" w:color="auto"/>
+            </w:tcBorders>
+          </w:tcPr>
+          <w:p>
+            <w:pPr>
+              <w:pStyle w:val="proc"/>
+              <w:numPr>
+                <w:ilvl w:val="0"/>
+                <w:numId w:val="36"/>
+              </w:numPr>
+              <w:rPr>
+                <w:sz w:val="24"/>
+              </w:rPr>
+            </w:pPr>
+          </w:p>
+        </w:tc>
+        <w:tc>
+          <w:tcPr>
+            <w:tcW w:w="5596" w:type="dxa"/>
+            <w:gridSpan w:val="3"/>
+            <w:tcBorders>
+              <w:top w:val="single" w:sz="4" w:space="0" w:color="auto"/>
+              <w:left w:val="single" w:sz="4" w:space="0" w:color="auto"/>
+              <w:bottom w:val="single" w:sz="4" w:space="0" w:color="auto"/>
+            </w:tcBorders>
+          </w:tcPr>
+          <w:p>
+            <w:pPr>
+              <w:pStyle w:val="proc"/>
+              <w:numPr>
+                <w:ilvl w:val="0"/>
+                <w:numId w:val="0"/>
+              </w:numPr>
+              <w:ind w:left="360" w:hanging="360"/>
+              <w:rPr>
+                <w:rFonts w:ascii="Arial" w:hAnsi="Arial"/>
+                <w:sz w:val="24"/>
+                <w:szCs w:val="24"/>
+                <w:lang w:val="pt-BR"/>
+              </w:rPr>
+            </w:pPr>
+            <w:r>
+              <w:rPr>
+                <w:sz w:val="24"/>
+                <w:szCs w:val="24"/>
+                <w:lang w:val="pt-BR"/>
+              </w:rPr>
+              <w:t>O usuário clica no campo “Atualizar Posição”;</w:t>
+            </w:r>
+          </w:p>
+        </w:tc>
+        <w:tc>
+          <w:tcPr>
+            <w:tcW w:w="5596" w:type="dxa"/>
+          </w:tcPr>
+          <w:p>
+            <w:pPr>
+              <w:pStyle w:val="bp"/>
+              <w:rPr>
+                <w:sz w:val="24"/>
+                <w:szCs w:val="24"/>
+                <w:lang w:val="pt-BR"/>
+              </w:rPr>
+            </w:pPr>
+            <w:r>
+              <w:rPr>
+                <w:sz w:val="24"/>
+                <w:szCs w:val="24"/>
+                <w:lang w:val="pt-BR"/>
+              </w:rPr>
+              <w:t>Atualizar a posição do usuário no mapa.</w:t>
+            </w:r>
+          </w:p>
+        </w:tc>
+        <w:tc>
+          <w:tcPr>
+            <w:tcW w:w="714" w:type="dxa"/>
+          </w:tcPr>
+          <w:p>
+            <w:pPr>
+              <w:pStyle w:val="RowHeadings"/>
+              <w:spacing w:before="80" w:after="80"/>
+              <w:jc w:val="center"/>
+              <w:rPr>
+                <w:lang w:val="pt-BR"/>
+              </w:rPr>
+            </w:pPr>
+            <w:r>
+              <w:rPr>
+                <w:lang w:val="pt-BR"/>
+              </w:rPr>
+              <w:t>OK</w:t>
+            </w:r>
+          </w:p>
+        </w:tc>
+        <w:tc>
+          <w:tcPr>
+            <w:tcW w:w="714" w:type="dxa"/>
+          </w:tcPr>
+          <w:p>
+            <w:pPr>
+              <w:pStyle w:val="RowHeadings"/>
+              <w:spacing w:before="80" w:after="80"/>
+              <w:rPr>
+                <w:lang w:val="pt-BR"/>
+              </w:rPr>
+            </w:pPr>
+          </w:p>
+        </w:tc>
+      </w:tr>
+      <w:tr>
+        <w:tblPrEx>
+          <w:tblBorders>
+            <w:top w:val="single" w:sz="6" w:space="0" w:color="auto"/>
+            <w:left w:val="single" w:sz="6" w:space="0" w:color="auto"/>
+            <w:bottom w:val="single" w:sz="6" w:space="0" w:color="auto"/>
+            <w:right w:val="single" w:sz="6" w:space="0" w:color="auto"/>
+            <w:insideH w:val="single" w:sz="6" w:space="0" w:color="auto"/>
+            <w:insideV w:val="single" w:sz="6" w:space="0" w:color="auto"/>
+          </w:tblBorders>
+        </w:tblPrEx>
+        <w:trPr>
+          <w:cantSplit/>
+          <w:trHeight w:val="80"/>
+        </w:trPr>
+        <w:tc>
+          <w:tcPr>
+            <w:tcW w:w="558" w:type="dxa"/>
+            <w:tcBorders>
+              <w:top w:val="single" w:sz="4" w:space="0" w:color="auto"/>
+              <w:bottom w:val="single" w:sz="4" w:space="0" w:color="auto"/>
+              <w:right w:val="single" w:sz="4" w:space="0" w:color="auto"/>
+            </w:tcBorders>
+          </w:tcPr>
+          <w:p>
+            <w:pPr>
+              <w:pStyle w:val="proc"/>
+              <w:numPr>
+                <w:ilvl w:val="0"/>
+                <w:numId w:val="36"/>
+              </w:numPr>
+              <w:rPr>
+                <w:sz w:val="24"/>
+              </w:rPr>
+            </w:pPr>
+          </w:p>
+        </w:tc>
+        <w:tc>
+          <w:tcPr>
+            <w:tcW w:w="5596" w:type="dxa"/>
+            <w:gridSpan w:val="3"/>
+            <w:tcBorders>
+              <w:top w:val="single" w:sz="4" w:space="0" w:color="auto"/>
+              <w:left w:val="single" w:sz="4" w:space="0" w:color="auto"/>
+              <w:bottom w:val="single" w:sz="4" w:space="0" w:color="auto"/>
+            </w:tcBorders>
+          </w:tcPr>
+          <w:p>
+            <w:pPr>
+              <w:pStyle w:val="Corpodetexto"/>
+              <w:spacing w:line="360" w:lineRule="auto"/>
+              <w:rPr>
+                <w:b w:val="0"/>
+                <w:szCs w:val="24"/>
+                <w:lang w:val="pt-BR"/>
+              </w:rPr>
+            </w:pPr>
+            <w:r>
+              <w:rPr>
+                <w:b w:val="0"/>
+                <w:szCs w:val="24"/>
+                <w:lang w:val="pt-BR"/>
+              </w:rPr>
+              <w:t>O sistema exibe uma tela de confirmação de localização;</w:t>
+            </w:r>
+          </w:p>
+        </w:tc>
+        <w:tc>
+          <w:tcPr>
+            <w:tcW w:w="5596" w:type="dxa"/>
+          </w:tcPr>
+          <w:p>
+            <w:pPr>
+              <w:pStyle w:val="bp"/>
+              <w:rPr>
+                <w:sz w:val="24"/>
+                <w:szCs w:val="24"/>
+                <w:lang w:val="pt-BR"/>
+              </w:rPr>
+            </w:pPr>
+            <w:r>
+              <w:rPr>
+                <w:sz w:val="24"/>
+                <w:szCs w:val="24"/>
+                <w:lang w:val="pt-BR"/>
+              </w:rPr>
+              <w:t>Confirma a localização do usuário</w:t>
+            </w:r>
+          </w:p>
+        </w:tc>
+        <w:tc>
+          <w:tcPr>
+            <w:tcW w:w="714" w:type="dxa"/>
+          </w:tcPr>
+          <w:p>
+            <w:pPr>
+              <w:pStyle w:val="RowHeadings"/>
+              <w:spacing w:before="80" w:after="80"/>
+              <w:jc w:val="center"/>
+              <w:rPr>
+                <w:lang w:val="pt-BR"/>
+              </w:rPr>
+            </w:pPr>
+            <w:r>
+              <w:rPr>
+                <w:lang w:val="pt-BR"/>
+              </w:rPr>
+              <w:t>OK</w:t>
+            </w:r>
+          </w:p>
+        </w:tc>
+        <w:tc>
+          <w:tcPr>
+            <w:tcW w:w="714" w:type="dxa"/>
+          </w:tcPr>
+          <w:p>
+            <w:pPr>
+              <w:pStyle w:val="RowHeadings"/>
+              <w:spacing w:before="80" w:after="80"/>
+              <w:rPr>
+                <w:lang w:val="pt-BR"/>
+              </w:rPr>
+            </w:pPr>
+          </w:p>
+        </w:tc>
+      </w:tr>
+      <w:tr>
+        <w:tblPrEx>
+          <w:tblBorders>
+            <w:top w:val="single" w:sz="6" w:space="0" w:color="auto"/>
+            <w:left w:val="single" w:sz="6" w:space="0" w:color="auto"/>
+            <w:bottom w:val="single" w:sz="6" w:space="0" w:color="auto"/>
+            <w:right w:val="single" w:sz="6" w:space="0" w:color="auto"/>
+            <w:insideH w:val="single" w:sz="6" w:space="0" w:color="auto"/>
+            <w:insideV w:val="single" w:sz="6" w:space="0" w:color="auto"/>
+          </w:tblBorders>
+        </w:tblPrEx>
+        <w:trPr>
+          <w:cantSplit/>
+          <w:trHeight w:val="80"/>
+        </w:trPr>
+        <w:tc>
+          <w:tcPr>
+            <w:tcW w:w="558" w:type="dxa"/>
+            <w:tcBorders>
+              <w:top w:val="single" w:sz="4" w:space="0" w:color="auto"/>
+              <w:bottom w:val="single" w:sz="4" w:space="0" w:color="auto"/>
+              <w:right w:val="single" w:sz="4" w:space="0" w:color="auto"/>
+            </w:tcBorders>
+          </w:tcPr>
+          <w:p>
+            <w:pPr>
+              <w:pStyle w:val="proc"/>
+              <w:numPr>
+                <w:ilvl w:val="0"/>
+                <w:numId w:val="36"/>
+              </w:numPr>
+              <w:rPr>
+                <w:sz w:val="24"/>
+              </w:rPr>
+            </w:pPr>
+          </w:p>
+        </w:tc>
+        <w:tc>
+          <w:tcPr>
+            <w:tcW w:w="5596" w:type="dxa"/>
+            <w:gridSpan w:val="3"/>
+            <w:tcBorders>
+              <w:top w:val="single" w:sz="4" w:space="0" w:color="auto"/>
+              <w:left w:val="single" w:sz="4" w:space="0" w:color="auto"/>
+              <w:bottom w:val="single" w:sz="4" w:space="0" w:color="auto"/>
+            </w:tcBorders>
+          </w:tcPr>
+          <w:p>
+            <w:pPr>
+              <w:pStyle w:val="proc"/>
+              <w:numPr>
+                <w:ilvl w:val="0"/>
+                <w:numId w:val="0"/>
+              </w:numPr>
+              <w:rPr>
+                <w:sz w:val="24"/>
+                <w:szCs w:val="24"/>
+                <w:lang w:val="pt-BR"/>
+              </w:rPr>
+            </w:pPr>
+            <w:r>
+              <w:rPr>
+                <w:sz w:val="24"/>
+                <w:szCs w:val="24"/>
+                <w:lang w:val="pt-BR"/>
+              </w:rPr>
+              <w:t>O sistema se comunica com a API do GOOGLE para receber a localização;</w:t>
+            </w:r>
+          </w:p>
+        </w:tc>
+        <w:tc>
+          <w:tcPr>
+            <w:tcW w:w="5596" w:type="dxa"/>
+          </w:tcPr>
+          <w:p>
+            <w:pPr>
+              <w:pStyle w:val="bp"/>
+              <w:rPr>
+                <w:sz w:val="24"/>
+                <w:szCs w:val="24"/>
+                <w:lang w:val="pt-BR"/>
+              </w:rPr>
+            </w:pPr>
+            <w:r>
+              <w:rPr>
+                <w:sz w:val="24"/>
+                <w:szCs w:val="24"/>
+                <w:lang w:val="pt-BR"/>
+              </w:rPr>
+              <w:t>Comunicação bem sucedida com a API do Google</w:t>
+            </w:r>
+          </w:p>
+        </w:tc>
+        <w:tc>
+          <w:tcPr>
+            <w:tcW w:w="714" w:type="dxa"/>
+          </w:tcPr>
+          <w:p>
+            <w:pPr>
+              <w:pStyle w:val="RowHeadings"/>
+              <w:spacing w:before="80" w:after="80"/>
+              <w:jc w:val="center"/>
+              <w:rPr>
+                <w:lang w:val="pt-BR"/>
+              </w:rPr>
+            </w:pPr>
+            <w:r>
+              <w:rPr>
+                <w:lang w:val="pt-BR"/>
+              </w:rPr>
+              <w:t>OK</w:t>
+            </w:r>
+          </w:p>
+        </w:tc>
+        <w:tc>
+          <w:tcPr>
+            <w:tcW w:w="714" w:type="dxa"/>
+          </w:tcPr>
+          <w:p>
+            <w:pPr>
+              <w:pStyle w:val="RowHeadings"/>
+              <w:spacing w:before="80" w:after="80"/>
+              <w:rPr>
+                <w:lang w:val="pt-BR"/>
+              </w:rPr>
+            </w:pPr>
+          </w:p>
+        </w:tc>
+      </w:tr>
+      <w:tr>
+        <w:tblPrEx>
+          <w:tblBorders>
+            <w:top w:val="single" w:sz="6" w:space="0" w:color="auto"/>
+            <w:left w:val="single" w:sz="6" w:space="0" w:color="auto"/>
+            <w:bottom w:val="single" w:sz="6" w:space="0" w:color="auto"/>
+            <w:right w:val="single" w:sz="6" w:space="0" w:color="auto"/>
+            <w:insideH w:val="single" w:sz="6" w:space="0" w:color="auto"/>
+            <w:insideV w:val="single" w:sz="6" w:space="0" w:color="auto"/>
+          </w:tblBorders>
+        </w:tblPrEx>
+        <w:trPr>
+          <w:cantSplit/>
+          <w:trHeight w:val="80"/>
+        </w:trPr>
+        <w:tc>
+          <w:tcPr>
+            <w:tcW w:w="558" w:type="dxa"/>
+            <w:tcBorders>
+              <w:top w:val="single" w:sz="4" w:space="0" w:color="auto"/>
+              <w:bottom w:val="single" w:sz="4" w:space="0" w:color="auto"/>
+              <w:right w:val="single" w:sz="4" w:space="0" w:color="auto"/>
+            </w:tcBorders>
+          </w:tcPr>
+          <w:p>
+            <w:pPr>
+              <w:pStyle w:val="proc"/>
+              <w:numPr>
+                <w:ilvl w:val="0"/>
+                <w:numId w:val="36"/>
+              </w:numPr>
+              <w:rPr>
+                <w:sz w:val="24"/>
+              </w:rPr>
+            </w:pPr>
+          </w:p>
+        </w:tc>
+        <w:tc>
+          <w:tcPr>
+            <w:tcW w:w="5596" w:type="dxa"/>
+            <w:gridSpan w:val="3"/>
+            <w:tcBorders>
+              <w:top w:val="single" w:sz="4" w:space="0" w:color="auto"/>
+              <w:left w:val="single" w:sz="4" w:space="0" w:color="auto"/>
+              <w:bottom w:val="single" w:sz="4" w:space="0" w:color="auto"/>
+            </w:tcBorders>
+          </w:tcPr>
+          <w:p>
+            <w:pPr>
+              <w:pStyle w:val="proc"/>
+              <w:numPr>
+                <w:ilvl w:val="0"/>
+                <w:numId w:val="0"/>
+              </w:numPr>
+              <w:rPr>
+                <w:sz w:val="24"/>
+                <w:szCs w:val="24"/>
+                <w:lang w:val="pt-BR"/>
+              </w:rPr>
+            </w:pPr>
+            <w:r>
+              <w:rPr>
+                <w:sz w:val="24"/>
+                <w:szCs w:val="24"/>
+                <w:lang w:val="pt-BR"/>
+              </w:rPr>
+              <w:t>O Sistema insere a localização no banco de dados e retorna o resultado na tela;</w:t>
+            </w:r>
+          </w:p>
+        </w:tc>
+        <w:tc>
+          <w:tcPr>
+            <w:tcW w:w="5596" w:type="dxa"/>
+          </w:tcPr>
+          <w:p>
+            <w:pPr>
+              <w:pStyle w:val="bp"/>
+              <w:rPr>
+                <w:sz w:val="24"/>
+                <w:szCs w:val="24"/>
+                <w:lang w:val="pt-BR"/>
+              </w:rPr>
+            </w:pPr>
+            <w:r>
+              <w:rPr>
+                <w:sz w:val="24"/>
+                <w:szCs w:val="24"/>
+                <w:lang w:val="pt-BR"/>
+              </w:rPr>
+              <w:t>Inserção bem sucedida no banco de dados e retorno do resultado para o usuário</w:t>
+            </w:r>
+          </w:p>
+        </w:tc>
+        <w:tc>
+          <w:tcPr>
+            <w:tcW w:w="714" w:type="dxa"/>
+          </w:tcPr>
+          <w:p>
+            <w:pPr>
+              <w:pStyle w:val="RowHeadings"/>
+              <w:spacing w:before="80" w:after="80"/>
+              <w:jc w:val="center"/>
+              <w:rPr>
+                <w:lang w:val="pt-BR"/>
+              </w:rPr>
+            </w:pPr>
+            <w:r>
+              <w:rPr>
+                <w:lang w:val="pt-BR"/>
+              </w:rPr>
+              <w:t>OK</w:t>
+            </w:r>
+          </w:p>
+        </w:tc>
+        <w:tc>
+          <w:tcPr>
+            <w:tcW w:w="714" w:type="dxa"/>
+          </w:tcPr>
+          <w:p>
+            <w:pPr>
+              <w:pStyle w:val="RowHeadings"/>
+              <w:spacing w:before="80" w:after="80"/>
+              <w:rPr>
+                <w:lang w:val="pt-BR"/>
+              </w:rPr>
+            </w:pPr>
+          </w:p>
+        </w:tc>
+      </w:tr>
+      <w:tr>
+        <w:tblPrEx>
+          <w:tblBorders>
+            <w:top w:val="single" w:sz="6" w:space="0" w:color="auto"/>
+            <w:left w:val="single" w:sz="6" w:space="0" w:color="auto"/>
+            <w:bottom w:val="single" w:sz="6" w:space="0" w:color="auto"/>
+            <w:right w:val="single" w:sz="6" w:space="0" w:color="auto"/>
+            <w:insideH w:val="single" w:sz="6" w:space="0" w:color="auto"/>
+            <w:insideV w:val="single" w:sz="6" w:space="0" w:color="auto"/>
+          </w:tblBorders>
+        </w:tblPrEx>
+        <w:trPr>
+          <w:cantSplit/>
+          <w:trHeight w:val="813"/>
+        </w:trPr>
+        <w:tc>
+          <w:tcPr>
+            <w:tcW w:w="558" w:type="dxa"/>
+            <w:tcBorders>
+              <w:top w:val="single" w:sz="4" w:space="0" w:color="auto"/>
+              <w:bottom w:val="single" w:sz="4" w:space="0" w:color="auto"/>
+              <w:right w:val="single" w:sz="4" w:space="0" w:color="auto"/>
+            </w:tcBorders>
+          </w:tcPr>
+          <w:p>
+            <w:pPr>
+              <w:pStyle w:val="proc"/>
+              <w:numPr>
+                <w:ilvl w:val="0"/>
+                <w:numId w:val="36"/>
+              </w:numPr>
+              <w:rPr>
+                <w:sz w:val="24"/>
+              </w:rPr>
+            </w:pPr>
+          </w:p>
+        </w:tc>
+        <w:tc>
+          <w:tcPr>
+            <w:tcW w:w="5596" w:type="dxa"/>
+            <w:gridSpan w:val="3"/>
+            <w:tcBorders>
+              <w:top w:val="single" w:sz="4" w:space="0" w:color="auto"/>
+              <w:left w:val="single" w:sz="4" w:space="0" w:color="auto"/>
+              <w:bottom w:val="single" w:sz="4" w:space="0" w:color="auto"/>
+            </w:tcBorders>
+          </w:tcPr>
+          <w:p>
+            <w:pPr>
+              <w:pStyle w:val="Corpodetexto"/>
+              <w:rPr>
+                <w:b w:val="0"/>
+                <w:szCs w:val="24"/>
+                <w:lang w:val="pt-BR"/>
+              </w:rPr>
+            </w:pPr>
+            <w:r>
+              <w:rPr>
+                <w:b w:val="0"/>
+                <w:szCs w:val="24"/>
+                <w:lang w:val="pt-BR"/>
+              </w:rPr>
+              <w:t xml:space="preserve">O sistema tentará por </w:t>
+            </w:r>
+            <w:proofErr w:type="gramStart"/>
+            <w:r>
+              <w:rPr>
+                <w:b w:val="0"/>
+                <w:szCs w:val="24"/>
+                <w:lang w:val="pt-BR"/>
+              </w:rPr>
+              <w:t>3</w:t>
+            </w:r>
+            <w:proofErr w:type="gramEnd"/>
+            <w:r>
+              <w:rPr>
+                <w:b w:val="0"/>
+                <w:szCs w:val="24"/>
+                <w:lang w:val="pt-BR"/>
+              </w:rPr>
+              <w:t xml:space="preserve"> tentativas reestabelecer a conexão. Não havendo sucesso, o sistema pedirá para o usuário tentar mais tarde.</w:t>
+            </w:r>
+          </w:p>
+        </w:tc>
+        <w:tc>
+          <w:tcPr>
+            <w:tcW w:w="5596" w:type="dxa"/>
+          </w:tcPr>
+          <w:p>
+            <w:pPr>
+              <w:pStyle w:val="bp"/>
+              <w:rPr>
+                <w:sz w:val="24"/>
+                <w:szCs w:val="24"/>
+                <w:lang w:val="pt-BR"/>
+              </w:rPr>
+            </w:pPr>
+            <w:r>
+              <w:rPr>
+                <w:sz w:val="24"/>
+                <w:szCs w:val="24"/>
+                <w:lang w:val="pt-BR"/>
+              </w:rPr>
+              <w:t>Mostrará uma mensagem ao usuário pedindo tente mais tarde.</w:t>
+            </w:r>
+          </w:p>
+        </w:tc>
+        <w:tc>
+          <w:tcPr>
+            <w:tcW w:w="714" w:type="dxa"/>
+          </w:tcPr>
+          <w:p>
+            <w:pPr>
+              <w:pStyle w:val="RowHeadings"/>
+              <w:spacing w:before="80" w:after="80"/>
+              <w:jc w:val="center"/>
+              <w:rPr>
+                <w:lang w:val="pt-BR"/>
+              </w:rPr>
+            </w:pPr>
+            <w:r>
+              <w:rPr>
+                <w:lang w:val="pt-BR"/>
+              </w:rPr>
+              <w:t>OK</w:t>
+            </w:r>
+          </w:p>
+        </w:tc>
+        <w:tc>
+          <w:tcPr>
+            <w:tcW w:w="714" w:type="dxa"/>
+          </w:tcPr>
+          <w:p>
+            <w:pPr>
+              <w:pStyle w:val="RowHeadings"/>
+              <w:spacing w:before="80" w:after="80"/>
+              <w:rPr>
+                <w:lang w:val="pt-BR"/>
+              </w:rPr>
+            </w:pPr>
+          </w:p>
+        </w:tc>
+      </w:tr>
+      <w:tr>
+        <w:tblPrEx>
+          <w:tblBorders>
+            <w:top w:val="single" w:sz="6" w:space="0" w:color="auto"/>
+            <w:left w:val="single" w:sz="6" w:space="0" w:color="auto"/>
+            <w:bottom w:val="single" w:sz="6" w:space="0" w:color="auto"/>
+            <w:right w:val="single" w:sz="6" w:space="0" w:color="auto"/>
+            <w:insideH w:val="single" w:sz="6" w:space="0" w:color="auto"/>
+            <w:insideV w:val="single" w:sz="6" w:space="0" w:color="auto"/>
+          </w:tblBorders>
+        </w:tblPrEx>
+        <w:trPr>
+          <w:cantSplit/>
+          <w:trHeight w:val="80"/>
+        </w:trPr>
+        <w:tc>
+          <w:tcPr>
+            <w:tcW w:w="558" w:type="dxa"/>
+            <w:tcBorders>
+              <w:top w:val="single" w:sz="4" w:space="0" w:color="auto"/>
+              <w:bottom w:val="single" w:sz="4" w:space="0" w:color="auto"/>
+              <w:right w:val="single" w:sz="4" w:space="0" w:color="auto"/>
+            </w:tcBorders>
+          </w:tcPr>
+          <w:p>
+            <w:pPr>
+              <w:pStyle w:val="proc"/>
+              <w:numPr>
+                <w:ilvl w:val="0"/>
+                <w:numId w:val="36"/>
+              </w:numPr>
+              <w:rPr>
+                <w:sz w:val="24"/>
+              </w:rPr>
+            </w:pPr>
+            <w:bookmarkStart w:id="0" w:name="_GoBack" w:colFirst="3" w:colLast="3"/>
+          </w:p>
+        </w:tc>
+        <w:tc>
+          <w:tcPr>
+            <w:tcW w:w="5596" w:type="dxa"/>
+            <w:gridSpan w:val="3"/>
+            <w:tcBorders>
+              <w:top w:val="single" w:sz="4" w:space="0" w:color="auto"/>
+              <w:left w:val="single" w:sz="4" w:space="0" w:color="auto"/>
+              <w:bottom w:val="single" w:sz="4" w:space="0" w:color="auto"/>
+            </w:tcBorders>
+          </w:tcPr>
+          <w:p>
+            <w:pPr>
+              <w:pStyle w:val="proc"/>
+              <w:numPr>
+                <w:ilvl w:val="0"/>
+                <w:numId w:val="0"/>
+              </w:numPr>
+              <w:ind w:left="360" w:hanging="360"/>
+              <w:rPr>
+                <w:sz w:val="24"/>
+                <w:szCs w:val="24"/>
+                <w:lang w:val="pt-BR"/>
+              </w:rPr>
+            </w:pPr>
+            <w:r>
+              <w:rPr>
+                <w:sz w:val="24"/>
+                <w:szCs w:val="24"/>
+                <w:lang w:val="pt-BR"/>
+              </w:rPr>
+              <w:t>O sistema não mostra localização do usuário no mapa;</w:t>
+            </w:r>
+          </w:p>
+        </w:tc>
+        <w:tc>
+          <w:tcPr>
+            <w:tcW w:w="5596" w:type="dxa"/>
+          </w:tcPr>
+          <w:p>
+            <w:pPr>
+              <w:pStyle w:val="bp"/>
+              <w:rPr>
+                <w:sz w:val="24"/>
+                <w:szCs w:val="24"/>
+                <w:lang w:val="pt-BR"/>
+              </w:rPr>
+            </w:pPr>
+            <w:r>
+              <w:rPr>
+                <w:sz w:val="24"/>
+                <w:szCs w:val="24"/>
+                <w:lang w:val="pt-BR"/>
+              </w:rPr>
+              <w:t>O sistema não mostra a localização do usuário</w:t>
+            </w:r>
+          </w:p>
+        </w:tc>
+        <w:tc>
+          <w:tcPr>
+            <w:tcW w:w="714" w:type="dxa"/>
+          </w:tcPr>
+          <w:p>
+            <w:pPr>
+              <w:pStyle w:val="RowHeadings"/>
+              <w:spacing w:before="80" w:after="80"/>
+              <w:jc w:val="center"/>
+              <w:rPr>
+                <w:lang w:val="pt-BR"/>
+              </w:rPr>
+            </w:pPr>
+            <w:r>
+              <w:rPr>
+                <w:lang w:val="pt-BR"/>
+              </w:rPr>
+              <w:t>OK</w:t>
+            </w:r>
+          </w:p>
+        </w:tc>
+        <w:tc>
+          <w:tcPr>
+            <w:tcW w:w="714" w:type="dxa"/>
+          </w:tcPr>
+          <w:p>
+            <w:pPr>
+              <w:pStyle w:val="RowHeadings"/>
+              <w:spacing w:before="80" w:after="80"/>
+              <w:rPr>
+                <w:lang w:val="pt-BR"/>
+              </w:rPr>
+            </w:pPr>
+          </w:p>
+        </w:tc>
+      </w:tr>
+      <w:bookmarkEnd w:id="0"/>
+      <w:tr>
+        <w:tblPrEx>
+          <w:tblBorders>
+            <w:top w:val="single" w:sz="6" w:space="0" w:color="auto"/>
+            <w:left w:val="single" w:sz="6" w:space="0" w:color="auto"/>
+            <w:bottom w:val="single" w:sz="6" w:space="0" w:color="auto"/>
+            <w:right w:val="single" w:sz="6" w:space="0" w:color="auto"/>
+            <w:insideH w:val="single" w:sz="6" w:space="0" w:color="auto"/>
+            <w:insideV w:val="single" w:sz="6" w:space="0" w:color="auto"/>
+          </w:tblBorders>
+        </w:tblPrEx>
+        <w:trPr>
+          <w:cantSplit/>
+          <w:trHeight w:val="80"/>
+        </w:trPr>
+        <w:tc>
+          <w:tcPr>
+            <w:tcW w:w="558" w:type="dxa"/>
+            <w:tcBorders>
+              <w:top w:val="single" w:sz="4" w:space="0" w:color="auto"/>
+              <w:bottom w:val="single" w:sz="4" w:space="0" w:color="auto"/>
+              <w:right w:val="single" w:sz="4" w:space="0" w:color="auto"/>
+            </w:tcBorders>
+          </w:tcPr>
+          <w:p>
+            <w:pPr>
+              <w:pStyle w:val="proc"/>
+              <w:numPr>
+                <w:ilvl w:val="0"/>
+                <w:numId w:val="36"/>
+              </w:numPr>
+              <w:rPr>
+                <w:sz w:val="24"/>
+              </w:rPr>
+            </w:pPr>
+          </w:p>
+        </w:tc>
+        <w:tc>
+          <w:tcPr>
+            <w:tcW w:w="5596" w:type="dxa"/>
+            <w:gridSpan w:val="3"/>
+            <w:tcBorders>
+              <w:top w:val="single" w:sz="4" w:space="0" w:color="auto"/>
+              <w:left w:val="single" w:sz="4" w:space="0" w:color="auto"/>
+              <w:bottom w:val="single" w:sz="4" w:space="0" w:color="auto"/>
+            </w:tcBorders>
+          </w:tcPr>
+          <w:p>
+            <w:pPr>
+              <w:pStyle w:val="proc"/>
+              <w:numPr>
+                <w:ilvl w:val="0"/>
+                <w:numId w:val="0"/>
+              </w:numPr>
+              <w:ind w:left="360" w:hanging="360"/>
+              <w:rPr>
+                <w:sz w:val="24"/>
+                <w:szCs w:val="24"/>
+                <w:lang w:val="pt-BR"/>
+              </w:rPr>
+            </w:pPr>
+            <w:r>
+              <w:rPr>
+                <w:sz w:val="24"/>
+                <w:szCs w:val="24"/>
+                <w:lang w:val="pt-BR"/>
+              </w:rPr>
+              <w:t>O caso de uso é encerrado.</w:t>
+            </w:r>
+          </w:p>
+        </w:tc>
+        <w:tc>
+          <w:tcPr>
+            <w:tcW w:w="5596" w:type="dxa"/>
+          </w:tcPr>
+          <w:p>
+            <w:pPr>
+              <w:pStyle w:val="bp"/>
+              <w:rPr>
+                <w:sz w:val="24"/>
+                <w:szCs w:val="24"/>
+                <w:lang w:val="pt-BR"/>
+              </w:rPr>
+            </w:pPr>
+            <w:r>
+              <w:rPr>
+                <w:sz w:val="24"/>
+                <w:szCs w:val="24"/>
+                <w:lang w:val="pt-BR"/>
+              </w:rPr>
+              <w:t>Caso de uso finalizado</w:t>
+            </w:r>
+          </w:p>
+        </w:tc>
+        <w:tc>
+          <w:tcPr>
+            <w:tcW w:w="714" w:type="dxa"/>
+          </w:tcPr>
+          <w:p>
+            <w:pPr>
+              <w:pStyle w:val="RowHeadings"/>
+              <w:spacing w:before="80" w:after="80"/>
+              <w:jc w:val="center"/>
+              <w:rPr>
+                <w:lang w:val="pt-BR"/>
+              </w:rPr>
+            </w:pPr>
+            <w:r>
+              <w:rPr>
+                <w:lang w:val="pt-BR"/>
+              </w:rPr>
+              <w:t>OK</w:t>
+            </w:r>
+          </w:p>
+        </w:tc>
+        <w:tc>
+          <w:tcPr>
+            <w:tcW w:w="714" w:type="dxa"/>
+          </w:tcPr>
+          <w:p>
+            <w:pPr>
+              <w:pStyle w:val="RowHeadings"/>
+              <w:spacing w:before="80" w:after="80"/>
+              <w:rPr>
+                <w:lang w:val="pt-BR"/>
+              </w:rPr>
+            </w:pPr>
+          </w:p>
+        </w:tc>
+      </w:tr>
+    </w:tbl>
+    <w:p>
+      <w:pPr>
+        <w:pStyle w:val="bp"/>
+        <w:spacing w:before="0" w:after="0"/>
+      </w:pPr>
+    </w:p>
+    <w:p>
+      <w:pPr>
+        <w:pStyle w:val="bp"/>
+        <w:spacing w:before="0" w:after="0"/>
+      </w:pPr>
+    </w:p>
+    <w:p>
+      <w:pPr>
+        <w:pStyle w:val="bp"/>
+        <w:spacing w:before="0" w:after="0"/>
+      </w:pPr>
+    </w:p>
+    <w:p>
+      <w:pPr>
+        <w:pStyle w:val="bp"/>
+        <w:spacing w:before="0" w:after="0"/>
+      </w:pPr>
+    </w:p>
+    <w:tbl>
+      <w:tblPr>
+        <w:tblW w:w="0" w:type="auto"/>
+        <w:tblBorders>
+          <w:top w:val="single" w:sz="4" w:space="0" w:color="auto"/>
+          <w:left w:val="single" w:sz="4" w:space="0" w:color="auto"/>
+          <w:bottom w:val="single" w:sz="4" w:space="0" w:color="auto"/>
+          <w:right w:val="single" w:sz="4" w:space="0" w:color="auto"/>
+          <w:insideH w:val="single" w:sz="4" w:space="0" w:color="auto"/>
+          <w:insideV w:val="single" w:sz="4" w:space="0" w:color="auto"/>
+        </w:tblBorders>
+        <w:tblLook w:val="01E0" w:firstRow="1" w:lastRow="1" w:firstColumn="1" w:lastColumn="1" w:noHBand="0" w:noVBand="0"/>
+      </w:tblPr>
+      <w:tblGrid>
+        <w:gridCol w:w="2448"/>
+        <w:gridCol w:w="1944"/>
+        <w:gridCol w:w="2196"/>
+        <w:gridCol w:w="2196"/>
+        <w:gridCol w:w="2196"/>
+        <w:gridCol w:w="2196"/>
+      </w:tblGrid>
+      <w:tr>
+        <w:tc>
+          <w:tcPr>
+            <w:tcW w:w="13176" w:type="dxa"/>
+            <w:gridSpan w:val="6"/>
+            <w:tcBorders>
+              <w:top w:val="single" w:sz="4" w:space="0" w:color="auto"/>
+              <w:left w:val="single" w:sz="4" w:space="0" w:color="auto"/>
+              <w:bottom w:val="single" w:sz="4" w:space="0" w:color="auto"/>
+              <w:right w:val="single" w:sz="4" w:space="0" w:color="auto"/>
+            </w:tcBorders>
+            <w:shd w:val="clear" w:color="auto" w:fill="BFBFBF" w:themeFill="background1" w:themeFillShade="BF"/>
+          </w:tcPr>
+          <w:p>
+            <w:pPr>
+              <w:pStyle w:val="bp"/>
+              <w:spacing w:before="0" w:after="0"/>
+              <w:jc w:val="center"/>
+              <w:rPr>
+                <w:b/>
+                <w:lang w:val="pt-BR"/>
+              </w:rPr>
+            </w:pPr>
+            <w:r>
+              <w:rPr>
+                <w:b/>
+                <w:lang w:val="pt-BR"/>
+              </w:rPr>
+              <w:t>TABELA DE DADOS DO TESTE</w:t>
+            </w:r>
+          </w:p>
+        </w:tc>
+      </w:tr>
+      <w:tr>
+        <w:tc>
+          <w:tcPr>
+            <w:tcW w:w="2448" w:type="dxa"/>
+            <w:tcBorders>
+              <w:top w:val="single" w:sz="4" w:space="0" w:color="auto"/>
+              <w:left w:val="single" w:sz="4" w:space="0" w:color="auto"/>
+              <w:bottom w:val="single" w:sz="4" w:space="0" w:color="auto"/>
+              <w:right w:val="single" w:sz="4" w:space="0" w:color="auto"/>
+            </w:tcBorders>
+            <w:shd w:val="clear" w:color="auto" w:fill="BFBFBF" w:themeFill="background1" w:themeFillShade="BF"/>
+          </w:tcPr>
+          <w:p>
+            <w:pPr>
+              <w:pStyle w:val="bp"/>
+              <w:spacing w:before="0" w:after="0"/>
+              <w:rPr>
+                <w:b/>
+                <w:color w:val="0000FF"/>
+                <w:lang w:val="pt-BR"/>
+              </w:rPr>
+            </w:pPr>
+          </w:p>
+        </w:tc>
+        <w:tc>
+          <w:tcPr>
+            <w:tcW w:w="1944" w:type="dxa"/>
+            <w:tcBorders>
+              <w:top w:val="single" w:sz="4" w:space="0" w:color="auto"/>
+              <w:left w:val="single" w:sz="4" w:space="0" w:color="auto"/>
+              <w:bottom w:val="single" w:sz="4" w:space="0" w:color="auto"/>
+              <w:right w:val="single" w:sz="4" w:space="0" w:color="auto"/>
+            </w:tcBorders>
+            <w:shd w:val="clear" w:color="auto" w:fill="E6E6E6"/>
+          </w:tcPr>
+          <w:p>
+            <w:pPr>
+              <w:pStyle w:val="bp"/>
+              <w:spacing w:before="0" w:after="0"/>
+              <w:jc w:val="center"/>
+              <w:rPr>
+                <w:b/>
+              </w:rPr>
+            </w:pPr>
+            <w:r>
+              <w:rPr>
+                <w:b/>
+              </w:rPr>
+              <w:t>1</w:t>
+            </w:r>
+          </w:p>
+        </w:tc>
+        <w:tc>
+          <w:tcPr>
+            <w:tcW w:w="2196" w:type="dxa"/>
+            <w:tcBorders>
+              <w:top w:val="single" w:sz="4" w:space="0" w:color="auto"/>
+              <w:left w:val="single" w:sz="4" w:space="0" w:color="auto"/>
+              <w:bottom w:val="single" w:sz="4" w:space="0" w:color="auto"/>
+              <w:right w:val="single" w:sz="4" w:space="0" w:color="auto"/>
+            </w:tcBorders>
+            <w:shd w:val="clear" w:color="auto" w:fill="E6E6E6"/>
+          </w:tcPr>
+          <w:p>
+            <w:pPr>
+              <w:pStyle w:val="bp"/>
+              <w:spacing w:before="0" w:after="0"/>
+              <w:jc w:val="center"/>
+              <w:rPr>
+                <w:b/>
+              </w:rPr>
+            </w:pPr>
+            <w:r>
+              <w:rPr>
+                <w:b/>
+              </w:rPr>
+              <w:t>2</w:t>
+            </w:r>
+          </w:p>
+        </w:tc>
+        <w:tc>
+          <w:tcPr>
+            <w:tcW w:w="2196" w:type="dxa"/>
+            <w:tcBorders>
+              <w:top w:val="single" w:sz="4" w:space="0" w:color="auto"/>
+              <w:left w:val="single" w:sz="4" w:space="0" w:color="auto"/>
+              <w:bottom w:val="single" w:sz="4" w:space="0" w:color="auto"/>
+              <w:right w:val="single" w:sz="4" w:space="0" w:color="auto"/>
+            </w:tcBorders>
+            <w:shd w:val="clear" w:color="auto" w:fill="E6E6E6"/>
+          </w:tcPr>
+          <w:p>
+            <w:pPr>
+              <w:pStyle w:val="bp"/>
+              <w:spacing w:before="0" w:after="0"/>
+              <w:jc w:val="center"/>
+              <w:rPr>
+                <w:b/>
+              </w:rPr>
+            </w:pPr>
+            <w:r>
+              <w:rPr>
+                <w:b/>
+              </w:rPr>
+              <w:t>3</w:t>
+            </w:r>
+          </w:p>
+        </w:tc>
+        <w:tc>
+          <w:tcPr>
+            <w:tcW w:w="2196" w:type="dxa"/>
+            <w:tcBorders>
+              <w:top w:val="single" w:sz="4" w:space="0" w:color="auto"/>
+              <w:left w:val="single" w:sz="4" w:space="0" w:color="auto"/>
+              <w:bottom w:val="single" w:sz="4" w:space="0" w:color="auto"/>
+              <w:right w:val="single" w:sz="4" w:space="0" w:color="auto"/>
+            </w:tcBorders>
+            <w:shd w:val="clear" w:color="auto" w:fill="E6E6E6"/>
+          </w:tcPr>
+          <w:p>
+            <w:pPr>
+              <w:pStyle w:val="bp"/>
+              <w:spacing w:before="0" w:after="0"/>
+              <w:jc w:val="center"/>
+              <w:rPr>
+                <w:b/>
+              </w:rPr>
+            </w:pPr>
+            <w:r>
+              <w:rPr>
+                <w:b/>
+              </w:rPr>
+              <w:t>4</w:t>
+            </w:r>
+          </w:p>
+        </w:tc>
+        <w:tc>
+          <w:tcPr>
+            <w:tcW w:w="2196" w:type="dxa"/>
+            <w:tcBorders>
+              <w:top w:val="single" w:sz="4" w:space="0" w:color="auto"/>
+              <w:left w:val="single" w:sz="4" w:space="0" w:color="auto"/>
+              <w:bottom w:val="single" w:sz="4" w:space="0" w:color="auto"/>
+              <w:right w:val="single" w:sz="4" w:space="0" w:color="auto"/>
+            </w:tcBorders>
+            <w:shd w:val="clear" w:color="auto" w:fill="E6E6E6"/>
+          </w:tcPr>
+          <w:p>
+            <w:pPr>
+              <w:pStyle w:val="bp"/>
+              <w:spacing w:before="0" w:after="0"/>
+              <w:jc w:val="center"/>
+              <w:rPr>
+                <w:b/>
+              </w:rPr>
+            </w:pPr>
+            <w:r>
+              <w:rPr>
+                <w:b/>
+              </w:rPr>
+              <w:t>5</w:t>
+            </w:r>
+          </w:p>
+        </w:tc>
+      </w:tr>
+      <w:tr>
+        <w:tc>
+          <w:tcPr>
+            <w:tcW w:w="2448" w:type="dxa"/>
+            <w:tcBorders>
+              <w:top w:val="single" w:sz="4" w:space="0" w:color="auto"/>
+            </w:tcBorders>
+            <w:shd w:val="clear" w:color="auto" w:fill="BFBFBF" w:themeFill="background1" w:themeFillShade="BF"/>
+          </w:tcPr>
+          <w:p>
+            <w:pPr>
+              <w:pStyle w:val="bp"/>
+              <w:spacing w:before="0" w:after="0"/>
+              <w:rPr>
+                <w:color w:val="0000FF"/>
+                <w:lang w:val="pt-BR"/>
+              </w:rPr>
+            </w:pPr>
+          </w:p>
+        </w:tc>
+        <w:tc>
+          <w:tcPr>
+            <w:tcW w:w="1944" w:type="dxa"/>
+            <w:tcBorders>
+              <w:top w:val="single" w:sz="4" w:space="0" w:color="auto"/>
+            </w:tcBorders>
+          </w:tcPr>
+          <w:p>
+            <w:pPr>
+              <w:pStyle w:val="bp"/>
+              <w:spacing w:before="0" w:after="0"/>
+              <w:rPr>
+                <w:color w:val="0000FF"/>
+              </w:rPr>
+            </w:pPr>
+          </w:p>
+        </w:tc>
+        <w:tc>
+          <w:tcPr>
+            <w:tcW w:w="2196" w:type="dxa"/>
+            <w:tcBorders>
+              <w:top w:val="single" w:sz="4" w:space="0" w:color="auto"/>
+            </w:tcBorders>
+          </w:tcPr>
+          <w:p>
+            <w:pPr>
+              <w:pStyle w:val="bp"/>
+              <w:spacing w:before="0" w:after="0"/>
+            </w:pPr>
+          </w:p>
+        </w:tc>
+        <w:tc>
+          <w:tcPr>
+            <w:tcW w:w="2196" w:type="dxa"/>
+            <w:tcBorders>
+              <w:top w:val="single" w:sz="4" w:space="0" w:color="auto"/>
+            </w:tcBorders>
+          </w:tcPr>
+          <w:p>
+            <w:pPr>
+              <w:pStyle w:val="bp"/>
+              <w:spacing w:before="0" w:after="0"/>
+            </w:pPr>
+          </w:p>
+        </w:tc>
+        <w:tc>
+          <w:tcPr>
+            <w:tcW w:w="2196" w:type="dxa"/>
+            <w:tcBorders>
+              <w:top w:val="single" w:sz="4" w:space="0" w:color="auto"/>
+            </w:tcBorders>
+          </w:tcPr>
+          <w:p>
+            <w:pPr>
+              <w:pStyle w:val="bp"/>
+              <w:spacing w:before="0" w:after="0"/>
+            </w:pPr>
+          </w:p>
+        </w:tc>
+        <w:tc>
+          <w:tcPr>
+            <w:tcW w:w="2196" w:type="dxa"/>
+            <w:tcBorders>
+              <w:top w:val="single" w:sz="4" w:space="0" w:color="auto"/>
+            </w:tcBorders>
+          </w:tcPr>
+          <w:p>
+            <w:pPr>
+              <w:pStyle w:val="bp"/>
+              <w:spacing w:before="0" w:after="0"/>
+            </w:pPr>
+          </w:p>
+        </w:tc>
+      </w:tr>
+      <w:tr>
+        <w:tc>
+          <w:tcPr>
+            <w:tcW w:w="2448" w:type="dxa"/>
+            <w:shd w:val="clear" w:color="auto" w:fill="BFBFBF" w:themeFill="background1" w:themeFillShade="BF"/>
+          </w:tcPr>
+          <w:p>
+            <w:pPr>
+              <w:pStyle w:val="bp"/>
+              <w:spacing w:before="0" w:after="0"/>
+              <w:rPr>
+                <w:color w:val="0000FF"/>
+                <w:lang w:val="pt-BR"/>
+              </w:rPr>
+            </w:pPr>
+          </w:p>
+        </w:tc>
+        <w:tc>
+          <w:tcPr>
+            <w:tcW w:w="1944" w:type="dxa"/>
+          </w:tcPr>
+          <w:p>
+            <w:pPr>
+              <w:pStyle w:val="bp"/>
+              <w:spacing w:before="0" w:after="0"/>
+              <w:rPr>
+                <w:color w:val="0000FF"/>
+              </w:rPr>
+            </w:pPr>
+          </w:p>
+        </w:tc>
+        <w:tc>
+          <w:tcPr>
+            <w:tcW w:w="2196" w:type="dxa"/>
+          </w:tcPr>
+          <w:p>
+            <w:pPr>
+              <w:pStyle w:val="bp"/>
+              <w:spacing w:before="0" w:after="0"/>
+            </w:pPr>
+          </w:p>
+        </w:tc>
+        <w:tc>
+          <w:tcPr>
+            <w:tcW w:w="2196" w:type="dxa"/>
+          </w:tcPr>
+          <w:p>
+            <w:pPr>
+              <w:pStyle w:val="bp"/>
+              <w:spacing w:before="0" w:after="0"/>
+            </w:pPr>
+          </w:p>
+        </w:tc>
+        <w:tc>
+          <w:tcPr>
+            <w:tcW w:w="2196" w:type="dxa"/>
+          </w:tcPr>
+          <w:p>
+            <w:pPr>
+              <w:pStyle w:val="bp"/>
+              <w:spacing w:before="0" w:after="0"/>
+            </w:pPr>
+          </w:p>
+        </w:tc>
+        <w:tc>
+          <w:tcPr>
+            <w:tcW w:w="2196" w:type="dxa"/>
+          </w:tcPr>
+          <w:p>
+            <w:pPr>
+              <w:pStyle w:val="bp"/>
+              <w:spacing w:before="0" w:after="0"/>
+            </w:pPr>
+          </w:p>
+        </w:tc>
+      </w:tr>
+      <w:tr>
+        <w:tc>
+          <w:tcPr>
+            <w:tcW w:w="2448" w:type="dxa"/>
+            <w:shd w:val="clear" w:color="auto" w:fill="BFBFBF" w:themeFill="background1" w:themeFillShade="BF"/>
+          </w:tcPr>
+          <w:p>
+            <w:pPr>
+              <w:pStyle w:val="bp"/>
+              <w:spacing w:before="0" w:after="0"/>
+              <w:rPr>
+                <w:color w:val="0000FF"/>
+              </w:rPr>
+            </w:pPr>
+          </w:p>
+        </w:tc>
+        <w:tc>
+          <w:tcPr>
+            <w:tcW w:w="1944" w:type="dxa"/>
+          </w:tcPr>
+          <w:p>
+            <w:pPr>
+              <w:pStyle w:val="bp"/>
+              <w:spacing w:before="0" w:after="0"/>
+              <w:rPr>
+                <w:color w:val="0000FF"/>
+              </w:rPr>
+            </w:pPr>
+          </w:p>
+        </w:tc>
+        <w:tc>
+          <w:tcPr>
+            <w:tcW w:w="2196" w:type="dxa"/>
+          </w:tcPr>
+          <w:p>
+            <w:pPr>
+              <w:pStyle w:val="bp"/>
+              <w:spacing w:before="0" w:after="0"/>
+            </w:pPr>
+          </w:p>
+        </w:tc>
+        <w:tc>
+          <w:tcPr>
+            <w:tcW w:w="2196" w:type="dxa"/>
+          </w:tcPr>
+          <w:p>
+            <w:pPr>
+              <w:pStyle w:val="bp"/>
+              <w:spacing w:before="0" w:after="0"/>
+            </w:pPr>
+          </w:p>
+        </w:tc>
+        <w:tc>
+          <w:tcPr>
+            <w:tcW w:w="2196" w:type="dxa"/>
+          </w:tcPr>
+          <w:p>
+            <w:pPr>
+              <w:pStyle w:val="bp"/>
+              <w:spacing w:before="0" w:after="0"/>
+            </w:pPr>
+          </w:p>
+        </w:tc>
+        <w:tc>
+          <w:tcPr>
+            <w:tcW w:w="2196" w:type="dxa"/>
+          </w:tcPr>
+          <w:p>
+            <w:pPr>
+              <w:pStyle w:val="bp"/>
+              <w:spacing w:before="0" w:after="0"/>
+            </w:pPr>
+          </w:p>
+        </w:tc>
+      </w:tr>
+      <w:tr>
+        <w:tc>
+          <w:tcPr>
+            <w:tcW w:w="2448" w:type="dxa"/>
+            <w:shd w:val="clear" w:color="auto" w:fill="BFBFBF" w:themeFill="background1" w:themeFillShade="BF"/>
           </w:tcPr>
           <w:p>
             <w:pPr>
@@ -2294,11 +8761,19 @@
         <w:rStyle w:val="Nmerodepgina"/>
       </w:rPr>
     </w:pPr>
+    <w:proofErr w:type="spellStart"/>
     <w:r>
       <w:rPr>
         <w:rStyle w:val="Nmerodepgina"/>
       </w:rPr>
-      <w:t xml:space="preserve">Página </w:t>
+      <w:t>Página</w:t>
+    </w:r>
+    <w:proofErr w:type="spellEnd"/>
+    <w:r>
+      <w:rPr>
+        <w:rStyle w:val="Nmerodepgina"/>
+      </w:rPr>
+      <w:t xml:space="preserve"> </w:t>
     </w:r>
     <w:r>
       <w:rPr>
@@ -2323,7 +8798,7 @@
         <w:rStyle w:val="Nmerodepgina"/>
         <w:noProof/>
       </w:rPr>
-      <w:t>1</w:t>
+      <w:t>7</w:t>
     </w:r>
     <w:r>
       <w:rPr>
@@ -2360,7 +8835,7 @@
         <w:rStyle w:val="Nmerodepgina"/>
         <w:noProof/>
       </w:rPr>
-      <w:t>2</w:t>
+      <w:t>7</w:t>
     </w:r>
     <w:r>
       <w:rPr>
@@ -2504,7 +8979,13 @@
             <w:rPr>
               <w:lang w:val="pt-BR"/>
             </w:rPr>
-            <w:t>Cadastro Usuário</w:t>
+            <w:t>Localizar</w:t>
+          </w:r>
+          <w:r>
+            <w:rPr>
+              <w:lang w:val="pt-BR"/>
+            </w:rPr>
+            <w:t xml:space="preserve"> Usuário</w:t>
           </w:r>
         </w:p>
       </w:tc>
@@ -2528,7 +9009,39 @@
             <w:rPr>
               <w:lang w:val="pt-BR"/>
             </w:rPr>
-            <w:t xml:space="preserve"> Data:  12/03/2014</w:t>
+            <w:t xml:space="preserve"> Data:</w:t>
+          </w:r>
+          <w:proofErr w:type="gramStart"/>
+          <w:r>
+            <w:rPr>
+              <w:lang w:val="pt-BR"/>
+            </w:rPr>
+            <w:t xml:space="preserve">  </w:t>
+          </w:r>
+          <w:proofErr w:type="gramEnd"/>
+          <w:r>
+            <w:rPr>
+              <w:lang w:val="pt-BR"/>
+            </w:rPr>
+            <w:t>09</w:t>
+          </w:r>
+          <w:r>
+            <w:rPr>
+              <w:lang w:val="pt-BR"/>
+            </w:rPr>
+            <w:t>/0</w:t>
+          </w:r>
+          <w:r>
+            <w:rPr>
+              <w:lang w:val="pt-BR"/>
+            </w:rPr>
+            <w:t>4</w:t>
+          </w:r>
+          <w:r>
+            <w:rPr>
+              <w:lang w:val="pt-BR"/>
+            </w:rPr>
+            <w:t>/2014</w:t>
           </w:r>
         </w:p>
       </w:tc>
@@ -2970,6 +9483,92 @@
     </w:lvl>
   </w:abstractNum>
   <w:abstractNum w:abstractNumId="3">
+    <w:nsid w:val="145A0124"/>
+    <w:multiLevelType w:val="hybridMultilevel"/>
+    <w:tmpl w:val="F83EF018"/>
+    <w:lvl w:ilvl="0" w:tplc="0416000F">
+      <w:start w:val="1"/>
+      <w:numFmt w:val="decimal"/>
+      <w:lvlText w:val="%1."/>
+      <w:lvlJc w:val="left"/>
+      <w:pPr>
+        <w:ind w:left="720" w:hanging="360"/>
+      </w:pPr>
+    </w:lvl>
+    <w:lvl w:ilvl="1" w:tplc="04160019" w:tentative="1">
+      <w:start w:val="1"/>
+      <w:numFmt w:val="lowerLetter"/>
+      <w:lvlText w:val="%2."/>
+      <w:lvlJc w:val="left"/>
+      <w:pPr>
+        <w:ind w:left="1440" w:hanging="360"/>
+      </w:pPr>
+    </w:lvl>
+    <w:lvl w:ilvl="2" w:tplc="0416001B" w:tentative="1">
+      <w:start w:val="1"/>
+      <w:numFmt w:val="lowerRoman"/>
+      <w:lvlText w:val="%3."/>
+      <w:lvlJc w:val="right"/>
+      <w:pPr>
+        <w:ind w:left="2160" w:hanging="180"/>
+      </w:pPr>
+    </w:lvl>
+    <w:lvl w:ilvl="3" w:tplc="0416000F" w:tentative="1">
+      <w:start w:val="1"/>
+      <w:numFmt w:val="decimal"/>
+      <w:lvlText w:val="%4."/>
+      <w:lvlJc w:val="left"/>
+      <w:pPr>
+        <w:ind w:left="2880" w:hanging="360"/>
+      </w:pPr>
+    </w:lvl>
+    <w:lvl w:ilvl="4" w:tplc="04160019" w:tentative="1">
+      <w:start w:val="1"/>
+      <w:numFmt w:val="lowerLetter"/>
+      <w:lvlText w:val="%5."/>
+      <w:lvlJc w:val="left"/>
+      <w:pPr>
+        <w:ind w:left="3600" w:hanging="360"/>
+      </w:pPr>
+    </w:lvl>
+    <w:lvl w:ilvl="5" w:tplc="0416001B" w:tentative="1">
+      <w:start w:val="1"/>
+      <w:numFmt w:val="lowerRoman"/>
+      <w:lvlText w:val="%6."/>
+      <w:lvlJc w:val="right"/>
+      <w:pPr>
+        <w:ind w:left="4320" w:hanging="180"/>
+      </w:pPr>
+    </w:lvl>
+    <w:lvl w:ilvl="6" w:tplc="0416000F" w:tentative="1">
+      <w:start w:val="1"/>
+      <w:numFmt w:val="decimal"/>
+      <w:lvlText w:val="%7."/>
+      <w:lvlJc w:val="left"/>
+      <w:pPr>
+        <w:ind w:left="5040" w:hanging="360"/>
+      </w:pPr>
+    </w:lvl>
+    <w:lvl w:ilvl="7" w:tplc="04160019" w:tentative="1">
+      <w:start w:val="1"/>
+      <w:numFmt w:val="lowerLetter"/>
+      <w:lvlText w:val="%8."/>
+      <w:lvlJc w:val="left"/>
+      <w:pPr>
+        <w:ind w:left="5760" w:hanging="360"/>
+      </w:pPr>
+    </w:lvl>
+    <w:lvl w:ilvl="8" w:tplc="0416001B" w:tentative="1">
+      <w:start w:val="1"/>
+      <w:numFmt w:val="lowerRoman"/>
+      <w:lvlText w:val="%9."/>
+      <w:lvlJc w:val="right"/>
+      <w:pPr>
+        <w:ind w:left="6480" w:hanging="180"/>
+      </w:pPr>
+    </w:lvl>
+  </w:abstractNum>
+  <w:abstractNum w:abstractNumId="4">
     <w:nsid w:val="17A55B85"/>
     <w:multiLevelType w:val="hybridMultilevel"/>
     <w:tmpl w:val="8D1842D6"/>
@@ -3118,7 +9717,7 @@
       </w:rPr>
     </w:lvl>
   </w:abstractNum>
-  <w:abstractNum w:abstractNumId="4">
+  <w:abstractNum w:abstractNumId="5">
     <w:nsid w:val="18204513"/>
     <w:multiLevelType w:val="hybridMultilevel"/>
     <w:tmpl w:val="52C23DEC"/>
@@ -3258,7 +9857,7 @@
       </w:rPr>
     </w:lvl>
   </w:abstractNum>
-  <w:abstractNum w:abstractNumId="5">
+  <w:abstractNum w:abstractNumId="6">
     <w:nsid w:val="23373AEC"/>
     <w:multiLevelType w:val="hybridMultilevel"/>
     <w:tmpl w:val="4E7E8CD8"/>
@@ -3398,7 +9997,7 @@
       </w:rPr>
     </w:lvl>
   </w:abstractNum>
-  <w:abstractNum w:abstractNumId="6">
+  <w:abstractNum w:abstractNumId="7">
     <w:nsid w:val="24F1788D"/>
     <w:multiLevelType w:val="hybridMultilevel"/>
     <w:tmpl w:val="0066A2B0"/>
@@ -3538,7 +10137,7 @@
       </w:rPr>
     </w:lvl>
   </w:abstractNum>
-  <w:abstractNum w:abstractNumId="7">
+  <w:abstractNum w:abstractNumId="8">
     <w:nsid w:val="26361CF2"/>
     <w:multiLevelType w:val="hybridMultilevel"/>
     <w:tmpl w:val="FAFE6C56"/>
@@ -3654,7 +10253,7 @@
       </w:pPr>
     </w:lvl>
   </w:abstractNum>
-  <w:abstractNum w:abstractNumId="8">
+  <w:abstractNum w:abstractNumId="9">
     <w:nsid w:val="27094DC7"/>
     <w:multiLevelType w:val="singleLevel"/>
     <w:tmpl w:val="B982229E"/>
@@ -3673,7 +10272,7 @@
       </w:rPr>
     </w:lvl>
   </w:abstractNum>
-  <w:abstractNum w:abstractNumId="9">
+  <w:abstractNum w:abstractNumId="10">
     <w:nsid w:val="291963EA"/>
     <w:multiLevelType w:val="hybridMultilevel"/>
     <w:tmpl w:val="BED0A518"/>
@@ -3786,7 +10385,179 @@
       </w:pPr>
     </w:lvl>
   </w:abstractNum>
-  <w:abstractNum w:abstractNumId="10">
+  <w:abstractNum w:abstractNumId="11">
+    <w:nsid w:val="29816583"/>
+    <w:multiLevelType w:val="hybridMultilevel"/>
+    <w:tmpl w:val="58AC2FF2"/>
+    <w:lvl w:ilvl="0" w:tplc="0416000F">
+      <w:start w:val="1"/>
+      <w:numFmt w:val="decimal"/>
+      <w:lvlText w:val="%1."/>
+      <w:lvlJc w:val="left"/>
+      <w:pPr>
+        <w:ind w:left="578" w:hanging="360"/>
+      </w:pPr>
+    </w:lvl>
+    <w:lvl w:ilvl="1" w:tplc="04160019" w:tentative="1">
+      <w:start w:val="1"/>
+      <w:numFmt w:val="lowerLetter"/>
+      <w:lvlText w:val="%2."/>
+      <w:lvlJc w:val="left"/>
+      <w:pPr>
+        <w:ind w:left="1298" w:hanging="360"/>
+      </w:pPr>
+    </w:lvl>
+    <w:lvl w:ilvl="2" w:tplc="0416001B" w:tentative="1">
+      <w:start w:val="1"/>
+      <w:numFmt w:val="lowerRoman"/>
+      <w:lvlText w:val="%3."/>
+      <w:lvlJc w:val="right"/>
+      <w:pPr>
+        <w:ind w:left="2018" w:hanging="180"/>
+      </w:pPr>
+    </w:lvl>
+    <w:lvl w:ilvl="3" w:tplc="0416000F" w:tentative="1">
+      <w:start w:val="1"/>
+      <w:numFmt w:val="decimal"/>
+      <w:lvlText w:val="%4."/>
+      <w:lvlJc w:val="left"/>
+      <w:pPr>
+        <w:ind w:left="2738" w:hanging="360"/>
+      </w:pPr>
+    </w:lvl>
+    <w:lvl w:ilvl="4" w:tplc="04160019" w:tentative="1">
+      <w:start w:val="1"/>
+      <w:numFmt w:val="lowerLetter"/>
+      <w:lvlText w:val="%5."/>
+      <w:lvlJc w:val="left"/>
+      <w:pPr>
+        <w:ind w:left="3458" w:hanging="360"/>
+      </w:pPr>
+    </w:lvl>
+    <w:lvl w:ilvl="5" w:tplc="0416001B" w:tentative="1">
+      <w:start w:val="1"/>
+      <w:numFmt w:val="lowerRoman"/>
+      <w:lvlText w:val="%6."/>
+      <w:lvlJc w:val="right"/>
+      <w:pPr>
+        <w:ind w:left="4178" w:hanging="180"/>
+      </w:pPr>
+    </w:lvl>
+    <w:lvl w:ilvl="6" w:tplc="0416000F" w:tentative="1">
+      <w:start w:val="1"/>
+      <w:numFmt w:val="decimal"/>
+      <w:lvlText w:val="%7."/>
+      <w:lvlJc w:val="left"/>
+      <w:pPr>
+        <w:ind w:left="4898" w:hanging="360"/>
+      </w:pPr>
+    </w:lvl>
+    <w:lvl w:ilvl="7" w:tplc="04160019" w:tentative="1">
+      <w:start w:val="1"/>
+      <w:numFmt w:val="lowerLetter"/>
+      <w:lvlText w:val="%8."/>
+      <w:lvlJc w:val="left"/>
+      <w:pPr>
+        <w:ind w:left="5618" w:hanging="360"/>
+      </w:pPr>
+    </w:lvl>
+    <w:lvl w:ilvl="8" w:tplc="0416001B" w:tentative="1">
+      <w:start w:val="1"/>
+      <w:numFmt w:val="lowerRoman"/>
+      <w:lvlText w:val="%9."/>
+      <w:lvlJc w:val="right"/>
+      <w:pPr>
+        <w:ind w:left="6338" w:hanging="180"/>
+      </w:pPr>
+    </w:lvl>
+  </w:abstractNum>
+  <w:abstractNum w:abstractNumId="12">
+    <w:nsid w:val="32965F95"/>
+    <w:multiLevelType w:val="hybridMultilevel"/>
+    <w:tmpl w:val="58AC2FF2"/>
+    <w:lvl w:ilvl="0" w:tplc="0416000F">
+      <w:start w:val="1"/>
+      <w:numFmt w:val="decimal"/>
+      <w:lvlText w:val="%1."/>
+      <w:lvlJc w:val="left"/>
+      <w:pPr>
+        <w:ind w:left="578" w:hanging="360"/>
+      </w:pPr>
+    </w:lvl>
+    <w:lvl w:ilvl="1" w:tplc="04160019" w:tentative="1">
+      <w:start w:val="1"/>
+      <w:numFmt w:val="lowerLetter"/>
+      <w:lvlText w:val="%2."/>
+      <w:lvlJc w:val="left"/>
+      <w:pPr>
+        <w:ind w:left="1298" w:hanging="360"/>
+      </w:pPr>
+    </w:lvl>
+    <w:lvl w:ilvl="2" w:tplc="0416001B" w:tentative="1">
+      <w:start w:val="1"/>
+      <w:numFmt w:val="lowerRoman"/>
+      <w:lvlText w:val="%3."/>
+      <w:lvlJc w:val="right"/>
+      <w:pPr>
+        <w:ind w:left="2018" w:hanging="180"/>
+      </w:pPr>
+    </w:lvl>
+    <w:lvl w:ilvl="3" w:tplc="0416000F" w:tentative="1">
+      <w:start w:val="1"/>
+      <w:numFmt w:val="decimal"/>
+      <w:lvlText w:val="%4."/>
+      <w:lvlJc w:val="left"/>
+      <w:pPr>
+        <w:ind w:left="2738" w:hanging="360"/>
+      </w:pPr>
+    </w:lvl>
+    <w:lvl w:ilvl="4" w:tplc="04160019" w:tentative="1">
+      <w:start w:val="1"/>
+      <w:numFmt w:val="lowerLetter"/>
+      <w:lvlText w:val="%5."/>
+      <w:lvlJc w:val="left"/>
+      <w:pPr>
+        <w:ind w:left="3458" w:hanging="360"/>
+      </w:pPr>
+    </w:lvl>
+    <w:lvl w:ilvl="5" w:tplc="0416001B" w:tentative="1">
+      <w:start w:val="1"/>
+      <w:numFmt w:val="lowerRoman"/>
+      <w:lvlText w:val="%6."/>
+      <w:lvlJc w:val="right"/>
+      <w:pPr>
+        <w:ind w:left="4178" w:hanging="180"/>
+      </w:pPr>
+    </w:lvl>
+    <w:lvl w:ilvl="6" w:tplc="0416000F" w:tentative="1">
+      <w:start w:val="1"/>
+      <w:numFmt w:val="decimal"/>
+      <w:lvlText w:val="%7."/>
+      <w:lvlJc w:val="left"/>
+      <w:pPr>
+        <w:ind w:left="4898" w:hanging="360"/>
+      </w:pPr>
+    </w:lvl>
+    <w:lvl w:ilvl="7" w:tplc="04160019" w:tentative="1">
+      <w:start w:val="1"/>
+      <w:numFmt w:val="lowerLetter"/>
+      <w:lvlText w:val="%8."/>
+      <w:lvlJc w:val="left"/>
+      <w:pPr>
+        <w:ind w:left="5618" w:hanging="360"/>
+      </w:pPr>
+    </w:lvl>
+    <w:lvl w:ilvl="8" w:tplc="0416001B" w:tentative="1">
+      <w:start w:val="1"/>
+      <w:numFmt w:val="lowerRoman"/>
+      <w:lvlText w:val="%9."/>
+      <w:lvlJc w:val="right"/>
+      <w:pPr>
+        <w:ind w:left="6338" w:hanging="180"/>
+      </w:pPr>
+    </w:lvl>
+  </w:abstractNum>
+  <w:abstractNum w:abstractNumId="13">
     <w:nsid w:val="3A7965B8"/>
     <w:multiLevelType w:val="singleLevel"/>
     <w:tmpl w:val="2F265148"/>
@@ -3804,7 +10575,93 @@
       </w:pPr>
     </w:lvl>
   </w:abstractNum>
-  <w:abstractNum w:abstractNumId="11">
+  <w:abstractNum w:abstractNumId="14">
+    <w:nsid w:val="3FD45E72"/>
+    <w:multiLevelType w:val="hybridMultilevel"/>
+    <w:tmpl w:val="0AC48414"/>
+    <w:lvl w:ilvl="0" w:tplc="0416000F">
+      <w:start w:val="1"/>
+      <w:numFmt w:val="decimal"/>
+      <w:lvlText w:val="%1."/>
+      <w:lvlJc w:val="left"/>
+      <w:pPr>
+        <w:ind w:left="1080" w:hanging="360"/>
+      </w:pPr>
+    </w:lvl>
+    <w:lvl w:ilvl="1" w:tplc="04160019" w:tentative="1">
+      <w:start w:val="1"/>
+      <w:numFmt w:val="lowerLetter"/>
+      <w:lvlText w:val="%2."/>
+      <w:lvlJc w:val="left"/>
+      <w:pPr>
+        <w:ind w:left="1800" w:hanging="360"/>
+      </w:pPr>
+    </w:lvl>
+    <w:lvl w:ilvl="2" w:tplc="0416001B" w:tentative="1">
+      <w:start w:val="1"/>
+      <w:numFmt w:val="lowerRoman"/>
+      <w:lvlText w:val="%3."/>
+      <w:lvlJc w:val="right"/>
+      <w:pPr>
+        <w:ind w:left="2520" w:hanging="180"/>
+      </w:pPr>
+    </w:lvl>
+    <w:lvl w:ilvl="3" w:tplc="0416000F" w:tentative="1">
+      <w:start w:val="1"/>
+      <w:numFmt w:val="decimal"/>
+      <w:lvlText w:val="%4."/>
+      <w:lvlJc w:val="left"/>
+      <w:pPr>
+        <w:ind w:left="3240" w:hanging="360"/>
+      </w:pPr>
+    </w:lvl>
+    <w:lvl w:ilvl="4" w:tplc="04160019" w:tentative="1">
+      <w:start w:val="1"/>
+      <w:numFmt w:val="lowerLetter"/>
+      <w:lvlText w:val="%5."/>
+      <w:lvlJc w:val="left"/>
+      <w:pPr>
+        <w:ind w:left="3960" w:hanging="360"/>
+      </w:pPr>
+    </w:lvl>
+    <w:lvl w:ilvl="5" w:tplc="0416001B" w:tentative="1">
+      <w:start w:val="1"/>
+      <w:numFmt w:val="lowerRoman"/>
+      <w:lvlText w:val="%6."/>
+      <w:lvlJc w:val="right"/>
+      <w:pPr>
+        <w:ind w:left="4680" w:hanging="180"/>
+      </w:pPr>
+    </w:lvl>
+    <w:lvl w:ilvl="6" w:tplc="0416000F" w:tentative="1">
+      <w:start w:val="1"/>
+      <w:numFmt w:val="decimal"/>
+      <w:lvlText w:val="%7."/>
+      <w:lvlJc w:val="left"/>
+      <w:pPr>
+        <w:ind w:left="5400" w:hanging="360"/>
+      </w:pPr>
+    </w:lvl>
+    <w:lvl w:ilvl="7" w:tplc="04160019" w:tentative="1">
+      <w:start w:val="1"/>
+      <w:numFmt w:val="lowerLetter"/>
+      <w:lvlText w:val="%8."/>
+      <w:lvlJc w:val="left"/>
+      <w:pPr>
+        <w:ind w:left="6120" w:hanging="360"/>
+      </w:pPr>
+    </w:lvl>
+    <w:lvl w:ilvl="8" w:tplc="0416001B" w:tentative="1">
+      <w:start w:val="1"/>
+      <w:numFmt w:val="lowerRoman"/>
+      <w:lvlText w:val="%9."/>
+      <w:lvlJc w:val="right"/>
+      <w:pPr>
+        <w:ind w:left="6840" w:hanging="180"/>
+      </w:pPr>
+    </w:lvl>
+  </w:abstractNum>
+  <w:abstractNum w:abstractNumId="15">
     <w:nsid w:val="40071A31"/>
     <w:multiLevelType w:val="singleLevel"/>
     <w:tmpl w:val="B39CD984"/>
@@ -3825,7 +10682,7 @@
       </w:rPr>
     </w:lvl>
   </w:abstractNum>
-  <w:abstractNum w:abstractNumId="12">
+  <w:abstractNum w:abstractNumId="16">
     <w:nsid w:val="44E54C59"/>
     <w:multiLevelType w:val="hybridMultilevel"/>
     <w:tmpl w:val="8B408572"/>
@@ -3965,7 +10822,93 @@
       </w:rPr>
     </w:lvl>
   </w:abstractNum>
-  <w:abstractNum w:abstractNumId="13">
+  <w:abstractNum w:abstractNumId="17">
+    <w:nsid w:val="4A6D06A6"/>
+    <w:multiLevelType w:val="hybridMultilevel"/>
+    <w:tmpl w:val="58AC2FF2"/>
+    <w:lvl w:ilvl="0" w:tplc="0416000F">
+      <w:start w:val="1"/>
+      <w:numFmt w:val="decimal"/>
+      <w:lvlText w:val="%1."/>
+      <w:lvlJc w:val="left"/>
+      <w:pPr>
+        <w:ind w:left="578" w:hanging="360"/>
+      </w:pPr>
+    </w:lvl>
+    <w:lvl w:ilvl="1" w:tplc="04160019" w:tentative="1">
+      <w:start w:val="1"/>
+      <w:numFmt w:val="lowerLetter"/>
+      <w:lvlText w:val="%2."/>
+      <w:lvlJc w:val="left"/>
+      <w:pPr>
+        <w:ind w:left="1298" w:hanging="360"/>
+      </w:pPr>
+    </w:lvl>
+    <w:lvl w:ilvl="2" w:tplc="0416001B" w:tentative="1">
+      <w:start w:val="1"/>
+      <w:numFmt w:val="lowerRoman"/>
+      <w:lvlText w:val="%3."/>
+      <w:lvlJc w:val="right"/>
+      <w:pPr>
+        <w:ind w:left="2018" w:hanging="180"/>
+      </w:pPr>
+    </w:lvl>
+    <w:lvl w:ilvl="3" w:tplc="0416000F" w:tentative="1">
+      <w:start w:val="1"/>
+      <w:numFmt w:val="decimal"/>
+      <w:lvlText w:val="%4."/>
+      <w:lvlJc w:val="left"/>
+      <w:pPr>
+        <w:ind w:left="2738" w:hanging="360"/>
+      </w:pPr>
+    </w:lvl>
+    <w:lvl w:ilvl="4" w:tplc="04160019" w:tentative="1">
+      <w:start w:val="1"/>
+      <w:numFmt w:val="lowerLetter"/>
+      <w:lvlText w:val="%5."/>
+      <w:lvlJc w:val="left"/>
+      <w:pPr>
+        <w:ind w:left="3458" w:hanging="360"/>
+      </w:pPr>
+    </w:lvl>
+    <w:lvl w:ilvl="5" w:tplc="0416001B" w:tentative="1">
+      <w:start w:val="1"/>
+      <w:numFmt w:val="lowerRoman"/>
+      <w:lvlText w:val="%6."/>
+      <w:lvlJc w:val="right"/>
+      <w:pPr>
+        <w:ind w:left="4178" w:hanging="180"/>
+      </w:pPr>
+    </w:lvl>
+    <w:lvl w:ilvl="6" w:tplc="0416000F" w:tentative="1">
+      <w:start w:val="1"/>
+      <w:numFmt w:val="decimal"/>
+      <w:lvlText w:val="%7."/>
+      <w:lvlJc w:val="left"/>
+      <w:pPr>
+        <w:ind w:left="4898" w:hanging="360"/>
+      </w:pPr>
+    </w:lvl>
+    <w:lvl w:ilvl="7" w:tplc="04160019" w:tentative="1">
+      <w:start w:val="1"/>
+      <w:numFmt w:val="lowerLetter"/>
+      <w:lvlText w:val="%8."/>
+      <w:lvlJc w:val="left"/>
+      <w:pPr>
+        <w:ind w:left="5618" w:hanging="360"/>
+      </w:pPr>
+    </w:lvl>
+    <w:lvl w:ilvl="8" w:tplc="0416001B" w:tentative="1">
+      <w:start w:val="1"/>
+      <w:numFmt w:val="lowerRoman"/>
+      <w:lvlText w:val="%9."/>
+      <w:lvlJc w:val="right"/>
+      <w:pPr>
+        <w:ind w:left="6338" w:hanging="180"/>
+      </w:pPr>
+    </w:lvl>
+  </w:abstractNum>
+  <w:abstractNum w:abstractNumId="18">
     <w:nsid w:val="4AC53748"/>
     <w:multiLevelType w:val="singleLevel"/>
     <w:tmpl w:val="1BBC797C"/>
@@ -3986,7 +10929,93 @@
       </w:rPr>
     </w:lvl>
   </w:abstractNum>
-  <w:abstractNum w:abstractNumId="14">
+  <w:abstractNum w:abstractNumId="19">
+    <w:nsid w:val="4FD57601"/>
+    <w:multiLevelType w:val="hybridMultilevel"/>
+    <w:tmpl w:val="C1DC9082"/>
+    <w:lvl w:ilvl="0" w:tplc="0416000F">
+      <w:start w:val="1"/>
+      <w:numFmt w:val="decimal"/>
+      <w:lvlText w:val="%1."/>
+      <w:lvlJc w:val="left"/>
+      <w:pPr>
+        <w:ind w:left="720" w:hanging="360"/>
+      </w:pPr>
+    </w:lvl>
+    <w:lvl w:ilvl="1" w:tplc="04160019" w:tentative="1">
+      <w:start w:val="1"/>
+      <w:numFmt w:val="lowerLetter"/>
+      <w:lvlText w:val="%2."/>
+      <w:lvlJc w:val="left"/>
+      <w:pPr>
+        <w:ind w:left="1440" w:hanging="360"/>
+      </w:pPr>
+    </w:lvl>
+    <w:lvl w:ilvl="2" w:tplc="0416001B" w:tentative="1">
+      <w:start w:val="1"/>
+      <w:numFmt w:val="lowerRoman"/>
+      <w:lvlText w:val="%3."/>
+      <w:lvlJc w:val="right"/>
+      <w:pPr>
+        <w:ind w:left="2160" w:hanging="180"/>
+      </w:pPr>
+    </w:lvl>
+    <w:lvl w:ilvl="3" w:tplc="0416000F" w:tentative="1">
+      <w:start w:val="1"/>
+      <w:numFmt w:val="decimal"/>
+      <w:lvlText w:val="%4."/>
+      <w:lvlJc w:val="left"/>
+      <w:pPr>
+        <w:ind w:left="2880" w:hanging="360"/>
+      </w:pPr>
+    </w:lvl>
+    <w:lvl w:ilvl="4" w:tplc="04160019" w:tentative="1">
+      <w:start w:val="1"/>
+      <w:numFmt w:val="lowerLetter"/>
+      <w:lvlText w:val="%5."/>
+      <w:lvlJc w:val="left"/>
+      <w:pPr>
+        <w:ind w:left="3600" w:hanging="360"/>
+      </w:pPr>
+    </w:lvl>
+    <w:lvl w:ilvl="5" w:tplc="0416001B" w:tentative="1">
+      <w:start w:val="1"/>
+      <w:numFmt w:val="lowerRoman"/>
+      <w:lvlText w:val="%6."/>
+      <w:lvlJc w:val="right"/>
+      <w:pPr>
+        <w:ind w:left="4320" w:hanging="180"/>
+      </w:pPr>
+    </w:lvl>
+    <w:lvl w:ilvl="6" w:tplc="0416000F" w:tentative="1">
+      <w:start w:val="1"/>
+      <w:numFmt w:val="decimal"/>
+      <w:lvlText w:val="%7."/>
+      <w:lvlJc w:val="left"/>
+      <w:pPr>
+        <w:ind w:left="5040" w:hanging="360"/>
+      </w:pPr>
+    </w:lvl>
+    <w:lvl w:ilvl="7" w:tplc="04160019" w:tentative="1">
+      <w:start w:val="1"/>
+      <w:numFmt w:val="lowerLetter"/>
+      <w:lvlText w:val="%8."/>
+      <w:lvlJc w:val="left"/>
+      <w:pPr>
+        <w:ind w:left="5760" w:hanging="360"/>
+      </w:pPr>
+    </w:lvl>
+    <w:lvl w:ilvl="8" w:tplc="0416001B" w:tentative="1">
+      <w:start w:val="1"/>
+      <w:numFmt w:val="lowerRoman"/>
+      <w:lvlText w:val="%9."/>
+      <w:lvlJc w:val="right"/>
+      <w:pPr>
+        <w:ind w:left="6480" w:hanging="180"/>
+      </w:pPr>
+    </w:lvl>
+  </w:abstractNum>
+  <w:abstractNum w:abstractNumId="20">
     <w:nsid w:val="54964F60"/>
     <w:multiLevelType w:val="hybridMultilevel"/>
     <w:tmpl w:val="CB1098A2"/>
@@ -4099,7 +11128,7 @@
       </w:pPr>
     </w:lvl>
   </w:abstractNum>
-  <w:abstractNum w:abstractNumId="15">
+  <w:abstractNum w:abstractNumId="21">
     <w:nsid w:val="568F7C63"/>
     <w:multiLevelType w:val="hybridMultilevel"/>
     <w:tmpl w:val="CBDADF12"/>
@@ -4241,7 +11270,7 @@
       </w:rPr>
     </w:lvl>
   </w:abstractNum>
-  <w:abstractNum w:abstractNumId="16">
+  <w:abstractNum w:abstractNumId="22">
     <w:nsid w:val="5B395403"/>
     <w:multiLevelType w:val="hybridMultilevel"/>
     <w:tmpl w:val="ACC48B36"/>
@@ -4357,7 +11386,7 @@
       </w:pPr>
     </w:lvl>
   </w:abstractNum>
-  <w:abstractNum w:abstractNumId="17">
+  <w:abstractNum w:abstractNumId="23">
     <w:nsid w:val="5C1B4F23"/>
     <w:multiLevelType w:val="singleLevel"/>
     <w:tmpl w:val="FD1471C0"/>
@@ -4387,7 +11416,7 @@
       </w:rPr>
     </w:lvl>
   </w:abstractNum>
-  <w:abstractNum w:abstractNumId="18">
+  <w:abstractNum w:abstractNumId="24">
     <w:nsid w:val="5CA03658"/>
     <w:multiLevelType w:val="hybridMultilevel"/>
     <w:tmpl w:val="05560240"/>
@@ -4527,7 +11556,7 @@
       </w:rPr>
     </w:lvl>
   </w:abstractNum>
-  <w:abstractNum w:abstractNumId="19">
+  <w:abstractNum w:abstractNumId="25">
     <w:nsid w:val="61536E75"/>
     <w:multiLevelType w:val="hybridMultilevel"/>
     <w:tmpl w:val="97729E14"/>
@@ -4667,7 +11696,7 @@
       </w:rPr>
     </w:lvl>
   </w:abstractNum>
-  <w:abstractNum w:abstractNumId="20">
+  <w:abstractNum w:abstractNumId="26">
     <w:nsid w:val="67A903E2"/>
     <w:multiLevelType w:val="hybridMultilevel"/>
     <w:tmpl w:val="6A26A290"/>
@@ -4808,7 +11837,7 @@
       </w:rPr>
     </w:lvl>
   </w:abstractNum>
-  <w:abstractNum w:abstractNumId="21">
+  <w:abstractNum w:abstractNumId="27">
     <w:nsid w:val="6A3C46E8"/>
     <w:multiLevelType w:val="hybridMultilevel"/>
     <w:tmpl w:val="E74295F6"/>
@@ -4921,7 +11950,7 @@
       </w:pPr>
     </w:lvl>
   </w:abstractNum>
-  <w:abstractNum w:abstractNumId="22">
+  <w:abstractNum w:abstractNumId="28">
     <w:nsid w:val="6A417BF2"/>
     <w:multiLevelType w:val="hybridMultilevel"/>
     <w:tmpl w:val="79B22646"/>
@@ -5040,7 +12069,7 @@
       </w:pPr>
     </w:lvl>
   </w:abstractNum>
-  <w:abstractNum w:abstractNumId="23">
+  <w:abstractNum w:abstractNumId="29">
     <w:nsid w:val="6D9B1DF6"/>
     <w:multiLevelType w:val="hybridMultilevel"/>
     <w:tmpl w:val="39F6E6B2"/>
@@ -5159,7 +12188,7 @@
       </w:pPr>
     </w:lvl>
   </w:abstractNum>
-  <w:abstractNum w:abstractNumId="24">
+  <w:abstractNum w:abstractNumId="30">
     <w:nsid w:val="72864362"/>
     <w:multiLevelType w:val="hybridMultilevel"/>
     <w:tmpl w:val="75C2380E"/>
@@ -5299,7 +12328,7 @@
       </w:rPr>
     </w:lvl>
   </w:abstractNum>
-  <w:abstractNum w:abstractNumId="25">
+  <w:abstractNum w:abstractNumId="31">
     <w:nsid w:val="733D48AD"/>
     <w:multiLevelType w:val="hybridMultilevel"/>
     <w:tmpl w:val="9A60CCEE"/>
@@ -5412,7 +12441,7 @@
       </w:pPr>
     </w:lvl>
   </w:abstractNum>
-  <w:abstractNum w:abstractNumId="26">
+  <w:abstractNum w:abstractNumId="32">
     <w:nsid w:val="771D5D70"/>
     <w:multiLevelType w:val="hybridMultilevel"/>
     <w:tmpl w:val="D8CCBFA4"/>
@@ -5552,7 +12581,7 @@
       </w:rPr>
     </w:lvl>
   </w:abstractNum>
-  <w:abstractNum w:abstractNumId="27">
+  <w:abstractNum w:abstractNumId="33">
     <w:nsid w:val="7FF22ED4"/>
     <w:multiLevelType w:val="hybridMultilevel"/>
     <w:tmpl w:val="603E9AE0"/>
@@ -5693,70 +12722,70 @@
     </w:lvl>
   </w:abstractNum>
   <w:num w:numId="1">
-    <w:abstractNumId w:val="11"/>
+    <w:abstractNumId w:val="15"/>
   </w:num>
   <w:num w:numId="2">
+    <w:abstractNumId w:val="9"/>
+  </w:num>
+  <w:num w:numId="3">
+    <w:abstractNumId w:val="18"/>
+  </w:num>
+  <w:num w:numId="4">
+    <w:abstractNumId w:val="13"/>
+  </w:num>
+  <w:num w:numId="5">
+    <w:abstractNumId w:val="23"/>
+  </w:num>
+  <w:num w:numId="6">
+    <w:abstractNumId w:val="22"/>
+  </w:num>
+  <w:num w:numId="7">
     <w:abstractNumId w:val="8"/>
   </w:num>
-  <w:num w:numId="3">
-    <w:abstractNumId w:val="13"/>
-  </w:num>
-  <w:num w:numId="4">
-    <w:abstractNumId w:val="10"/>
-  </w:num>
-  <w:num w:numId="5">
-    <w:abstractNumId w:val="17"/>
-  </w:num>
-  <w:num w:numId="6">
-    <w:abstractNumId w:val="16"/>
-  </w:num>
-  <w:num w:numId="7">
-    <w:abstractNumId w:val="7"/>
-  </w:num>
   <w:num w:numId="8">
-    <w:abstractNumId w:val="15"/>
+    <w:abstractNumId w:val="21"/>
   </w:num>
   <w:num w:numId="9">
-    <w:abstractNumId w:val="20"/>
+    <w:abstractNumId w:val="26"/>
   </w:num>
   <w:num w:numId="10">
     <w:abstractNumId w:val="1"/>
   </w:num>
   <w:num w:numId="11">
-    <w:abstractNumId w:val="3"/>
+    <w:abstractNumId w:val="4"/>
   </w:num>
   <w:num w:numId="12">
-    <w:abstractNumId w:val="27"/>
+    <w:abstractNumId w:val="33"/>
   </w:num>
   <w:num w:numId="13">
-    <w:abstractNumId w:val="6"/>
+    <w:abstractNumId w:val="7"/>
   </w:num>
   <w:num w:numId="14">
     <w:abstractNumId w:val="0"/>
   </w:num>
   <w:num w:numId="15">
-    <w:abstractNumId w:val="23"/>
+    <w:abstractNumId w:val="29"/>
   </w:num>
   <w:num w:numId="16">
-    <w:abstractNumId w:val="22"/>
+    <w:abstractNumId w:val="28"/>
   </w:num>
   <w:num w:numId="17">
-    <w:abstractNumId w:val="21"/>
+    <w:abstractNumId w:val="27"/>
   </w:num>
   <w:num w:numId="18">
-    <w:abstractNumId w:val="19"/>
+    <w:abstractNumId w:val="25"/>
   </w:num>
   <w:num w:numId="19">
-    <w:abstractNumId w:val="4"/>
+    <w:abstractNumId w:val="5"/>
   </w:num>
   <w:num w:numId="20">
-    <w:abstractNumId w:val="10"/>
+    <w:abstractNumId w:val="13"/>
     <w:lvlOverride w:ilvl="0">
       <w:startOverride w:val="1"/>
     </w:lvlOverride>
   </w:num>
   <w:num w:numId="21">
-    <w:abstractNumId w:val="16"/>
+    <w:abstractNumId w:val="22"/>
     <w:lvlOverride w:ilvl="0">
       <w:startOverride w:val="1"/>
     </w:lvlOverride>
@@ -5784,31 +12813,49 @@
     </w:lvlOverride>
   </w:num>
   <w:num w:numId="22">
-    <w:abstractNumId w:val="24"/>
+    <w:abstractNumId w:val="30"/>
   </w:num>
   <w:num w:numId="23">
-    <w:abstractNumId w:val="5"/>
+    <w:abstractNumId w:val="6"/>
   </w:num>
   <w:num w:numId="24">
-    <w:abstractNumId w:val="12"/>
+    <w:abstractNumId w:val="16"/>
   </w:num>
   <w:num w:numId="25">
     <w:abstractNumId w:val="2"/>
   </w:num>
   <w:num w:numId="26">
-    <w:abstractNumId w:val="18"/>
+    <w:abstractNumId w:val="24"/>
   </w:num>
   <w:num w:numId="27">
-    <w:abstractNumId w:val="26"/>
+    <w:abstractNumId w:val="32"/>
   </w:num>
   <w:num w:numId="28">
+    <w:abstractNumId w:val="20"/>
+  </w:num>
+  <w:num w:numId="29">
+    <w:abstractNumId w:val="31"/>
+  </w:num>
+  <w:num w:numId="30">
+    <w:abstractNumId w:val="10"/>
+  </w:num>
+  <w:num w:numId="31">
     <w:abstractNumId w:val="14"/>
   </w:num>
-  <w:num w:numId="29">
-    <w:abstractNumId w:val="25"/>
+  <w:num w:numId="32">
+    <w:abstractNumId w:val="19"/>
   </w:num>
-  <w:num w:numId="30">
-    <w:abstractNumId w:val="9"/>
+  <w:num w:numId="33">
+    <w:abstractNumId w:val="3"/>
+  </w:num>
+  <w:num w:numId="34">
+    <w:abstractNumId w:val="12"/>
+  </w:num>
+  <w:num w:numId="35">
+    <w:abstractNumId w:val="11"/>
+  </w:num>
+  <w:num w:numId="36">
+    <w:abstractNumId w:val="17"/>
   </w:num>
 </w:numbering>
 </file>

--- a/teste/Script de test E2.docx
+++ b/teste/Script de test E2.docx
@@ -86,7 +86,7 @@
                 <w:szCs w:val="24"/>
                 <w:lang w:val="pt-BR"/>
               </w:rPr>
-              <w:t>Acessar o Mapa</w:t>
+              <w:t>Localização de Usuário</w:t>
             </w:r>
           </w:p>
         </w:tc>
@@ -526,7 +526,7 @@
                 <w:sz w:val="24"/>
                 <w:lang w:val="pt-BR"/>
               </w:rPr>
-              <w:t>Passou</w:t>
+              <w:t>Falhou</w:t>
             </w:r>
           </w:p>
         </w:tc>
@@ -1945,16 +1945,23 @@
               <w:pStyle w:val="bp"/>
               <w:spacing w:before="0" w:after="0"/>
               <w:rPr>
-                <w:color w:val="0000FF"/>
-                <w:lang w:val="pt-BR"/>
-              </w:rPr>
-            </w:pPr>
-            <w:r>
-              <w:rPr>
-                <w:lang w:val="pt-BR"/>
-              </w:rPr>
-              <w:t>Atualizar Posição</w:t>
-            </w:r>
+                <w:lang w:val="pt-BR"/>
+              </w:rPr>
+            </w:pPr>
+            <w:r>
+              <w:rPr>
+                <w:lang w:val="pt-BR"/>
+              </w:rPr>
+              <w:t xml:space="preserve">Realizar </w:t>
+            </w:r>
+            <w:proofErr w:type="spellStart"/>
+            <w:r>
+              <w:rPr>
+                <w:lang w:val="pt-BR"/>
+              </w:rPr>
+              <w:t>Login</w:t>
+            </w:r>
+            <w:proofErr w:type="spellEnd"/>
           </w:p>
         </w:tc>
         <w:tc>
@@ -1968,10 +1975,15 @@
             <w:pPr>
               <w:pStyle w:val="bp"/>
               <w:spacing w:before="0" w:after="0"/>
-              <w:rPr>
-                <w:color w:val="0000FF"/>
-              </w:rPr>
-            </w:pPr>
+            </w:pPr>
+            <w:proofErr w:type="spellStart"/>
+            <w:r>
+              <w:t>Usuário</w:t>
+            </w:r>
+            <w:proofErr w:type="spellEnd"/>
+            <w:r>
+              <w:t>: Admin</w:t>
+            </w:r>
           </w:p>
         </w:tc>
         <w:tc>
@@ -1986,6 +1998,14 @@
               <w:pStyle w:val="bp"/>
               <w:spacing w:before="0" w:after="0"/>
             </w:pPr>
+            <w:proofErr w:type="spellStart"/>
+            <w:r>
+              <w:t>Senha</w:t>
+            </w:r>
+            <w:proofErr w:type="spellEnd"/>
+            <w:r>
+              <w:t>: Admin</w:t>
+            </w:r>
           </w:p>
         </w:tc>
         <w:tc>
@@ -2510,7 +2530,7 @@
                 <w:szCs w:val="24"/>
                 <w:lang w:val="pt-BR"/>
               </w:rPr>
-              <w:t>Acessar o Mapa</w:t>
+              <w:t>Localização de Usuário</w:t>
             </w:r>
           </w:p>
         </w:tc>
@@ -2643,15 +2663,7 @@
                 <w:szCs w:val="24"/>
                 <w:lang w:val="pt-BR"/>
               </w:rPr>
-              <w:t xml:space="preserve">O Caso de teste tem como retorno o aviso que o GPS está desligado, impedindo a localização do usuário </w:t>
-            </w:r>
-            <w:r>
-              <w:rPr>
-                <w:sz w:val="24"/>
-                <w:szCs w:val="24"/>
-                <w:lang w:val="pt-BR"/>
-              </w:rPr>
-              <w:t xml:space="preserve">através de latitude e </w:t>
+              <w:t xml:space="preserve">O Caso de teste tem como retorno o aviso que o GPS está desligado, impedindo a localização do usuário através de latitude e </w:t>
             </w:r>
             <w:proofErr w:type="gramStart"/>
             <w:r>
@@ -2943,7 +2955,7 @@
                 <w:sz w:val="24"/>
                 <w:lang w:val="pt-BR"/>
               </w:rPr>
-              <w:t>Passou</w:t>
+              <w:t>Falhou</w:t>
             </w:r>
           </w:p>
         </w:tc>
@@ -4382,7 +4394,7 @@
                 <w:szCs w:val="24"/>
                 <w:lang w:val="pt-BR"/>
               </w:rPr>
-              <w:t>Acessar o Mapa</w:t>
+              <w:t>Localização de Usuário</w:t>
             </w:r>
           </w:p>
         </w:tc>
@@ -4807,7 +4819,7 @@
                 <w:sz w:val="24"/>
                 <w:lang w:val="pt-BR"/>
               </w:rPr>
-              <w:t>Passou</w:t>
+              <w:t>Falhou</w:t>
             </w:r>
           </w:p>
         </w:tc>
@@ -6477,8 +6489,10 @@
                 <w:szCs w:val="24"/>
                 <w:lang w:val="pt-BR"/>
               </w:rPr>
-              <w:t>Acessar o Mapa</w:t>
-            </w:r>
+              <w:t>Localização de Usuário</w:t>
+            </w:r>
+            <w:bookmarkStart w:id="0" w:name="_GoBack"/>
+            <w:bookmarkEnd w:id="0"/>
           </w:p>
         </w:tc>
       </w:tr>
@@ -6610,15 +6624,7 @@
                 <w:szCs w:val="24"/>
                 <w:lang w:val="pt-BR"/>
               </w:rPr>
-              <w:t xml:space="preserve">O Caso de teste tem como retorno o aviso que houve um erro de comunicação com o banco de dados, impedindo a localização do usuário </w:t>
-            </w:r>
-            <w:r>
-              <w:rPr>
-                <w:sz w:val="24"/>
-                <w:szCs w:val="24"/>
-                <w:lang w:val="pt-BR"/>
-              </w:rPr>
-              <w:t xml:space="preserve">através de latitude e </w:t>
+              <w:t xml:space="preserve">O Caso de teste tem como retorno o aviso que houve um erro de comunicação com o banco de dados, impedindo a localização do usuário através de latitude e </w:t>
             </w:r>
             <w:proofErr w:type="gramStart"/>
             <w:r>
@@ -6902,7 +6908,7 @@
                 <w:sz w:val="24"/>
                 <w:lang w:val="pt-BR"/>
               </w:rPr>
-              <w:t>Passou</w:t>
+              <w:t>Falhou</w:t>
             </w:r>
           </w:p>
         </w:tc>
@@ -7873,7 +7879,6 @@
                 <w:sz w:val="24"/>
               </w:rPr>
             </w:pPr>
-            <w:bookmarkStart w:id="0" w:name="_GoBack" w:colFirst="3" w:colLast="3"/>
           </w:p>
         </w:tc>
         <w:tc>
@@ -7969,7 +7974,6 @@
           </w:p>
         </w:tc>
       </w:tr>
-      <w:bookmarkEnd w:id="0"/>
       <w:tr>
         <w:tblPrEx>
           <w:tblBorders>
